--- a/Release and Sprint 2 Plans.docx
+++ b/Release and Sprint 2 Plans.docx
@@ -1,6 +1,6 @@
 
 <file path=word/document.xml><?xml version="1.0" encoding="utf-8"?>
-<w:document xmlns:wpc="http://schemas.microsoft.com/office/word/2010/wordprocessingCanvas" xmlns:mo="http://schemas.microsoft.com/office/mac/office/2008/main" xmlns:mc="http://schemas.openxmlformats.org/markup-compatibility/2006" xmlns:mv="urn:schemas-microsoft-com:mac:vml" xmlns:o="urn:schemas-microsoft-com:office:office" xmlns:r="http://schemas.openxmlformats.org/officeDocument/2006/relationships" xmlns:m="http://schemas.openxmlformats.org/officeDocument/2006/math" xmlns:v="urn:schemas-microsoft-com:vml" xmlns:wp14="http://schemas.microsoft.com/office/word/2010/wordprocessingDrawing" xmlns:wp="http://schemas.openxmlformats.org/drawingml/2006/wordprocessingDrawing" xmlns:w10="urn:schemas-microsoft-com:office:word" xmlns:w="http://schemas.openxmlformats.org/wordprocessingml/2006/main" xmlns:w14="http://schemas.microsoft.com/office/word/2010/wordml" xmlns:w15="http://schemas.microsoft.com/office/word/2012/wordml" xmlns:wpg="http://schemas.microsoft.com/office/word/2010/wordprocessingGroup" xmlns:wpi="http://schemas.microsoft.com/office/word/2010/wordprocessingInk" xmlns:wne="http://schemas.microsoft.com/office/word/2006/wordml" xmlns:wps="http://schemas.microsoft.com/office/word/2010/wordprocessingShape" mc:Ignorable="w14 w15 wp14">
+<w:document xmlns:wpc="http://schemas.microsoft.com/office/word/2010/wordprocessingCanvas" xmlns:cx="http://schemas.microsoft.com/office/drawing/2014/chartex" xmlns:cx1="http://schemas.microsoft.com/office/drawing/2015/9/8/chartex" xmlns:mc="http://schemas.openxmlformats.org/markup-compatibility/2006" xmlns:o="urn:schemas-microsoft-com:office:office" xmlns:r="http://schemas.openxmlformats.org/officeDocument/2006/relationships" xmlns:m="http://schemas.openxmlformats.org/officeDocument/2006/math" xmlns:v="urn:schemas-microsoft-com:vml" xmlns:wp14="http://schemas.microsoft.com/office/word/2010/wordprocessingDrawing" xmlns:wp="http://schemas.openxmlformats.org/drawingml/2006/wordprocessingDrawing" xmlns:w10="urn:schemas-microsoft-com:office:word" xmlns:w="http://schemas.openxmlformats.org/wordprocessingml/2006/main" xmlns:w14="http://schemas.microsoft.com/office/word/2010/wordml" xmlns:w15="http://schemas.microsoft.com/office/word/2012/wordml" xmlns:w16se="http://schemas.microsoft.com/office/word/2015/wordml/symex" xmlns:wpg="http://schemas.microsoft.com/office/word/2010/wordprocessingGroup" xmlns:wpi="http://schemas.microsoft.com/office/word/2010/wordprocessingInk" xmlns:wne="http://schemas.microsoft.com/office/word/2006/wordml" xmlns:wps="http://schemas.microsoft.com/office/word/2010/wordprocessingShape" mc:Ignorable="w14 w15 w16se wp14">
   <w:body>
     <w:p>
       <w:pPr>
@@ -8,34 +8,66 @@
         <w:jc w:val="center"/>
         <w:rPr>
           <w:b/>
-          <w:sz w:val="36"/>
+          <w:sz w:val="60"/>
+          <w:szCs w:val="60"/>
         </w:rPr>
       </w:pPr>
-      <w:r>
+    </w:p>
+    <w:p>
+      <w:pPr>
+        <w:spacing w:after="960" w:line="240" w:lineRule="auto"/>
+        <w:jc w:val="center"/>
         <w:rPr>
           <w:b/>
-          <w:sz w:val="36"/>
+          <w:sz w:val="60"/>
+          <w:szCs w:val="60"/>
+        </w:rPr>
+      </w:pPr>
+      <w:r>
+        <w:rPr>
+          <w:b/>
+          <w:sz w:val="60"/>
+          <w:szCs w:val="60"/>
         </w:rPr>
         <w:t xml:space="preserve">Release and </w:t>
       </w:r>
       <w:r>
         <w:rPr>
           <w:b/>
-          <w:sz w:val="36"/>
+          <w:sz w:val="60"/>
+          <w:szCs w:val="60"/>
         </w:rPr>
         <w:t>Sprint</w:t>
       </w:r>
       <w:r>
         <w:rPr>
           <w:b/>
-          <w:sz w:val="36"/>
+          <w:sz w:val="60"/>
+          <w:szCs w:val="60"/>
         </w:rPr>
         <w:t xml:space="preserve"> 1</w:t>
       </w:r>
       <w:r>
         <w:rPr>
           <w:b/>
-          <w:sz w:val="36"/>
+          <w:sz w:val="60"/>
+          <w:szCs w:val="60"/>
+        </w:rPr>
+        <w:t xml:space="preserve"> &amp;</w:t>
+      </w:r>
+      <w:r>
+        <w:rPr>
+          <w:b/>
+          <w:sz w:val="60"/>
+          <w:szCs w:val="60"/>
+        </w:rPr>
+        <w:t xml:space="preserve"> 2</w:t>
+      </w:r>
+      <w:r>
+        <w:rPr>
+          <w:b/>
+          <w:sz w:val="60"/>
+          <w:szCs w:val="60"/>
         </w:rPr>
         <w:t xml:space="preserve"> Plans</w:t>
       </w:r>
@@ -46,34 +78,39 @@
         <w:jc w:val="center"/>
         <w:rPr>
           <w:b/>
-          <w:sz w:val="28"/>
+          <w:sz w:val="40"/>
+          <w:szCs w:val="40"/>
         </w:rPr>
       </w:pPr>
       <w:r>
         <w:rPr>
           <w:b/>
-          <w:sz w:val="28"/>
+          <w:sz w:val="40"/>
+          <w:szCs w:val="40"/>
         </w:rPr>
         <w:t>I am the Scrum Master (</w:t>
       </w:r>
       <w:r>
         <w:rPr>
           <w:b/>
-          <w:sz w:val="28"/>
+          <w:sz w:val="40"/>
+          <w:szCs w:val="40"/>
         </w:rPr>
         <w:t xml:space="preserve">Team </w:t>
       </w:r>
       <w:r>
         <w:rPr>
           <w:b/>
-          <w:sz w:val="28"/>
+          <w:sz w:val="40"/>
+          <w:szCs w:val="40"/>
         </w:rPr>
         <w:t>Number</w:t>
       </w:r>
       <w:r>
         <w:rPr>
           <w:b/>
-          <w:sz w:val="28"/>
+          <w:sz w:val="40"/>
+          <w:szCs w:val="40"/>
         </w:rPr>
         <w:t xml:space="preserve"> 104)</w:t>
       </w:r>
@@ -81,24 +118,26 @@
     <w:tbl>
       <w:tblPr>
         <w:tblStyle w:val="TableGrid"/>
-        <w:tblW w:w="6464" w:type="dxa"/>
-        <w:tblInd w:w="1242" w:type="dxa"/>
+        <w:tblW w:w="8869" w:type="dxa"/>
+        <w:tblInd w:w="515" w:type="dxa"/>
         <w:tblLook w:val="04A0" w:firstRow="1" w:lastRow="0" w:firstColumn="1" w:lastColumn="0" w:noHBand="0" w:noVBand="1"/>
       </w:tblPr>
       <w:tblGrid>
-        <w:gridCol w:w="2268"/>
-        <w:gridCol w:w="4196"/>
+        <w:gridCol w:w="2159"/>
+        <w:gridCol w:w="3598"/>
+        <w:gridCol w:w="3112"/>
       </w:tblGrid>
       <w:tr>
         <w:trPr>
-          <w:trHeight w:val="451"/>
+          <w:trHeight w:val="425"/>
         </w:trPr>
         <w:tc>
           <w:tcPr>
-            <w:tcW w:w="2268" w:type="dxa"/>
-          </w:tcPr>
-          <w:p>
-            <w:pPr>
+            <w:tcW w:w="2159" w:type="dxa"/>
+          </w:tcPr>
+          <w:p>
+            <w:pPr>
+              <w:jc w:val="both"/>
               <w:rPr>
                 <w:b/>
                 <w:sz w:val="28"/>
@@ -111,16 +150,25 @@
                 <w:sz w:val="28"/>
                 <w:szCs w:val="28"/>
               </w:rPr>
-              <w:t>Student Number</w:t>
-            </w:r>
-          </w:p>
-        </w:tc>
-        <w:tc>
-          <w:tcPr>
-            <w:tcW w:w="4196" w:type="dxa"/>
-          </w:tcPr>
-          <w:p>
-            <w:pPr>
+              <w:t>Student N</w:t>
+            </w:r>
+            <w:r>
+              <w:rPr>
+                <w:b/>
+                <w:sz w:val="28"/>
+                <w:szCs w:val="28"/>
+              </w:rPr>
+              <w:t>o.</w:t>
+            </w:r>
+          </w:p>
+        </w:tc>
+        <w:tc>
+          <w:tcPr>
+            <w:tcW w:w="3598" w:type="dxa"/>
+          </w:tcPr>
+          <w:p>
+            <w:pPr>
+              <w:jc w:val="both"/>
               <w:rPr>
                 <w:b/>
                 <w:sz w:val="28"/>
@@ -135,24 +183,43 @@
               </w:rPr>
               <w:t xml:space="preserve">Team Member </w:t>
             </w:r>
-            <w:r>
+          </w:p>
+        </w:tc>
+        <w:tc>
+          <w:tcPr>
+            <w:tcW w:w="3112" w:type="dxa"/>
+          </w:tcPr>
+          <w:p>
+            <w:pPr>
+              <w:jc w:val="both"/>
               <w:rPr>
                 <w:b/>
                 <w:sz w:val="28"/>
                 <w:szCs w:val="28"/>
               </w:rPr>
-              <w:t>Name</w:t>
-            </w:r>
-          </w:p>
-        </w:tc>
-      </w:tr>
-      <w:tr>
-        <w:tc>
-          <w:tcPr>
-            <w:tcW w:w="2268" w:type="dxa"/>
-          </w:tcPr>
-          <w:p>
-            <w:pPr>
+            </w:pPr>
+            <w:r>
+              <w:rPr>
+                <w:b/>
+                <w:sz w:val="28"/>
+                <w:szCs w:val="28"/>
+              </w:rPr>
+              <w:t>Role</w:t>
+            </w:r>
+          </w:p>
+        </w:tc>
+      </w:tr>
+      <w:tr>
+        <w:trPr>
+          <w:trHeight w:val="325"/>
+        </w:trPr>
+        <w:tc>
+          <w:tcPr>
+            <w:tcW w:w="2159" w:type="dxa"/>
+          </w:tcPr>
+          <w:p>
+            <w:pPr>
+              <w:jc w:val="both"/>
               <w:rPr>
                 <w:sz w:val="28"/>
                 <w:szCs w:val="28"/>
@@ -169,10 +236,11 @@
         </w:tc>
         <w:tc>
           <w:tcPr>
-            <w:tcW w:w="4196" w:type="dxa"/>
-          </w:tcPr>
-          <w:p>
-            <w:pPr>
+            <w:tcW w:w="3598" w:type="dxa"/>
+          </w:tcPr>
+          <w:p>
+            <w:pPr>
+              <w:jc w:val="both"/>
               <w:rPr>
                 <w:sz w:val="28"/>
                 <w:szCs w:val="28"/>
@@ -187,14 +255,39 @@
             </w:r>
           </w:p>
         </w:tc>
-      </w:tr>
-      <w:tr>
-        <w:tc>
-          <w:tcPr>
-            <w:tcW w:w="2268" w:type="dxa"/>
-          </w:tcPr>
-          <w:p>
-            <w:pPr>
+        <w:tc>
+          <w:tcPr>
+            <w:tcW w:w="3112" w:type="dxa"/>
+          </w:tcPr>
+          <w:p>
+            <w:pPr>
+              <w:jc w:val="both"/>
+              <w:rPr>
+                <w:sz w:val="28"/>
+                <w:szCs w:val="28"/>
+              </w:rPr>
+            </w:pPr>
+            <w:r>
+              <w:rPr>
+                <w:sz w:val="28"/>
+                <w:szCs w:val="28"/>
+              </w:rPr>
+              <w:t>Developer</w:t>
+            </w:r>
+          </w:p>
+        </w:tc>
+      </w:tr>
+      <w:tr>
+        <w:trPr>
+          <w:trHeight w:val="311"/>
+        </w:trPr>
+        <w:tc>
+          <w:tcPr>
+            <w:tcW w:w="2159" w:type="dxa"/>
+          </w:tcPr>
+          <w:p>
+            <w:pPr>
+              <w:jc w:val="both"/>
               <w:rPr>
                 <w:sz w:val="28"/>
                 <w:szCs w:val="28"/>
@@ -211,10 +304,11 @@
         </w:tc>
         <w:tc>
           <w:tcPr>
-            <w:tcW w:w="4196" w:type="dxa"/>
-          </w:tcPr>
-          <w:p>
-            <w:pPr>
+            <w:tcW w:w="3598" w:type="dxa"/>
+          </w:tcPr>
+          <w:p>
+            <w:pPr>
+              <w:jc w:val="both"/>
               <w:rPr>
                 <w:sz w:val="28"/>
                 <w:szCs w:val="28"/>
@@ -229,14 +323,39 @@
             </w:r>
           </w:p>
         </w:tc>
-      </w:tr>
-      <w:tr>
-        <w:tc>
-          <w:tcPr>
-            <w:tcW w:w="2268" w:type="dxa"/>
-          </w:tcPr>
-          <w:p>
-            <w:pPr>
+        <w:tc>
+          <w:tcPr>
+            <w:tcW w:w="3112" w:type="dxa"/>
+          </w:tcPr>
+          <w:p>
+            <w:pPr>
+              <w:jc w:val="both"/>
+              <w:rPr>
+                <w:sz w:val="28"/>
+                <w:szCs w:val="28"/>
+              </w:rPr>
+            </w:pPr>
+            <w:r>
+              <w:rPr>
+                <w:sz w:val="28"/>
+                <w:szCs w:val="28"/>
+              </w:rPr>
+              <w:t>Developer</w:t>
+            </w:r>
+          </w:p>
+        </w:tc>
+      </w:tr>
+      <w:tr>
+        <w:trPr>
+          <w:trHeight w:val="325"/>
+        </w:trPr>
+        <w:tc>
+          <w:tcPr>
+            <w:tcW w:w="2159" w:type="dxa"/>
+          </w:tcPr>
+          <w:p>
+            <w:pPr>
+              <w:jc w:val="both"/>
               <w:rPr>
                 <w:sz w:val="28"/>
                 <w:szCs w:val="28"/>
@@ -253,10 +372,11 @@
         </w:tc>
         <w:tc>
           <w:tcPr>
-            <w:tcW w:w="4196" w:type="dxa"/>
-          </w:tcPr>
-          <w:p>
-            <w:pPr>
+            <w:tcW w:w="3598" w:type="dxa"/>
+          </w:tcPr>
+          <w:p>
+            <w:pPr>
+              <w:jc w:val="both"/>
               <w:rPr>
                 <w:sz w:val="28"/>
                 <w:szCs w:val="28"/>
@@ -271,14 +391,39 @@
             </w:r>
           </w:p>
         </w:tc>
-      </w:tr>
-      <w:tr>
-        <w:tc>
-          <w:tcPr>
-            <w:tcW w:w="2268" w:type="dxa"/>
-          </w:tcPr>
-          <w:p>
-            <w:pPr>
+        <w:tc>
+          <w:tcPr>
+            <w:tcW w:w="3112" w:type="dxa"/>
+          </w:tcPr>
+          <w:p>
+            <w:pPr>
+              <w:jc w:val="both"/>
+              <w:rPr>
+                <w:sz w:val="28"/>
+                <w:szCs w:val="28"/>
+              </w:rPr>
+            </w:pPr>
+            <w:r>
+              <w:rPr>
+                <w:sz w:val="28"/>
+                <w:szCs w:val="28"/>
+              </w:rPr>
+              <w:t>Scrum Master</w:t>
+            </w:r>
+          </w:p>
+        </w:tc>
+      </w:tr>
+      <w:tr>
+        <w:trPr>
+          <w:trHeight w:val="311"/>
+        </w:trPr>
+        <w:tc>
+          <w:tcPr>
+            <w:tcW w:w="2159" w:type="dxa"/>
+          </w:tcPr>
+          <w:p>
+            <w:pPr>
+              <w:jc w:val="both"/>
               <w:rPr>
                 <w:sz w:val="28"/>
                 <w:szCs w:val="28"/>
@@ -295,10 +440,11 @@
         </w:tc>
         <w:tc>
           <w:tcPr>
-            <w:tcW w:w="4196" w:type="dxa"/>
-          </w:tcPr>
-          <w:p>
-            <w:pPr>
+            <w:tcW w:w="3598" w:type="dxa"/>
+          </w:tcPr>
+          <w:p>
+            <w:pPr>
+              <w:jc w:val="both"/>
               <w:rPr>
                 <w:sz w:val="28"/>
                 <w:szCs w:val="28"/>
@@ -313,6 +459,27 @@
             </w:r>
           </w:p>
         </w:tc>
+        <w:tc>
+          <w:tcPr>
+            <w:tcW w:w="3112" w:type="dxa"/>
+          </w:tcPr>
+          <w:p>
+            <w:pPr>
+              <w:jc w:val="both"/>
+              <w:rPr>
+                <w:sz w:val="28"/>
+                <w:szCs w:val="28"/>
+              </w:rPr>
+            </w:pPr>
+            <w:r>
+              <w:rPr>
+                <w:sz w:val="28"/>
+                <w:szCs w:val="28"/>
+              </w:rPr>
+              <w:t>Client</w:t>
+            </w:r>
+          </w:p>
+        </w:tc>
       </w:tr>
     </w:tbl>
     <w:p>
@@ -324,6 +491,16 @@
           <w:szCs w:val="28"/>
         </w:rPr>
       </w:pPr>
+    </w:p>
+    <w:p>
+      <w:pPr>
+        <w:spacing w:before="960" w:after="120" w:line="240" w:lineRule="auto"/>
+        <w:jc w:val="center"/>
+        <w:rPr>
+          <w:sz w:val="28"/>
+          <w:szCs w:val="28"/>
+        </w:rPr>
+      </w:pPr>
       <w:r>
         <w:rPr>
           <w:sz w:val="28"/>
@@ -391,14 +568,14 @@
           <w:sz w:val="28"/>
           <w:szCs w:val="28"/>
         </w:rPr>
-        <w:t xml:space="preserve"> 22</w:t>
+        <w:t xml:space="preserve"> 23 October</w:t>
       </w:r>
       <w:r>
         <w:rPr>
           <w:sz w:val="28"/>
           <w:szCs w:val="28"/>
         </w:rPr>
-        <w:t xml:space="preserve"> August 2017</w:t>
+        <w:t xml:space="preserve"> 2017</w:t>
       </w:r>
     </w:p>
     <w:p>
@@ -428,9 +605,7 @@
         <w:pStyle w:val="TOC1"/>
         <w:rPr>
           <w:noProof/>
-          <w:sz w:val="24"/>
-          <w:szCs w:val="24"/>
-          <w:lang w:val="en-GB" w:eastAsia="en-GB"/>
+          <w:lang w:eastAsia="zh-CN"/>
         </w:rPr>
       </w:pPr>
       <w:r>
@@ -442,7 +617,7 @@
       <w:r>
         <w:fldChar w:fldCharType="separate"/>
       </w:r>
-      <w:hyperlink w:anchor="_Toc491200324" w:history="1">
+      <w:hyperlink w:anchor="_Toc496551322" w:history="1">
         <w:r>
           <w:rPr>
             <w:rStyle w:val="Hyperlink"/>
@@ -469,7 +644,7 @@
             <w:noProof/>
             <w:webHidden/>
           </w:rPr>
-          <w:instrText xml:space="preserve"> PAGEREF _Toc491200324 \h </w:instrText>
+          <w:instrText xml:space="preserve"> PAGEREF _Toc496551322 \h </w:instrText>
         </w:r>
         <w:r>
           <w:rPr>
@@ -508,12 +683,10 @@
         </w:tabs>
         <w:rPr>
           <w:noProof/>
-          <w:sz w:val="24"/>
-          <w:szCs w:val="24"/>
-          <w:lang w:val="en-GB" w:eastAsia="en-GB"/>
+          <w:lang w:eastAsia="zh-CN"/>
         </w:rPr>
       </w:pPr>
-      <w:hyperlink w:anchor="_Toc491200325" w:history="1">
+      <w:hyperlink w:anchor="_Toc496551323" w:history="1">
         <w:r>
           <w:rPr>
             <w:rStyle w:val="Hyperlink"/>
@@ -540,7 +713,7 @@
             <w:noProof/>
             <w:webHidden/>
           </w:rPr>
-          <w:instrText xml:space="preserve"> PAGEREF _Toc491200325 \h </w:instrText>
+          <w:instrText xml:space="preserve"> PAGEREF _Toc496551323 \h </w:instrText>
         </w:r>
         <w:r>
           <w:rPr>
@@ -579,12 +752,10 @@
         </w:tabs>
         <w:rPr>
           <w:noProof/>
-          <w:sz w:val="24"/>
-          <w:szCs w:val="24"/>
-          <w:lang w:val="en-GB" w:eastAsia="en-GB"/>
+          <w:lang w:eastAsia="zh-CN"/>
         </w:rPr>
       </w:pPr>
-      <w:hyperlink w:anchor="_Toc491200326" w:history="1">
+      <w:hyperlink w:anchor="_Toc496551324" w:history="1">
         <w:r>
           <w:rPr>
             <w:rStyle w:val="Hyperlink"/>
@@ -611,7 +782,7 @@
             <w:noProof/>
             <w:webHidden/>
           </w:rPr>
-          <w:instrText xml:space="preserve"> PAGEREF _Toc491200326 \h </w:instrText>
+          <w:instrText xml:space="preserve"> PAGEREF _Toc496551324 \h </w:instrText>
         </w:r>
         <w:r>
           <w:rPr>
@@ -650,12 +821,10 @@
         </w:tabs>
         <w:rPr>
           <w:noProof/>
-          <w:sz w:val="24"/>
-          <w:szCs w:val="24"/>
-          <w:lang w:val="en-GB" w:eastAsia="en-GB"/>
+          <w:lang w:eastAsia="zh-CN"/>
         </w:rPr>
       </w:pPr>
-      <w:hyperlink w:anchor="_Toc491200327" w:history="1">
+      <w:hyperlink w:anchor="_Toc496551325" w:history="1">
         <w:r>
           <w:rPr>
             <w:rStyle w:val="Hyperlink"/>
@@ -682,7 +851,7 @@
             <w:noProof/>
             <w:webHidden/>
           </w:rPr>
-          <w:instrText xml:space="preserve"> PAGEREF _Toc491200327 \h </w:instrText>
+          <w:instrText xml:space="preserve"> PAGEREF _Toc496551325 \h </w:instrText>
         </w:r>
         <w:r>
           <w:rPr>
@@ -721,12 +890,10 @@
         </w:tabs>
         <w:rPr>
           <w:noProof/>
-          <w:sz w:val="24"/>
-          <w:szCs w:val="24"/>
-          <w:lang w:val="en-GB" w:eastAsia="en-GB"/>
+          <w:lang w:eastAsia="zh-CN"/>
         </w:rPr>
       </w:pPr>
-      <w:hyperlink w:anchor="_Toc491200328" w:history="1">
+      <w:hyperlink w:anchor="_Toc496551326" w:history="1">
         <w:r>
           <w:rPr>
             <w:rStyle w:val="Hyperlink"/>
@@ -753,7 +920,7 @@
             <w:noProof/>
             <w:webHidden/>
           </w:rPr>
-          <w:instrText xml:space="preserve"> PAGEREF _Toc491200328 \h </w:instrText>
+          <w:instrText xml:space="preserve"> PAGEREF _Toc496551326 \h </w:instrText>
         </w:r>
         <w:r>
           <w:rPr>
@@ -792,12 +959,10 @@
         </w:tabs>
         <w:rPr>
           <w:noProof/>
-          <w:sz w:val="24"/>
-          <w:szCs w:val="24"/>
-          <w:lang w:val="en-GB" w:eastAsia="en-GB"/>
+          <w:lang w:eastAsia="zh-CN"/>
         </w:rPr>
       </w:pPr>
-      <w:hyperlink w:anchor="_Toc491200329" w:history="1">
+      <w:hyperlink w:anchor="_Toc496551327" w:history="1">
         <w:r>
           <w:rPr>
             <w:rStyle w:val="Hyperlink"/>
@@ -824,7 +989,110 @@
             <w:noProof/>
             <w:webHidden/>
           </w:rPr>
-          <w:instrText xml:space="preserve"> PAGEREF _Toc491200329 \h </w:instrText>
+          <w:instrText xml:space="preserve"> PAGEREF _Toc496551327 \h </w:instrText>
+        </w:r>
+        <w:r>
+          <w:rPr>
+            <w:noProof/>
+            <w:webHidden/>
+          </w:rPr>
+        </w:r>
+        <w:r>
+          <w:rPr>
+            <w:noProof/>
+            <w:webHidden/>
+          </w:rPr>
+          <w:fldChar w:fldCharType="separate"/>
+        </w:r>
+        <w:r>
+          <w:rPr>
+            <w:noProof/>
+            <w:webHidden/>
+          </w:rPr>
+          <w:t>2</w:t>
+        </w:r>
+        <w:r>
+          <w:rPr>
+            <w:noProof/>
+            <w:webHidden/>
+          </w:rPr>
+          <w:fldChar w:fldCharType="end"/>
+        </w:r>
+      </w:hyperlink>
+    </w:p>
+    <w:p>
+      <w:pPr>
+        <w:pStyle w:val="TOC2"/>
+        <w:tabs>
+          <w:tab w:val="left" w:pos="2935"/>
+          <w:tab w:val="right" w:leader="dot" w:pos="9016"/>
+        </w:tabs>
+        <w:rPr>
+          <w:noProof/>
+          <w:lang w:eastAsia="zh-CN"/>
+        </w:rPr>
+      </w:pPr>
+      <w:hyperlink w:anchor="_Toc496551328" w:history="1">
+        <w:r>
+          <w:rPr>
+            <w:rStyle w:val="Hyperlink"/>
+            <w:bCs/>
+            <w:noProof/>
+          </w:rPr>
+          <w:t>Delivery date: 24</w:t>
+        </w:r>
+        <w:r>
+          <w:rPr>
+            <w:rStyle w:val="Hyperlink"/>
+            <w:bCs/>
+            <w:noProof/>
+            <w:vertAlign w:val="superscript"/>
+          </w:rPr>
+          <w:t>th</w:t>
+        </w:r>
+        <w:r>
+          <w:rPr>
+            <w:rStyle w:val="Hyperlink"/>
+            <w:bCs/>
+            <w:noProof/>
+          </w:rPr>
+          <w:t xml:space="preserve"> Oct 2017</w:t>
+        </w:r>
+        <w:r>
+          <w:rPr>
+            <w:noProof/>
+            <w:lang w:eastAsia="zh-CN"/>
+          </w:rPr>
+          <w:tab/>
+        </w:r>
+        <w:r>
+          <w:rPr>
+            <w:rStyle w:val="Hyperlink"/>
+            <w:bCs/>
+            <w:noProof/>
+          </w:rPr>
+          <w:t>Total Story Points: 38</w:t>
+        </w:r>
+        <w:r>
+          <w:rPr>
+            <w:noProof/>
+            <w:webHidden/>
+          </w:rPr>
+          <w:tab/>
+        </w:r>
+        <w:r>
+          <w:rPr>
+            <w:noProof/>
+            <w:webHidden/>
+          </w:rPr>
+          <w:fldChar w:fldCharType="begin"/>
+        </w:r>
+        <w:r>
+          <w:rPr>
+            <w:noProof/>
+            <w:webHidden/>
+          </w:rPr>
+          <w:instrText xml:space="preserve"> PAGEREF _Toc496551328 \h </w:instrText>
         </w:r>
         <w:r>
           <w:rPr>
@@ -863,12 +1131,10 @@
         </w:tabs>
         <w:rPr>
           <w:noProof/>
-          <w:sz w:val="24"/>
-          <w:szCs w:val="24"/>
-          <w:lang w:val="en-GB" w:eastAsia="en-GB"/>
+          <w:lang w:eastAsia="zh-CN"/>
         </w:rPr>
       </w:pPr>
-      <w:hyperlink w:anchor="_Toc491200330" w:history="1">
+      <w:hyperlink w:anchor="_Toc496551329" w:history="1">
         <w:r>
           <w:rPr>
             <w:rStyle w:val="Hyperlink"/>
@@ -895,7 +1161,7 @@
             <w:noProof/>
             <w:webHidden/>
           </w:rPr>
-          <w:instrText xml:space="preserve"> PAGEREF _Toc491200330 \h </w:instrText>
+          <w:instrText xml:space="preserve"> PAGEREF _Toc496551329 \h </w:instrText>
         </w:r>
         <w:r>
           <w:rPr>
@@ -934,12 +1200,10 @@
         </w:tabs>
         <w:rPr>
           <w:noProof/>
-          <w:sz w:val="24"/>
-          <w:szCs w:val="24"/>
-          <w:lang w:val="en-GB" w:eastAsia="en-GB"/>
+          <w:lang w:eastAsia="zh-CN"/>
         </w:rPr>
       </w:pPr>
-      <w:hyperlink w:anchor="_Toc491200331" w:history="1">
+      <w:hyperlink w:anchor="_Toc496551330" w:history="1">
         <w:r>
           <w:rPr>
             <w:rStyle w:val="Hyperlink"/>
@@ -966,7 +1230,7 @@
             <w:noProof/>
             <w:webHidden/>
           </w:rPr>
-          <w:instrText xml:space="preserve"> PAGEREF _Toc491200331 \h </w:instrText>
+          <w:instrText xml:space="preserve"> PAGEREF _Toc496551330 \h </w:instrText>
         </w:r>
         <w:r>
           <w:rPr>
@@ -1005,12 +1269,10 @@
         </w:tabs>
         <w:rPr>
           <w:noProof/>
-          <w:sz w:val="24"/>
-          <w:szCs w:val="24"/>
-          <w:lang w:val="en-GB" w:eastAsia="en-GB"/>
+          <w:lang w:eastAsia="zh-CN"/>
         </w:rPr>
       </w:pPr>
-      <w:hyperlink w:anchor="_Toc491200332" w:history="1">
+      <w:hyperlink w:anchor="_Toc496551331" w:history="1">
         <w:r>
           <w:rPr>
             <w:rStyle w:val="Hyperlink"/>
@@ -1037,7 +1299,7 @@
             <w:noProof/>
             <w:webHidden/>
           </w:rPr>
-          <w:instrText xml:space="preserve"> PAGEREF _Toc491200332 \h </w:instrText>
+          <w:instrText xml:space="preserve"> PAGEREF _Toc496551331 \h </w:instrText>
         </w:r>
         <w:r>
           <w:rPr>
@@ -1076,12 +1338,10 @@
         </w:tabs>
         <w:rPr>
           <w:noProof/>
-          <w:sz w:val="24"/>
-          <w:szCs w:val="24"/>
-          <w:lang w:val="en-GB" w:eastAsia="en-GB"/>
+          <w:lang w:eastAsia="zh-CN"/>
         </w:rPr>
       </w:pPr>
-      <w:hyperlink w:anchor="_Toc491200333" w:history="1">
+      <w:hyperlink w:anchor="_Toc496551332" w:history="1">
         <w:r>
           <w:rPr>
             <w:rStyle w:val="Hyperlink"/>
@@ -1108,7 +1368,7 @@
             <w:noProof/>
             <w:webHidden/>
           </w:rPr>
-          <w:instrText xml:space="preserve"> PAGEREF _Toc491200333 \h </w:instrText>
+          <w:instrText xml:space="preserve"> PAGEREF _Toc496551332 \h </w:instrText>
         </w:r>
         <w:r>
           <w:rPr>
@@ -1147,12 +1407,10 @@
         </w:tabs>
         <w:rPr>
           <w:noProof/>
-          <w:sz w:val="24"/>
-          <w:szCs w:val="24"/>
-          <w:lang w:val="en-GB" w:eastAsia="en-GB"/>
+          <w:lang w:eastAsia="zh-CN"/>
         </w:rPr>
       </w:pPr>
-      <w:hyperlink w:anchor="_Toc491200334" w:history="1">
+      <w:hyperlink w:anchor="_Toc496551333" w:history="1">
         <w:r>
           <w:rPr>
             <w:rStyle w:val="Hyperlink"/>
@@ -1179,7 +1437,7 @@
             <w:noProof/>
             <w:webHidden/>
           </w:rPr>
-          <w:instrText xml:space="preserve"> PAGEREF _Toc491200334 \h </w:instrText>
+          <w:instrText xml:space="preserve"> PAGEREF _Toc496551333 \h </w:instrText>
         </w:r>
         <w:r>
           <w:rPr>
@@ -1218,12 +1476,10 @@
         </w:tabs>
         <w:rPr>
           <w:noProof/>
-          <w:sz w:val="24"/>
-          <w:szCs w:val="24"/>
-          <w:lang w:val="en-GB" w:eastAsia="en-GB"/>
+          <w:lang w:eastAsia="zh-CN"/>
         </w:rPr>
       </w:pPr>
-      <w:hyperlink w:anchor="_Toc491200335" w:history="1">
+      <w:hyperlink w:anchor="_Toc496551334" w:history="1">
         <w:r>
           <w:rPr>
             <w:rStyle w:val="Hyperlink"/>
@@ -1250,7 +1506,7 @@
             <w:noProof/>
             <w:webHidden/>
           </w:rPr>
-          <w:instrText xml:space="preserve"> PAGEREF _Toc491200335 \h </w:instrText>
+          <w:instrText xml:space="preserve"> PAGEREF _Toc496551334 \h </w:instrText>
         </w:r>
         <w:r>
           <w:rPr>
@@ -1289,12 +1545,10 @@
         </w:tabs>
         <w:rPr>
           <w:noProof/>
-          <w:sz w:val="24"/>
-          <w:szCs w:val="24"/>
-          <w:lang w:val="en-GB" w:eastAsia="en-GB"/>
+          <w:lang w:eastAsia="zh-CN"/>
         </w:rPr>
       </w:pPr>
-      <w:hyperlink w:anchor="_Toc491200336" w:history="1">
+      <w:hyperlink w:anchor="_Toc496551335" w:history="1">
         <w:r>
           <w:rPr>
             <w:rStyle w:val="Hyperlink"/>
@@ -1321,7 +1575,7 @@
             <w:noProof/>
             <w:webHidden/>
           </w:rPr>
-          <w:instrText xml:space="preserve"> PAGEREF _Toc491200336 \h </w:instrText>
+          <w:instrText xml:space="preserve"> PAGEREF _Toc496551335 \h </w:instrText>
         </w:r>
         <w:r>
           <w:rPr>
@@ -1360,12 +1614,10 @@
         </w:tabs>
         <w:rPr>
           <w:noProof/>
-          <w:sz w:val="24"/>
-          <w:szCs w:val="24"/>
-          <w:lang w:val="en-GB" w:eastAsia="en-GB"/>
+          <w:lang w:eastAsia="zh-CN"/>
         </w:rPr>
       </w:pPr>
-      <w:hyperlink w:anchor="_Toc491200337" w:history="1">
+      <w:hyperlink w:anchor="_Toc496551336" w:history="1">
         <w:r>
           <w:rPr>
             <w:rStyle w:val="Hyperlink"/>
@@ -1392,7 +1644,7 @@
             <w:noProof/>
             <w:webHidden/>
           </w:rPr>
-          <w:instrText xml:space="preserve"> PAGEREF _Toc491200337 \h </w:instrText>
+          <w:instrText xml:space="preserve"> PAGEREF _Toc496551336 \h </w:instrText>
         </w:r>
         <w:r>
           <w:rPr>
@@ -1428,12 +1680,10 @@
         <w:pStyle w:val="TOC1"/>
         <w:rPr>
           <w:noProof/>
-          <w:sz w:val="24"/>
-          <w:szCs w:val="24"/>
-          <w:lang w:val="en-GB" w:eastAsia="en-GB"/>
+          <w:lang w:eastAsia="zh-CN"/>
         </w:rPr>
       </w:pPr>
-      <w:hyperlink w:anchor="_Toc491200338" w:history="1">
+      <w:hyperlink w:anchor="_Toc496551337" w:history="1">
         <w:r>
           <w:rPr>
             <w:rStyle w:val="Hyperlink"/>
@@ -1460,7 +1710,7 @@
             <w:noProof/>
             <w:webHidden/>
           </w:rPr>
-          <w:instrText xml:space="preserve"> PAGEREF _Toc491200338 \h </w:instrText>
+          <w:instrText xml:space="preserve"> PAGEREF _Toc496551337 \h </w:instrText>
         </w:r>
         <w:r>
           <w:rPr>
@@ -1499,12 +1749,10 @@
         </w:tabs>
         <w:rPr>
           <w:noProof/>
-          <w:sz w:val="24"/>
-          <w:szCs w:val="24"/>
-          <w:lang w:val="en-GB" w:eastAsia="en-GB"/>
+          <w:lang w:eastAsia="zh-CN"/>
         </w:rPr>
       </w:pPr>
-      <w:hyperlink w:anchor="_Toc491200339" w:history="1">
+      <w:hyperlink w:anchor="_Toc496551338" w:history="1">
         <w:r>
           <w:rPr>
             <w:rStyle w:val="Hyperlink"/>
@@ -1531,7 +1779,7 @@
             <w:noProof/>
             <w:webHidden/>
           </w:rPr>
-          <w:instrText xml:space="preserve"> PAGEREF _Toc491200339 \h </w:instrText>
+          <w:instrText xml:space="preserve"> PAGEREF _Toc496551338 \h </w:instrText>
         </w:r>
         <w:r>
           <w:rPr>
@@ -1570,12 +1818,10 @@
         </w:tabs>
         <w:rPr>
           <w:noProof/>
-          <w:sz w:val="24"/>
-          <w:szCs w:val="24"/>
-          <w:lang w:val="en-GB" w:eastAsia="en-GB"/>
+          <w:lang w:eastAsia="zh-CN"/>
         </w:rPr>
       </w:pPr>
-      <w:hyperlink w:anchor="_Toc491200340" w:history="1">
+      <w:hyperlink w:anchor="_Toc496551339" w:history="1">
         <w:r>
           <w:rPr>
             <w:rStyle w:val="Hyperlink"/>
@@ -1602,7 +1848,7 @@
             <w:noProof/>
             <w:webHidden/>
           </w:rPr>
-          <w:instrText xml:space="preserve"> PAGEREF _Toc491200340 \h </w:instrText>
+          <w:instrText xml:space="preserve"> PAGEREF _Toc496551339 \h </w:instrText>
         </w:r>
         <w:r>
           <w:rPr>
@@ -1641,12 +1887,10 @@
         </w:tabs>
         <w:rPr>
           <w:noProof/>
-          <w:sz w:val="24"/>
-          <w:szCs w:val="24"/>
-          <w:lang w:val="en-GB" w:eastAsia="en-GB"/>
+          <w:lang w:eastAsia="zh-CN"/>
         </w:rPr>
       </w:pPr>
-      <w:hyperlink w:anchor="_Toc491200341" w:history="1">
+      <w:hyperlink w:anchor="_Toc496551340" w:history="1">
         <w:r>
           <w:rPr>
             <w:rStyle w:val="Hyperlink"/>
@@ -1673,7 +1917,7 @@
             <w:noProof/>
             <w:webHidden/>
           </w:rPr>
-          <w:instrText xml:space="preserve"> PAGEREF _Toc491200341 \h </w:instrText>
+          <w:instrText xml:space="preserve"> PAGEREF _Toc496551340 \h </w:instrText>
         </w:r>
         <w:r>
           <w:rPr>
@@ -1712,12 +1956,10 @@
         </w:tabs>
         <w:rPr>
           <w:noProof/>
-          <w:sz w:val="24"/>
-          <w:szCs w:val="24"/>
-          <w:lang w:val="en-GB" w:eastAsia="en-GB"/>
+          <w:lang w:eastAsia="zh-CN"/>
         </w:rPr>
       </w:pPr>
-      <w:hyperlink w:anchor="_Toc491200342" w:history="1">
+      <w:hyperlink w:anchor="_Toc496551341" w:history="1">
         <w:r>
           <w:rPr>
             <w:rStyle w:val="Hyperlink"/>
@@ -1744,7 +1986,7 @@
             <w:noProof/>
             <w:webHidden/>
           </w:rPr>
-          <w:instrText xml:space="preserve"> PAGEREF _Toc491200342 \h </w:instrText>
+          <w:instrText xml:space="preserve"> PAGEREF _Toc496551341 \h </w:instrText>
         </w:r>
         <w:r>
           <w:rPr>
@@ -1783,12 +2025,10 @@
         </w:tabs>
         <w:rPr>
           <w:noProof/>
-          <w:sz w:val="24"/>
-          <w:szCs w:val="24"/>
-          <w:lang w:val="en-GB" w:eastAsia="en-GB"/>
+          <w:lang w:eastAsia="zh-CN"/>
         </w:rPr>
       </w:pPr>
-      <w:hyperlink w:anchor="_Toc491200343" w:history="1">
+      <w:hyperlink w:anchor="_Toc496551342" w:history="1">
         <w:r>
           <w:rPr>
             <w:rStyle w:val="Hyperlink"/>
@@ -1815,7 +2055,7 @@
             <w:noProof/>
             <w:webHidden/>
           </w:rPr>
-          <w:instrText xml:space="preserve"> PAGEREF _Toc491200343 \h </w:instrText>
+          <w:instrText xml:space="preserve"> PAGEREF _Toc496551342 \h </w:instrText>
         </w:r>
         <w:r>
           <w:rPr>
@@ -1854,12 +2094,10 @@
         </w:tabs>
         <w:rPr>
           <w:noProof/>
-          <w:sz w:val="24"/>
-          <w:szCs w:val="24"/>
-          <w:lang w:val="en-GB" w:eastAsia="en-GB"/>
+          <w:lang w:eastAsia="zh-CN"/>
         </w:rPr>
       </w:pPr>
-      <w:hyperlink w:anchor="_Toc491200344" w:history="1">
+      <w:hyperlink w:anchor="_Toc496551343" w:history="1">
         <w:r>
           <w:rPr>
             <w:rStyle w:val="Hyperlink"/>
@@ -1886,7 +2124,7 @@
             <w:noProof/>
             <w:webHidden/>
           </w:rPr>
-          <w:instrText xml:space="preserve"> PAGEREF _Toc491200344 \h </w:instrText>
+          <w:instrText xml:space="preserve"> PAGEREF _Toc496551343 \h </w:instrText>
         </w:r>
         <w:r>
           <w:rPr>
@@ -1907,6 +2145,558 @@
             <w:webHidden/>
           </w:rPr>
           <w:t>5</w:t>
+        </w:r>
+        <w:r>
+          <w:rPr>
+            <w:noProof/>
+            <w:webHidden/>
+          </w:rPr>
+          <w:fldChar w:fldCharType="end"/>
+        </w:r>
+      </w:hyperlink>
+    </w:p>
+    <w:p>
+      <w:pPr>
+        <w:pStyle w:val="TOC2"/>
+        <w:tabs>
+          <w:tab w:val="right" w:leader="dot" w:pos="9016"/>
+        </w:tabs>
+        <w:rPr>
+          <w:noProof/>
+          <w:lang w:eastAsia="zh-CN"/>
+        </w:rPr>
+      </w:pPr>
+      <w:hyperlink w:anchor="_Toc496551344" w:history="1">
+        <w:r>
+          <w:rPr>
+            <w:rStyle w:val="Hyperlink"/>
+            <w:noProof/>
+          </w:rPr>
+          <w:t>Sprint 2</w:t>
+        </w:r>
+        <w:r>
+          <w:rPr>
+            <w:noProof/>
+            <w:webHidden/>
+          </w:rPr>
+          <w:tab/>
+        </w:r>
+        <w:r>
+          <w:rPr>
+            <w:noProof/>
+            <w:webHidden/>
+          </w:rPr>
+          <w:fldChar w:fldCharType="begin"/>
+        </w:r>
+        <w:r>
+          <w:rPr>
+            <w:noProof/>
+            <w:webHidden/>
+          </w:rPr>
+          <w:instrText xml:space="preserve"> PAGEREF _Toc496551344 \h </w:instrText>
+        </w:r>
+        <w:r>
+          <w:rPr>
+            <w:noProof/>
+            <w:webHidden/>
+          </w:rPr>
+        </w:r>
+        <w:r>
+          <w:rPr>
+            <w:noProof/>
+            <w:webHidden/>
+          </w:rPr>
+          <w:fldChar w:fldCharType="separate"/>
+        </w:r>
+        <w:r>
+          <w:rPr>
+            <w:noProof/>
+            <w:webHidden/>
+          </w:rPr>
+          <w:t>6</w:t>
+        </w:r>
+        <w:r>
+          <w:rPr>
+            <w:noProof/>
+            <w:webHidden/>
+          </w:rPr>
+          <w:fldChar w:fldCharType="end"/>
+        </w:r>
+      </w:hyperlink>
+    </w:p>
+    <w:p>
+      <w:pPr>
+        <w:pStyle w:val="TOC3"/>
+        <w:tabs>
+          <w:tab w:val="right" w:leader="dot" w:pos="9016"/>
+        </w:tabs>
+        <w:rPr>
+          <w:noProof/>
+          <w:lang w:eastAsia="zh-CN"/>
+        </w:rPr>
+      </w:pPr>
+      <w:hyperlink w:anchor="_Toc496551345" w:history="1">
+        <w:r>
+          <w:rPr>
+            <w:rStyle w:val="Hyperlink"/>
+            <w:noProof/>
+          </w:rPr>
+          <w:t>Story ID 31: Admin Page</w:t>
+        </w:r>
+        <w:r>
+          <w:rPr>
+            <w:noProof/>
+            <w:webHidden/>
+          </w:rPr>
+          <w:tab/>
+        </w:r>
+        <w:r>
+          <w:rPr>
+            <w:noProof/>
+            <w:webHidden/>
+          </w:rPr>
+          <w:fldChar w:fldCharType="begin"/>
+        </w:r>
+        <w:r>
+          <w:rPr>
+            <w:noProof/>
+            <w:webHidden/>
+          </w:rPr>
+          <w:instrText xml:space="preserve"> PAGEREF _Toc496551345 \h </w:instrText>
+        </w:r>
+        <w:r>
+          <w:rPr>
+            <w:noProof/>
+            <w:webHidden/>
+          </w:rPr>
+        </w:r>
+        <w:r>
+          <w:rPr>
+            <w:noProof/>
+            <w:webHidden/>
+          </w:rPr>
+          <w:fldChar w:fldCharType="separate"/>
+        </w:r>
+        <w:r>
+          <w:rPr>
+            <w:noProof/>
+            <w:webHidden/>
+          </w:rPr>
+          <w:t>6</w:t>
+        </w:r>
+        <w:r>
+          <w:rPr>
+            <w:noProof/>
+            <w:webHidden/>
+          </w:rPr>
+          <w:fldChar w:fldCharType="end"/>
+        </w:r>
+      </w:hyperlink>
+    </w:p>
+    <w:p>
+      <w:pPr>
+        <w:pStyle w:val="TOC3"/>
+        <w:tabs>
+          <w:tab w:val="right" w:leader="dot" w:pos="9016"/>
+        </w:tabs>
+        <w:rPr>
+          <w:noProof/>
+          <w:lang w:eastAsia="zh-CN"/>
+        </w:rPr>
+      </w:pPr>
+      <w:hyperlink w:anchor="_Toc496551346" w:history="1">
+        <w:r>
+          <w:rPr>
+            <w:rStyle w:val="Hyperlink"/>
+            <w:noProof/>
+          </w:rPr>
+          <w:t>Story ID 29: City Selection Page</w:t>
+        </w:r>
+        <w:r>
+          <w:rPr>
+            <w:noProof/>
+            <w:webHidden/>
+          </w:rPr>
+          <w:tab/>
+        </w:r>
+        <w:r>
+          <w:rPr>
+            <w:noProof/>
+            <w:webHidden/>
+          </w:rPr>
+          <w:fldChar w:fldCharType="begin"/>
+        </w:r>
+        <w:r>
+          <w:rPr>
+            <w:noProof/>
+            <w:webHidden/>
+          </w:rPr>
+          <w:instrText xml:space="preserve"> PAGEREF _Toc496551346 \h </w:instrText>
+        </w:r>
+        <w:r>
+          <w:rPr>
+            <w:noProof/>
+            <w:webHidden/>
+          </w:rPr>
+        </w:r>
+        <w:r>
+          <w:rPr>
+            <w:noProof/>
+            <w:webHidden/>
+          </w:rPr>
+          <w:fldChar w:fldCharType="separate"/>
+        </w:r>
+        <w:r>
+          <w:rPr>
+            <w:noProof/>
+            <w:webHidden/>
+          </w:rPr>
+          <w:t>6</w:t>
+        </w:r>
+        <w:r>
+          <w:rPr>
+            <w:noProof/>
+            <w:webHidden/>
+          </w:rPr>
+          <w:fldChar w:fldCharType="end"/>
+        </w:r>
+      </w:hyperlink>
+    </w:p>
+    <w:p>
+      <w:pPr>
+        <w:pStyle w:val="TOC3"/>
+        <w:tabs>
+          <w:tab w:val="right" w:leader="dot" w:pos="9016"/>
+        </w:tabs>
+        <w:rPr>
+          <w:noProof/>
+          <w:lang w:eastAsia="zh-CN"/>
+        </w:rPr>
+      </w:pPr>
+      <w:hyperlink w:anchor="_Toc496551347" w:history="1">
+        <w:r>
+          <w:rPr>
+            <w:rStyle w:val="Hyperlink"/>
+            <w:noProof/>
+          </w:rPr>
+          <w:t>Story ID 36: Admin Creation Page</w:t>
+        </w:r>
+        <w:r>
+          <w:rPr>
+            <w:noProof/>
+            <w:webHidden/>
+          </w:rPr>
+          <w:tab/>
+        </w:r>
+        <w:r>
+          <w:rPr>
+            <w:noProof/>
+            <w:webHidden/>
+          </w:rPr>
+          <w:fldChar w:fldCharType="begin"/>
+        </w:r>
+        <w:r>
+          <w:rPr>
+            <w:noProof/>
+            <w:webHidden/>
+          </w:rPr>
+          <w:instrText xml:space="preserve"> PAGEREF _Toc496551347 \h </w:instrText>
+        </w:r>
+        <w:r>
+          <w:rPr>
+            <w:noProof/>
+            <w:webHidden/>
+          </w:rPr>
+        </w:r>
+        <w:r>
+          <w:rPr>
+            <w:noProof/>
+            <w:webHidden/>
+          </w:rPr>
+          <w:fldChar w:fldCharType="separate"/>
+        </w:r>
+        <w:r>
+          <w:rPr>
+            <w:noProof/>
+            <w:webHidden/>
+          </w:rPr>
+          <w:t>6</w:t>
+        </w:r>
+        <w:r>
+          <w:rPr>
+            <w:noProof/>
+            <w:webHidden/>
+          </w:rPr>
+          <w:fldChar w:fldCharType="end"/>
+        </w:r>
+      </w:hyperlink>
+    </w:p>
+    <w:p>
+      <w:pPr>
+        <w:pStyle w:val="TOC3"/>
+        <w:tabs>
+          <w:tab w:val="right" w:leader="dot" w:pos="9016"/>
+        </w:tabs>
+        <w:rPr>
+          <w:noProof/>
+          <w:lang w:eastAsia="zh-CN"/>
+        </w:rPr>
+      </w:pPr>
+      <w:hyperlink w:anchor="_Toc496551348" w:history="1">
+        <w:r>
+          <w:rPr>
+            <w:rStyle w:val="Hyperlink"/>
+            <w:noProof/>
+          </w:rPr>
+          <w:t>Story ID 18: Logging Out</w:t>
+        </w:r>
+        <w:r>
+          <w:rPr>
+            <w:noProof/>
+            <w:webHidden/>
+          </w:rPr>
+          <w:tab/>
+        </w:r>
+        <w:r>
+          <w:rPr>
+            <w:noProof/>
+            <w:webHidden/>
+          </w:rPr>
+          <w:fldChar w:fldCharType="begin"/>
+        </w:r>
+        <w:r>
+          <w:rPr>
+            <w:noProof/>
+            <w:webHidden/>
+          </w:rPr>
+          <w:instrText xml:space="preserve"> PAGEREF _Toc496551348 \h </w:instrText>
+        </w:r>
+        <w:r>
+          <w:rPr>
+            <w:noProof/>
+            <w:webHidden/>
+          </w:rPr>
+        </w:r>
+        <w:r>
+          <w:rPr>
+            <w:noProof/>
+            <w:webHidden/>
+          </w:rPr>
+          <w:fldChar w:fldCharType="separate"/>
+        </w:r>
+        <w:r>
+          <w:rPr>
+            <w:noProof/>
+            <w:webHidden/>
+          </w:rPr>
+          <w:t>6</w:t>
+        </w:r>
+        <w:r>
+          <w:rPr>
+            <w:noProof/>
+            <w:webHidden/>
+          </w:rPr>
+          <w:fldChar w:fldCharType="end"/>
+        </w:r>
+      </w:hyperlink>
+    </w:p>
+    <w:p>
+      <w:pPr>
+        <w:pStyle w:val="TOC3"/>
+        <w:tabs>
+          <w:tab w:val="right" w:leader="dot" w:pos="9016"/>
+        </w:tabs>
+        <w:rPr>
+          <w:noProof/>
+          <w:lang w:eastAsia="zh-CN"/>
+        </w:rPr>
+      </w:pPr>
+      <w:hyperlink w:anchor="_Toc496551349" w:history="1">
+        <w:r>
+          <w:rPr>
+            <w:rStyle w:val="Hyperlink"/>
+            <w:noProof/>
+          </w:rPr>
+          <w:t>Story ID 09: Events Page</w:t>
+        </w:r>
+        <w:r>
+          <w:rPr>
+            <w:noProof/>
+            <w:webHidden/>
+          </w:rPr>
+          <w:tab/>
+        </w:r>
+        <w:r>
+          <w:rPr>
+            <w:noProof/>
+            <w:webHidden/>
+          </w:rPr>
+          <w:fldChar w:fldCharType="begin"/>
+        </w:r>
+        <w:r>
+          <w:rPr>
+            <w:noProof/>
+            <w:webHidden/>
+          </w:rPr>
+          <w:instrText xml:space="preserve"> PAGEREF _Toc496551349 \h </w:instrText>
+        </w:r>
+        <w:r>
+          <w:rPr>
+            <w:noProof/>
+            <w:webHidden/>
+          </w:rPr>
+        </w:r>
+        <w:r>
+          <w:rPr>
+            <w:noProof/>
+            <w:webHidden/>
+          </w:rPr>
+          <w:fldChar w:fldCharType="separate"/>
+        </w:r>
+        <w:r>
+          <w:rPr>
+            <w:noProof/>
+            <w:webHidden/>
+          </w:rPr>
+          <w:t>7</w:t>
+        </w:r>
+        <w:r>
+          <w:rPr>
+            <w:noProof/>
+            <w:webHidden/>
+          </w:rPr>
+          <w:fldChar w:fldCharType="end"/>
+        </w:r>
+      </w:hyperlink>
+    </w:p>
+    <w:p>
+      <w:pPr>
+        <w:pStyle w:val="TOC3"/>
+        <w:tabs>
+          <w:tab w:val="right" w:leader="dot" w:pos="9016"/>
+        </w:tabs>
+        <w:rPr>
+          <w:noProof/>
+          <w:lang w:eastAsia="zh-CN"/>
+        </w:rPr>
+      </w:pPr>
+      <w:hyperlink w:anchor="_Toc496551350" w:history="1">
+        <w:r>
+          <w:rPr>
+            <w:rStyle w:val="Hyperlink"/>
+            <w:noProof/>
+          </w:rPr>
+          <w:t>Story ID 07: User Features</w:t>
+        </w:r>
+        <w:r>
+          <w:rPr>
+            <w:noProof/>
+            <w:webHidden/>
+          </w:rPr>
+          <w:tab/>
+        </w:r>
+        <w:r>
+          <w:rPr>
+            <w:noProof/>
+            <w:webHidden/>
+          </w:rPr>
+          <w:fldChar w:fldCharType="begin"/>
+        </w:r>
+        <w:r>
+          <w:rPr>
+            <w:noProof/>
+            <w:webHidden/>
+          </w:rPr>
+          <w:instrText xml:space="preserve"> PAGEREF _Toc496551350 \h </w:instrText>
+        </w:r>
+        <w:r>
+          <w:rPr>
+            <w:noProof/>
+            <w:webHidden/>
+          </w:rPr>
+        </w:r>
+        <w:r>
+          <w:rPr>
+            <w:noProof/>
+            <w:webHidden/>
+          </w:rPr>
+          <w:fldChar w:fldCharType="separate"/>
+        </w:r>
+        <w:r>
+          <w:rPr>
+            <w:noProof/>
+            <w:webHidden/>
+          </w:rPr>
+          <w:t>7</w:t>
+        </w:r>
+        <w:r>
+          <w:rPr>
+            <w:noProof/>
+            <w:webHidden/>
+          </w:rPr>
+          <w:fldChar w:fldCharType="end"/>
+        </w:r>
+      </w:hyperlink>
+    </w:p>
+    <w:p>
+      <w:pPr>
+        <w:pStyle w:val="TOC3"/>
+        <w:tabs>
+          <w:tab w:val="right" w:leader="dot" w:pos="9016"/>
+        </w:tabs>
+        <w:rPr>
+          <w:noProof/>
+          <w:lang w:eastAsia="zh-CN"/>
+        </w:rPr>
+      </w:pPr>
+      <w:hyperlink w:anchor="_Toc496551351" w:history="1">
+        <w:r>
+          <w:rPr>
+            <w:rStyle w:val="Hyperlink"/>
+            <w:noProof/>
+          </w:rPr>
+          <w:t>Story ID 44: Database Creation</w:t>
+        </w:r>
+        <w:r>
+          <w:rPr>
+            <w:noProof/>
+            <w:webHidden/>
+          </w:rPr>
+          <w:tab/>
+        </w:r>
+        <w:r>
+          <w:rPr>
+            <w:noProof/>
+            <w:webHidden/>
+          </w:rPr>
+          <w:fldChar w:fldCharType="begin"/>
+        </w:r>
+        <w:r>
+          <w:rPr>
+            <w:noProof/>
+            <w:webHidden/>
+          </w:rPr>
+          <w:instrText xml:space="preserve"> PAGEREF _Toc496551351 \h </w:instrText>
+        </w:r>
+        <w:r>
+          <w:rPr>
+            <w:noProof/>
+            <w:webHidden/>
+          </w:rPr>
+        </w:r>
+        <w:r>
+          <w:rPr>
+            <w:noProof/>
+            <w:webHidden/>
+          </w:rPr>
+          <w:fldChar w:fldCharType="separate"/>
+        </w:r>
+        <w:r>
+          <w:rPr>
+            <w:noProof/>
+            <w:webHidden/>
+          </w:rPr>
+          <w:t>7</w:t>
         </w:r>
         <w:r>
           <w:rPr>
@@ -1941,7 +2731,7 @@
       <w:pPr>
         <w:pStyle w:val="Title"/>
       </w:pPr>
-      <w:bookmarkStart w:id="0" w:name="_Toc491200324"/>
+      <w:bookmarkStart w:id="0" w:name="_Toc496551322"/>
       <w:r>
         <w:lastRenderedPageBreak/>
         <w:t>Release Plan</w:t>
@@ -1952,7 +2742,7 @@
       <w:pPr>
         <w:pStyle w:val="Heading1"/>
       </w:pPr>
-      <w:bookmarkStart w:id="1" w:name="_Toc491200325"/>
+      <w:bookmarkStart w:id="1" w:name="_Toc496551323"/>
       <w:r>
         <w:t>Release 1</w:t>
       </w:r>
@@ -1998,7 +2788,7 @@
           <w:color w:val="000000" w:themeColor="text1"/>
           <w:sz w:val="24"/>
         </w:rPr>
-        <w:t>15</w:t>
+        <w:t>24</w:t>
       </w:r>
       <w:r>
         <w:rPr>
@@ -2013,7 +2803,14 @@
           <w:color w:val="000000" w:themeColor="text1"/>
           <w:sz w:val="24"/>
         </w:rPr>
-        <w:t xml:space="preserve"> Sept 2017</w:t>
+        <w:t xml:space="preserve"> Oct</w:t>
+      </w:r>
+      <w:r>
+        <w:rPr>
+          <w:color w:val="000000" w:themeColor="text1"/>
+          <w:sz w:val="24"/>
+        </w:rPr>
+        <w:t xml:space="preserve"> 2017</w:t>
       </w:r>
       <w:r>
         <w:rPr>
@@ -2135,7 +2932,7 @@
       <w:pPr>
         <w:pStyle w:val="Heading2"/>
       </w:pPr>
-      <w:bookmarkStart w:id="2" w:name="_Toc491200326"/>
+      <w:bookmarkStart w:id="2" w:name="_Toc496551324"/>
       <w:r>
         <w:t>Logging In</w:t>
       </w:r>
@@ -2443,7 +3240,7 @@
       <w:pPr>
         <w:pStyle w:val="Heading2"/>
       </w:pPr>
-      <w:bookmarkStart w:id="3" w:name="_Toc491200327"/>
+      <w:bookmarkStart w:id="3" w:name="_Toc496551325"/>
       <w:r>
         <w:t>Logging Out</w:t>
       </w:r>
@@ -2609,7 +3406,7 @@
       <w:pPr>
         <w:pStyle w:val="Heading2"/>
       </w:pPr>
-      <w:bookmarkStart w:id="4" w:name="_Toc491200328"/>
+      <w:bookmarkStart w:id="4" w:name="_Toc496551326"/>
       <w:r>
         <w:t>Initial Search Page</w:t>
       </w:r>
@@ -2924,85 +3721,90 @@
     <w:p>
       <w:pPr>
         <w:pStyle w:val="Heading1"/>
-        <w:rPr>
-          <w:sz w:val="24"/>
-        </w:rPr>
       </w:pPr>
     </w:p>
     <w:p>
       <w:pPr>
         <w:pStyle w:val="Heading1"/>
       </w:pPr>
-      <w:bookmarkStart w:id="5" w:name="_Toc491200329"/>
-      <w:r>
-        <w:t xml:space="preserve">Release </w:t>
-      </w:r>
-      <w:r>
-        <w:t>1</w:t>
+      <w:bookmarkStart w:id="5" w:name="_Toc496551327"/>
+      <w:r>
+        <w:t>Release 1</w:t>
       </w:r>
       <w:bookmarkEnd w:id="5"/>
     </w:p>
     <w:p>
       <w:pPr>
-        <w:keepNext/>
-        <w:tabs>
-          <w:tab w:val="right" w:pos="9026"/>
-        </w:tabs>
-        <w:spacing w:after="120" w:line="240" w:lineRule="auto"/>
-        <w:rPr>
+        <w:pStyle w:val="Heading1"/>
+      </w:pPr>
+      <w:bookmarkStart w:id="6" w:name="_Toc496551328"/>
+      <w:r>
+        <w:rPr>
+          <w:b w:val="0"/>
+          <w:bCs/>
           <w:sz w:val="24"/>
         </w:rPr>
-      </w:pPr>
-      <w:r>
-        <w:rPr>
+        <w:t>Delivery date:</w:t>
+      </w:r>
+      <w:r>
+        <w:rPr>
+          <w:b w:val="0"/>
+          <w:bCs/>
           <w:sz w:val="24"/>
         </w:rPr>
-        <w:t>Delivery d</w:t>
-      </w:r>
-      <w:r>
-        <w:rPr>
-          <w:sz w:val="24"/>
-        </w:rPr>
-        <w:t>ate</w:t>
-      </w:r>
-      <w:r>
-        <w:rPr>
-          <w:sz w:val="24"/>
-        </w:rPr>
-        <w:t>:</w:t>
-      </w:r>
-      <w:r>
-        <w:rPr>
-          <w:sz w:val="24"/>
-        </w:rPr>
         <w:t xml:space="preserve"> </w:t>
       </w:r>
       <w:r>
         <w:rPr>
+          <w:b w:val="0"/>
+          <w:bCs/>
           <w:color w:val="000000" w:themeColor="text1"/>
           <w:sz w:val="24"/>
         </w:rPr>
-        <w:t>To Be Negotiated</w:t>
-      </w:r>
-      <w:r>
-        <w:rPr>
+        <w:t>24</w:t>
+      </w:r>
+      <w:r>
+        <w:rPr>
+          <w:b w:val="0"/>
+          <w:bCs/>
+          <w:color w:val="000000" w:themeColor="text1"/>
           <w:sz w:val="24"/>
+          <w:vertAlign w:val="superscript"/>
+        </w:rPr>
+        <w:t>th</w:t>
+      </w:r>
+      <w:r>
+        <w:rPr>
+          <w:b w:val="0"/>
+          <w:bCs/>
+          <w:color w:val="000000" w:themeColor="text1"/>
+          <w:sz w:val="24"/>
+        </w:rPr>
+        <w:t xml:space="preserve"> Oct 2017</w:t>
+      </w:r>
+      <w:r>
+        <w:rPr>
+          <w:sz w:val="24"/>
         </w:rPr>
         <w:tab/>
-        <w:t>Total Story Points</w:t>
-      </w:r>
-      <w:r>
-        <w:rPr>
+      </w:r>
+      <w:r>
+        <w:rPr>
+          <w:b w:val="0"/>
+          <w:bCs/>
           <w:sz w:val="24"/>
         </w:rPr>
-        <w:t>:</w:t>
-      </w:r>
-      <w:r>
-        <w:rPr>
+        <w:t>Total Story Points:</w:t>
+      </w:r>
+      <w:r>
+        <w:rPr>
+          <w:b w:val="0"/>
+          <w:bCs/>
           <w:sz w:val="24"/>
         </w:rPr>
         <w:t xml:space="preserve"> 38</w:t>
       </w:r>
+      <w:bookmarkEnd w:id="6"/>
     </w:p>
     <w:p>
       <w:pPr>
@@ -3029,11 +3831,11 @@
       <w:pPr>
         <w:pStyle w:val="Heading2"/>
       </w:pPr>
-      <w:bookmarkStart w:id="6" w:name="_Toc491200330"/>
+      <w:bookmarkStart w:id="7" w:name="_Toc496551329"/>
       <w:r>
         <w:t>Student Type Features</w:t>
       </w:r>
-      <w:bookmarkEnd w:id="6"/>
+      <w:bookmarkEnd w:id="7"/>
     </w:p>
     <w:p>
       <w:pPr>
@@ -3284,11 +4086,11 @@
       <w:pPr>
         <w:pStyle w:val="Heading2"/>
       </w:pPr>
-      <w:bookmarkStart w:id="7" w:name="_Toc491200331"/>
+      <w:bookmarkStart w:id="8" w:name="_Toc496551330"/>
       <w:r>
         <w:t>Tourist Type Features</w:t>
       </w:r>
-      <w:bookmarkEnd w:id="7"/>
+      <w:bookmarkEnd w:id="8"/>
     </w:p>
     <w:p>
       <w:pPr>
@@ -3564,11 +4366,11 @@
       <w:pPr>
         <w:pStyle w:val="Heading2"/>
       </w:pPr>
-      <w:bookmarkStart w:id="8" w:name="_Toc491200332"/>
+      <w:bookmarkStart w:id="9" w:name="_Toc496551331"/>
       <w:r>
         <w:t>Businessman Type Features</w:t>
       </w:r>
-      <w:bookmarkEnd w:id="8"/>
+      <w:bookmarkEnd w:id="9"/>
     </w:p>
     <w:p>
       <w:pPr>
@@ -3808,11 +4610,11 @@
       <w:pPr>
         <w:pStyle w:val="Heading2"/>
       </w:pPr>
-      <w:bookmarkStart w:id="9" w:name="_Toc491200333"/>
+      <w:bookmarkStart w:id="10" w:name="_Toc496551332"/>
       <w:r>
         <w:t>Administrator Type Features</w:t>
       </w:r>
-      <w:bookmarkEnd w:id="9"/>
+      <w:bookmarkEnd w:id="10"/>
     </w:p>
     <w:p>
       <w:pPr>
@@ -4111,7 +4913,6 @@
               <w:rPr>
                 <w:color w:val="000000" w:themeColor="text1"/>
               </w:rPr>
-              <w:lastRenderedPageBreak/>
               <w:t>ID 40</w:t>
             </w:r>
           </w:p>
@@ -4198,14 +4999,14 @@
       <w:pPr>
         <w:pStyle w:val="Heading1"/>
       </w:pPr>
-      <w:bookmarkStart w:id="10" w:name="_Toc491200334"/>
+      <w:bookmarkStart w:id="11" w:name="_Toc496551333"/>
       <w:r>
         <w:t xml:space="preserve">Release </w:t>
       </w:r>
       <w:r>
         <w:t>2</w:t>
       </w:r>
-      <w:bookmarkEnd w:id="10"/>
+      <w:bookmarkEnd w:id="11"/>
     </w:p>
     <w:p>
       <w:pPr>
@@ -4238,10 +5039,29 @@
       </w:r>
       <w:r>
         <w:rPr>
+          <w:sz w:val="24"/>
+        </w:rPr>
+        <w:t>31</w:t>
+      </w:r>
+      <w:r>
+        <w:rPr>
+          <w:sz w:val="24"/>
+          <w:vertAlign w:val="superscript"/>
+        </w:rPr>
+        <w:t>st</w:t>
+      </w:r>
+      <w:r>
+        <w:rPr>
+          <w:sz w:val="24"/>
+        </w:rPr>
+        <w:t xml:space="preserve"> Oct </w:t>
+      </w:r>
+      <w:r>
+        <w:rPr>
           <w:color w:val="000000" w:themeColor="text1"/>
           <w:sz w:val="24"/>
         </w:rPr>
-        <w:t>2018</w:t>
+        <w:t>2017</w:t>
       </w:r>
       <w:r>
         <w:rPr>
@@ -4260,7 +5080,7 @@
         <w:rPr>
           <w:sz w:val="24"/>
         </w:rPr>
-        <w:t xml:space="preserve"> 23</w:t>
+        <w:t xml:space="preserve"> 18</w:t>
       </w:r>
     </w:p>
     <w:p>
@@ -4282,11 +5102,11 @@
       <w:pPr>
         <w:pStyle w:val="Heading2"/>
       </w:pPr>
-      <w:bookmarkStart w:id="11" w:name="_Toc491200335"/>
+      <w:bookmarkStart w:id="12" w:name="_Toc496551334"/>
       <w:r>
         <w:t>Additional Features</w:t>
       </w:r>
-      <w:bookmarkEnd w:id="11"/>
+      <w:bookmarkEnd w:id="12"/>
     </w:p>
     <w:p>
       <w:pPr>
@@ -4414,13 +5234,7 @@
           </w:tcPr>
           <w:p>
             <w:r>
-              <w:t xml:space="preserve">ID </w:t>
-            </w:r>
-            <w:r>
-              <w:t>0</w:t>
-            </w:r>
-            <w:r>
-              <w:t>7</w:t>
+              <w:t>ID 19</w:t>
             </w:r>
           </w:p>
         </w:tc>
@@ -4433,7 +5247,7 @@
               <w:cnfStyle w:val="000000000000" w:firstRow="0" w:lastRow="0" w:firstColumn="0" w:lastColumn="0" w:oddVBand="0" w:evenVBand="0" w:oddHBand="0" w:evenHBand="0" w:firstRowFirstColumn="0" w:firstRowLastColumn="0" w:lastRowFirstColumn="0" w:lastRowLastColumn="0"/>
             </w:pPr>
             <w:r>
-              <w:t>Rating of Colleges</w:t>
+              <w:t>Navigation System</w:t>
             </w:r>
           </w:p>
         </w:tc>
@@ -4447,7 +5261,7 @@
               <w:cnfStyle w:val="000000000000" w:firstRow="0" w:lastRow="0" w:firstColumn="0" w:lastColumn="0" w:oddVBand="0" w:evenVBand="0" w:oddHBand="0" w:evenHBand="0" w:firstRowFirstColumn="0" w:firstRowLastColumn="0" w:lastRowFirstColumn="0" w:lastRowLastColumn="0"/>
             </w:pPr>
             <w:r>
-              <w:t>3</w:t>
+              <w:t>4</w:t>
             </w:r>
           </w:p>
         </w:tc>
@@ -4463,13 +5277,7 @@
           </w:tcPr>
           <w:p>
             <w:r>
-              <w:t xml:space="preserve">ID </w:t>
-            </w:r>
-            <w:r>
-              <w:t>0</w:t>
-            </w:r>
-            <w:r>
-              <w:t>9</w:t>
+              <w:t>ID 23</w:t>
             </w:r>
           </w:p>
         </w:tc>
@@ -4482,7 +5290,7 @@
               <w:cnfStyle w:val="000000100000" w:firstRow="0" w:lastRow="0" w:firstColumn="0" w:lastColumn="0" w:oddVBand="0" w:evenVBand="0" w:oddHBand="1" w:evenHBand="0" w:firstRowFirstColumn="0" w:firstRowLastColumn="0" w:lastRowFirstColumn="0" w:lastRowLastColumn="0"/>
             </w:pPr>
             <w:r>
-              <w:t>Events Page</w:t>
+              <w:t>Hotel Information Access</w:t>
             </w:r>
           </w:p>
         </w:tc>
@@ -4496,7 +5304,7 @@
               <w:cnfStyle w:val="000000100000" w:firstRow="0" w:lastRow="0" w:firstColumn="0" w:lastColumn="0" w:oddVBand="0" w:evenVBand="0" w:oddHBand="1" w:evenHBand="0" w:firstRowFirstColumn="0" w:firstRowLastColumn="0" w:lastRowFirstColumn="0" w:lastRowLastColumn="0"/>
             </w:pPr>
             <w:r>
-              <w:t>2</w:t>
+              <w:t>3</w:t>
             </w:r>
           </w:p>
         </w:tc>
@@ -4509,7 +5317,7 @@
           </w:tcPr>
           <w:p>
             <w:r>
-              <w:t>ID 19</w:t>
+              <w:t>ID 26</w:t>
             </w:r>
           </w:p>
         </w:tc>
@@ -4522,7 +5330,7 @@
               <w:cnfStyle w:val="000000000000" w:firstRow="0" w:lastRow="0" w:firstColumn="0" w:lastColumn="0" w:oddVBand="0" w:evenVBand="0" w:oddHBand="0" w:evenHBand="0" w:firstRowFirstColumn="0" w:firstRowLastColumn="0" w:lastRowFirstColumn="0" w:lastRowLastColumn="0"/>
             </w:pPr>
             <w:r>
-              <w:t>Navigation System</w:t>
+              <w:t>Account Security / History</w:t>
             </w:r>
           </w:p>
         </w:tc>
@@ -4536,7 +5344,7 @@
               <w:cnfStyle w:val="000000000000" w:firstRow="0" w:lastRow="0" w:firstColumn="0" w:lastColumn="0" w:oddVBand="0" w:evenVBand="0" w:oddHBand="0" w:evenHBand="0" w:firstRowFirstColumn="0" w:firstRowLastColumn="0" w:lastRowFirstColumn="0" w:lastRowLastColumn="0"/>
             </w:pPr>
             <w:r>
-              <w:t>4</w:t>
+              <w:t>2</w:t>
             </w:r>
           </w:p>
         </w:tc>
@@ -4552,7 +5360,7 @@
           </w:tcPr>
           <w:p>
             <w:r>
-              <w:t>ID 23</w:t>
+              <w:t>ID 27</w:t>
             </w:r>
           </w:p>
         </w:tc>
@@ -4565,7 +5373,7 @@
               <w:cnfStyle w:val="000000100000" w:firstRow="0" w:lastRow="0" w:firstColumn="0" w:lastColumn="0" w:oddVBand="0" w:evenVBand="0" w:oddHBand="1" w:evenHBand="0" w:firstRowFirstColumn="0" w:firstRowLastColumn="0" w:lastRowFirstColumn="0" w:lastRowLastColumn="0"/>
             </w:pPr>
             <w:r>
-              <w:t>Hotel Information Access</w:t>
+              <w:t>Contacting Businesses</w:t>
             </w:r>
           </w:p>
         </w:tc>
@@ -4579,7 +5387,7 @@
               <w:cnfStyle w:val="000000100000" w:firstRow="0" w:lastRow="0" w:firstColumn="0" w:lastColumn="0" w:oddVBand="0" w:evenVBand="0" w:oddHBand="1" w:evenHBand="0" w:firstRowFirstColumn="0" w:firstRowLastColumn="0" w:lastRowFirstColumn="0" w:lastRowLastColumn="0"/>
             </w:pPr>
             <w:r>
-              <w:t>3</w:t>
+              <w:t>1</w:t>
             </w:r>
           </w:p>
         </w:tc>
@@ -4590,11 +5398,7 @@
             <w:cnfStyle w:val="001000000000" w:firstRow="0" w:lastRow="0" w:firstColumn="1" w:lastColumn="0" w:oddVBand="0" w:evenVBand="0" w:oddHBand="0" w:evenHBand="0" w:firstRowFirstColumn="0" w:firstRowLastColumn="0" w:lastRowFirstColumn="0" w:lastRowLastColumn="0"/>
             <w:tcW w:w="959" w:type="dxa"/>
           </w:tcPr>
-          <w:p>
-            <w:r>
-              <w:t>ID 26</w:t>
-            </w:r>
-          </w:p>
+          <w:p/>
         </w:tc>
         <w:tc>
           <w:tcPr>
@@ -4605,7 +5409,7 @@
               <w:cnfStyle w:val="000000000000" w:firstRow="0" w:lastRow="0" w:firstColumn="0" w:lastColumn="0" w:oddVBand="0" w:evenVBand="0" w:oddHBand="0" w:evenHBand="0" w:firstRowFirstColumn="0" w:firstRowLastColumn="0" w:lastRowFirstColumn="0" w:lastRowLastColumn="0"/>
             </w:pPr>
             <w:r>
-              <w:t>Account Security / History</w:t>
+              <w:t>Story Point Sub-Total:</w:t>
             </w:r>
           </w:p>
         </w:tc>
@@ -4619,90 +5423,7 @@
               <w:cnfStyle w:val="000000000000" w:firstRow="0" w:lastRow="0" w:firstColumn="0" w:lastColumn="0" w:oddVBand="0" w:evenVBand="0" w:oddHBand="0" w:evenHBand="0" w:firstRowFirstColumn="0" w:firstRowLastColumn="0" w:lastRowFirstColumn="0" w:lastRowLastColumn="0"/>
             </w:pPr>
             <w:r>
-              <w:t>2</w:t>
-            </w:r>
-          </w:p>
-        </w:tc>
-      </w:tr>
-      <w:tr>
-        <w:trPr>
-          <w:cnfStyle w:val="000000100000" w:firstRow="0" w:lastRow="0" w:firstColumn="0" w:lastColumn="0" w:oddVBand="0" w:evenVBand="0" w:oddHBand="1" w:evenHBand="0" w:firstRowFirstColumn="0" w:firstRowLastColumn="0" w:lastRowFirstColumn="0" w:lastRowLastColumn="0"/>
-        </w:trPr>
-        <w:tc>
-          <w:tcPr>
-            <w:cnfStyle w:val="001000000000" w:firstRow="0" w:lastRow="0" w:firstColumn="1" w:lastColumn="0" w:oddVBand="0" w:evenVBand="0" w:oddHBand="0" w:evenHBand="0" w:firstRowFirstColumn="0" w:firstRowLastColumn="0" w:lastRowFirstColumn="0" w:lastRowLastColumn="0"/>
-            <w:tcW w:w="959" w:type="dxa"/>
-          </w:tcPr>
-          <w:p>
-            <w:r>
-              <w:t>ID 27</w:t>
-            </w:r>
-          </w:p>
-        </w:tc>
-        <w:tc>
-          <w:tcPr>
-            <w:tcW w:w="6696" w:type="dxa"/>
-          </w:tcPr>
-          <w:p>
-            <w:pPr>
-              <w:cnfStyle w:val="000000100000" w:firstRow="0" w:lastRow="0" w:firstColumn="0" w:lastColumn="0" w:oddVBand="0" w:evenVBand="0" w:oddHBand="1" w:evenHBand="0" w:firstRowFirstColumn="0" w:firstRowLastColumn="0" w:lastRowFirstColumn="0" w:lastRowLastColumn="0"/>
-            </w:pPr>
-            <w:r>
-              <w:t>Contacting Businesses</w:t>
-            </w:r>
-          </w:p>
-        </w:tc>
-        <w:tc>
-          <w:tcPr>
-            <w:tcW w:w="1418" w:type="dxa"/>
-          </w:tcPr>
-          <w:p>
-            <w:pPr>
-              <w:jc w:val="center"/>
-              <w:cnfStyle w:val="000000100000" w:firstRow="0" w:lastRow="0" w:firstColumn="0" w:lastColumn="0" w:oddVBand="0" w:evenVBand="0" w:oddHBand="1" w:evenHBand="0" w:firstRowFirstColumn="0" w:firstRowLastColumn="0" w:lastRowFirstColumn="0" w:lastRowLastColumn="0"/>
-            </w:pPr>
-            <w:r>
-              <w:t>1</w:t>
-            </w:r>
-          </w:p>
-        </w:tc>
-      </w:tr>
-      <w:tr>
-        <w:tc>
-          <w:tcPr>
-            <w:cnfStyle w:val="001000000000" w:firstRow="0" w:lastRow="0" w:firstColumn="1" w:lastColumn="0" w:oddVBand="0" w:evenVBand="0" w:oddHBand="0" w:evenHBand="0" w:firstRowFirstColumn="0" w:firstRowLastColumn="0" w:lastRowFirstColumn="0" w:lastRowLastColumn="0"/>
-            <w:tcW w:w="959" w:type="dxa"/>
-          </w:tcPr>
-          <w:p/>
-        </w:tc>
-        <w:tc>
-          <w:tcPr>
-            <w:tcW w:w="6696" w:type="dxa"/>
-          </w:tcPr>
-          <w:p>
-            <w:pPr>
-              <w:jc w:val="right"/>
-              <w:cnfStyle w:val="000000000000" w:firstRow="0" w:lastRow="0" w:firstColumn="0" w:lastColumn="0" w:oddVBand="0" w:evenVBand="0" w:oddHBand="0" w:evenHBand="0" w:firstRowFirstColumn="0" w:firstRowLastColumn="0" w:lastRowFirstColumn="0" w:lastRowLastColumn="0"/>
-            </w:pPr>
-            <w:r>
-              <w:t>Story Point Sub-Total</w:t>
-            </w:r>
-            <w:r>
-              <w:t>:</w:t>
-            </w:r>
-          </w:p>
-        </w:tc>
-        <w:tc>
-          <w:tcPr>
-            <w:tcW w:w="1418" w:type="dxa"/>
-          </w:tcPr>
-          <w:p>
-            <w:pPr>
-              <w:jc w:val="center"/>
-              <w:cnfStyle w:val="000000000000" w:firstRow="0" w:lastRow="0" w:firstColumn="0" w:lastColumn="0" w:oddVBand="0" w:evenVBand="0" w:oddHBand="0" w:evenHBand="0" w:firstRowFirstColumn="0" w:firstRowLastColumn="0" w:lastRowFirstColumn="0" w:lastRowLastColumn="0"/>
-            </w:pPr>
-            <w:r>
-              <w:t>17</w:t>
+              <w:t>12</w:t>
             </w:r>
           </w:p>
         </w:tc>
@@ -4715,11 +5436,11 @@
           <w:b w:val="0"/>
         </w:rPr>
       </w:pPr>
-      <w:bookmarkStart w:id="12" w:name="_Toc491200336"/>
+      <w:bookmarkStart w:id="13" w:name="_Toc496551335"/>
       <w:r>
         <w:t>Administrator Additional Features</w:t>
       </w:r>
-      <w:bookmarkEnd w:id="12"/>
+      <w:bookmarkEnd w:id="13"/>
     </w:p>
     <w:p>
       <w:pPr>
@@ -4964,11 +5685,11 @@
       <w:pPr>
         <w:pStyle w:val="Heading1"/>
       </w:pPr>
-      <w:bookmarkStart w:id="13" w:name="_Toc491200337"/>
+      <w:bookmarkStart w:id="14" w:name="_Toc496551336"/>
       <w:r>
         <w:t>Delivery Schedule</w:t>
       </w:r>
-      <w:bookmarkEnd w:id="13"/>
+      <w:bookmarkEnd w:id="14"/>
     </w:p>
     <w:tbl>
       <w:tblPr>
@@ -5494,28 +6215,27 @@
       <w:pPr>
         <w:pStyle w:val="Title"/>
       </w:pPr>
-      <w:bookmarkStart w:id="14" w:name="_Toc491200338"/>
-      <w:r>
-        <w:lastRenderedPageBreak/>
+      <w:bookmarkStart w:id="15" w:name="_Toc496551337"/>
+      <w:r>
         <w:t>Sprint</w:t>
       </w:r>
       <w:r>
         <w:t xml:space="preserve"> Plan</w:t>
       </w:r>
-      <w:bookmarkEnd w:id="14"/>
+      <w:bookmarkEnd w:id="15"/>
     </w:p>
     <w:p>
       <w:pPr>
         <w:pStyle w:val="Heading1"/>
       </w:pPr>
-      <w:bookmarkStart w:id="15" w:name="_Toc491200339"/>
+      <w:bookmarkStart w:id="16" w:name="_Toc496551338"/>
       <w:r>
         <w:t>Sprint</w:t>
       </w:r>
       <w:r>
         <w:t xml:space="preserve"> 1</w:t>
       </w:r>
-      <w:bookmarkEnd w:id="15"/>
+      <w:bookmarkEnd w:id="16"/>
     </w:p>
     <w:p>
       <w:pPr>
@@ -5544,7 +6264,7 @@
         <w:rPr>
           <w:sz w:val="24"/>
         </w:rPr>
-        <w:t xml:space="preserve"> 14</w:t>
+        <w:t xml:space="preserve"> 17</w:t>
       </w:r>
       <w:r>
         <w:rPr>
@@ -5555,7 +6275,6 @@
       </w:r>
       <w:r>
         <w:rPr>
-          <w:color w:val="FF0000"/>
           <w:sz w:val="24"/>
         </w:rPr>
         <w:t>70</w:t>
@@ -5599,7 +6318,14 @@
           <w:sz w:val="24"/>
           <w:szCs w:val="24"/>
         </w:rPr>
-        <w:t>14 days, assuming story point is equal to 1 ideal working day (5 hours)</w:t>
+        <w:t>17</w:t>
+      </w:r>
+      <w:r>
+        <w:rPr>
+          <w:sz w:val="24"/>
+          <w:szCs w:val="24"/>
+        </w:rPr>
+        <w:t xml:space="preserve"> days, assuming story point is equal to 1 ideal working day (5 hours)</w:t>
       </w:r>
     </w:p>
     <w:p>
@@ -5610,7 +6336,7 @@
           <w:b w:val="0"/>
         </w:rPr>
       </w:pPr>
-      <w:bookmarkStart w:id="16" w:name="_Toc491200340"/>
+      <w:bookmarkStart w:id="17" w:name="_Toc496551339"/>
       <w:r>
         <w:t>Story ID</w:t>
       </w:r>
@@ -5622,403 +6348,6 @@
       </w:r>
       <w:r>
         <w:t>Login Page</w:t>
-      </w:r>
-      <w:bookmarkEnd w:id="16"/>
-    </w:p>
-    <w:tbl>
-      <w:tblPr>
-        <w:tblStyle w:val="LightList-Accent4"/>
-        <w:tblW w:w="0" w:type="auto"/>
-        <w:tblLook w:val="04A0" w:firstRow="1" w:lastRow="0" w:firstColumn="1" w:lastColumn="0" w:noHBand="0" w:noVBand="1"/>
-      </w:tblPr>
-      <w:tblGrid>
-        <w:gridCol w:w="903"/>
-        <w:gridCol w:w="6435"/>
-        <w:gridCol w:w="1086"/>
-        <w:gridCol w:w="768"/>
-      </w:tblGrid>
-      <w:tr>
-        <w:trPr>
-          <w:cnfStyle w:val="100000000000" w:firstRow="1" w:lastRow="0" w:firstColumn="0" w:lastColumn="0" w:oddVBand="0" w:evenVBand="0" w:oddHBand="0" w:evenHBand="0" w:firstRowFirstColumn="0" w:firstRowLastColumn="0" w:lastRowFirstColumn="0" w:lastRowLastColumn="0"/>
-        </w:trPr>
-        <w:tc>
-          <w:tcPr>
-            <w:cnfStyle w:val="001000000000" w:firstRow="0" w:lastRow="0" w:firstColumn="1" w:lastColumn="0" w:oddVBand="0" w:evenVBand="0" w:oddHBand="0" w:evenHBand="0" w:firstRowFirstColumn="0" w:firstRowLastColumn="0" w:lastRowFirstColumn="0" w:lastRowLastColumn="0"/>
-            <w:tcW w:w="903" w:type="dxa"/>
-          </w:tcPr>
-          <w:p>
-            <w:r>
-              <w:t>Task ID</w:t>
-            </w:r>
-          </w:p>
-        </w:tc>
-        <w:tc>
-          <w:tcPr>
-            <w:tcW w:w="6435" w:type="dxa"/>
-          </w:tcPr>
-          <w:p>
-            <w:pPr>
-              <w:cnfStyle w:val="100000000000" w:firstRow="1" w:lastRow="0" w:firstColumn="0" w:lastColumn="0" w:oddVBand="0" w:evenVBand="0" w:oddHBand="0" w:evenHBand="0" w:firstRowFirstColumn="0" w:firstRowLastColumn="0" w:lastRowFirstColumn="0" w:lastRowLastColumn="0"/>
-            </w:pPr>
-            <w:r>
-              <w:t>Task Description</w:t>
-            </w:r>
-          </w:p>
-        </w:tc>
-        <w:tc>
-          <w:tcPr>
-            <w:tcW w:w="1086" w:type="dxa"/>
-          </w:tcPr>
-          <w:p>
-            <w:pPr>
-              <w:cnfStyle w:val="100000000000" w:firstRow="1" w:lastRow="0" w:firstColumn="0" w:lastColumn="0" w:oddVBand="0" w:evenVBand="0" w:oddHBand="0" w:evenHBand="0" w:firstRowFirstColumn="0" w:firstRowLastColumn="0" w:lastRowFirstColumn="0" w:lastRowLastColumn="0"/>
-            </w:pPr>
-            <w:r>
-              <w:t>Estimate</w:t>
-            </w:r>
-          </w:p>
-        </w:tc>
-        <w:tc>
-          <w:tcPr>
-            <w:tcW w:w="768" w:type="dxa"/>
-          </w:tcPr>
-          <w:p>
-            <w:pPr>
-              <w:cnfStyle w:val="100000000000" w:firstRow="1" w:lastRow="0" w:firstColumn="0" w:lastColumn="0" w:oddVBand="0" w:evenVBand="0" w:oddHBand="0" w:evenHBand="0" w:firstRowFirstColumn="0" w:firstRowLastColumn="0" w:lastRowFirstColumn="0" w:lastRowLastColumn="0"/>
-            </w:pPr>
-            <w:r>
-              <w:t>Taken</w:t>
-            </w:r>
-          </w:p>
-        </w:tc>
-      </w:tr>
-      <w:tr>
-        <w:trPr>
-          <w:cnfStyle w:val="000000100000" w:firstRow="0" w:lastRow="0" w:firstColumn="0" w:lastColumn="0" w:oddVBand="0" w:evenVBand="0" w:oddHBand="1" w:evenHBand="0" w:firstRowFirstColumn="0" w:firstRowLastColumn="0" w:lastRowFirstColumn="0" w:lastRowLastColumn="0"/>
-        </w:trPr>
-        <w:tc>
-          <w:tcPr>
-            <w:cnfStyle w:val="001000000000" w:firstRow="0" w:lastRow="0" w:firstColumn="1" w:lastColumn="0" w:oddVBand="0" w:evenVBand="0" w:oddHBand="0" w:evenHBand="0" w:firstRowFirstColumn="0" w:firstRowLastColumn="0" w:lastRowFirstColumn="0" w:lastRowLastColumn="0"/>
-            <w:tcW w:w="903" w:type="dxa"/>
-          </w:tcPr>
-          <w:p>
-            <w:pPr>
-              <w:jc w:val="center"/>
-            </w:pPr>
-            <w:r>
-              <w:t>T</w:t>
-            </w:r>
-            <w:r>
-              <w:t>01</w:t>
-            </w:r>
-          </w:p>
-        </w:tc>
-        <w:tc>
-          <w:tcPr>
-            <w:tcW w:w="6435" w:type="dxa"/>
-          </w:tcPr>
-          <w:p>
-            <w:pPr>
-              <w:cnfStyle w:val="000000100000" w:firstRow="0" w:lastRow="0" w:firstColumn="0" w:lastColumn="0" w:oddVBand="0" w:evenVBand="0" w:oddHBand="1" w:evenHBand="0" w:firstRowFirstColumn="0" w:firstRowLastColumn="0" w:lastRowFirstColumn="0" w:lastRowLastColumn="0"/>
-            </w:pPr>
-            <w:r>
-              <w:t>Create a main page with a login box</w:t>
-            </w:r>
-          </w:p>
-        </w:tc>
-        <w:tc>
-          <w:tcPr>
-            <w:tcW w:w="1086" w:type="dxa"/>
-            <w:shd w:val="clear" w:color="auto" w:fill="EEECE1" w:themeFill="background2"/>
-          </w:tcPr>
-          <w:p>
-            <w:pPr>
-              <w:jc w:val="center"/>
-              <w:cnfStyle w:val="000000100000" w:firstRow="0" w:lastRow="0" w:firstColumn="0" w:lastColumn="0" w:oddVBand="0" w:evenVBand="0" w:oddHBand="1" w:evenHBand="0" w:firstRowFirstColumn="0" w:firstRowLastColumn="0" w:lastRowFirstColumn="0" w:lastRowLastColumn="0"/>
-            </w:pPr>
-            <w:r>
-              <w:t>5</w:t>
-            </w:r>
-          </w:p>
-        </w:tc>
-        <w:tc>
-          <w:tcPr>
-            <w:tcW w:w="768" w:type="dxa"/>
-          </w:tcPr>
-          <w:p>
-            <w:pPr>
-              <w:cnfStyle w:val="000000100000" w:firstRow="0" w:lastRow="0" w:firstColumn="0" w:lastColumn="0" w:oddVBand="0" w:evenVBand="0" w:oddHBand="1" w:evenHBand="0" w:firstRowFirstColumn="0" w:firstRowLastColumn="0" w:lastRowFirstColumn="0" w:lastRowLastColumn="0"/>
-            </w:pPr>
-            <w:r>
-              <w:t>4</w:t>
-            </w:r>
-          </w:p>
-        </w:tc>
-      </w:tr>
-      <w:tr>
-        <w:tc>
-          <w:tcPr>
-            <w:cnfStyle w:val="001000000000" w:firstRow="0" w:lastRow="0" w:firstColumn="1" w:lastColumn="0" w:oddVBand="0" w:evenVBand="0" w:oddHBand="0" w:evenHBand="0" w:firstRowFirstColumn="0" w:firstRowLastColumn="0" w:lastRowFirstColumn="0" w:lastRowLastColumn="0"/>
-            <w:tcW w:w="903" w:type="dxa"/>
-          </w:tcPr>
-          <w:p>
-            <w:pPr>
-              <w:jc w:val="center"/>
-            </w:pPr>
-            <w:r>
-              <w:t>T02</w:t>
-            </w:r>
-          </w:p>
-        </w:tc>
-        <w:tc>
-          <w:tcPr>
-            <w:tcW w:w="6435" w:type="dxa"/>
-          </w:tcPr>
-          <w:p>
-            <w:pPr>
-              <w:cnfStyle w:val="000000000000" w:firstRow="0" w:lastRow="0" w:firstColumn="0" w:lastColumn="0" w:oddVBand="0" w:evenVBand="0" w:oddHBand="0" w:evenHBand="0" w:firstRowFirstColumn="0" w:firstRowLastColumn="0" w:lastRowFirstColumn="0" w:lastRowLastColumn="0"/>
-            </w:pPr>
-            <w:r>
-              <w:t>Write test cases</w:t>
-            </w:r>
-            <w:r>
-              <w:t xml:space="preserve"> for logging in</w:t>
-            </w:r>
-          </w:p>
-        </w:tc>
-        <w:tc>
-          <w:tcPr>
-            <w:tcW w:w="1086" w:type="dxa"/>
-            <w:shd w:val="clear" w:color="auto" w:fill="EEECE1" w:themeFill="background2"/>
-          </w:tcPr>
-          <w:p>
-            <w:pPr>
-              <w:jc w:val="center"/>
-              <w:cnfStyle w:val="000000000000" w:firstRow="0" w:lastRow="0" w:firstColumn="0" w:lastColumn="0" w:oddVBand="0" w:evenVBand="0" w:oddHBand="0" w:evenHBand="0" w:firstRowFirstColumn="0" w:firstRowLastColumn="0" w:lastRowFirstColumn="0" w:lastRowLastColumn="0"/>
-            </w:pPr>
-            <w:r>
-              <w:t>5</w:t>
-            </w:r>
-          </w:p>
-        </w:tc>
-        <w:tc>
-          <w:tcPr>
-            <w:tcW w:w="768" w:type="dxa"/>
-          </w:tcPr>
-          <w:p>
-            <w:pPr>
-              <w:cnfStyle w:val="000000000000" w:firstRow="0" w:lastRow="0" w:firstColumn="0" w:lastColumn="0" w:oddVBand="0" w:evenVBand="0" w:oddHBand="0" w:evenHBand="0" w:firstRowFirstColumn="0" w:firstRowLastColumn="0" w:lastRowFirstColumn="0" w:lastRowLastColumn="0"/>
-            </w:pPr>
-            <w:r>
-              <w:t>TBC</w:t>
-            </w:r>
-          </w:p>
-        </w:tc>
-      </w:tr>
-      <w:tr>
-        <w:trPr>
-          <w:cnfStyle w:val="000000100000" w:firstRow="0" w:lastRow="0" w:firstColumn="0" w:lastColumn="0" w:oddVBand="0" w:evenVBand="0" w:oddHBand="1" w:evenHBand="0" w:firstRowFirstColumn="0" w:firstRowLastColumn="0" w:lastRowFirstColumn="0" w:lastRowLastColumn="0"/>
-        </w:trPr>
-        <w:tc>
-          <w:tcPr>
-            <w:cnfStyle w:val="001000000000" w:firstRow="0" w:lastRow="0" w:firstColumn="1" w:lastColumn="0" w:oddVBand="0" w:evenVBand="0" w:oddHBand="0" w:evenHBand="0" w:firstRowFirstColumn="0" w:firstRowLastColumn="0" w:lastRowFirstColumn="0" w:lastRowLastColumn="0"/>
-            <w:tcW w:w="903" w:type="dxa"/>
-          </w:tcPr>
-          <w:p>
-            <w:pPr>
-              <w:jc w:val="center"/>
-            </w:pPr>
-            <w:r>
-              <w:t>T03</w:t>
-            </w:r>
-          </w:p>
-        </w:tc>
-        <w:tc>
-          <w:tcPr>
-            <w:tcW w:w="6435" w:type="dxa"/>
-          </w:tcPr>
-          <w:p>
-            <w:pPr>
-              <w:cnfStyle w:val="000000100000" w:firstRow="0" w:lastRow="0" w:firstColumn="0" w:lastColumn="0" w:oddVBand="0" w:evenVBand="0" w:oddHBand="1" w:evenHBand="0" w:firstRowFirstColumn="0" w:firstRowLastColumn="0" w:lastRowFirstColumn="0" w:lastRowLastColumn="0"/>
-            </w:pPr>
-            <w:r>
-              <w:t>Write code to retrieve username and password from database</w:t>
-            </w:r>
-          </w:p>
-        </w:tc>
-        <w:tc>
-          <w:tcPr>
-            <w:tcW w:w="1086" w:type="dxa"/>
-            <w:shd w:val="clear" w:color="auto" w:fill="EEECE1" w:themeFill="background2"/>
-          </w:tcPr>
-          <w:p>
-            <w:pPr>
-              <w:jc w:val="center"/>
-              <w:cnfStyle w:val="000000100000" w:firstRow="0" w:lastRow="0" w:firstColumn="0" w:lastColumn="0" w:oddVBand="0" w:evenVBand="0" w:oddHBand="1" w:evenHBand="0" w:firstRowFirstColumn="0" w:firstRowLastColumn="0" w:lastRowFirstColumn="0" w:lastRowLastColumn="0"/>
-            </w:pPr>
-            <w:r>
-              <w:t>5</w:t>
-            </w:r>
-          </w:p>
-        </w:tc>
-        <w:tc>
-          <w:tcPr>
-            <w:tcW w:w="768" w:type="dxa"/>
-          </w:tcPr>
-          <w:p>
-            <w:pPr>
-              <w:cnfStyle w:val="000000100000" w:firstRow="0" w:lastRow="0" w:firstColumn="0" w:lastColumn="0" w:oddVBand="0" w:evenVBand="0" w:oddHBand="1" w:evenHBand="0" w:firstRowFirstColumn="0" w:firstRowLastColumn="0" w:lastRowFirstColumn="0" w:lastRowLastColumn="0"/>
-            </w:pPr>
-            <w:r>
-              <w:t>3</w:t>
-            </w:r>
-          </w:p>
-        </w:tc>
-      </w:tr>
-      <w:tr>
-        <w:tc>
-          <w:tcPr>
-            <w:cnfStyle w:val="001000000000" w:firstRow="0" w:lastRow="0" w:firstColumn="1" w:lastColumn="0" w:oddVBand="0" w:evenVBand="0" w:oddHBand="0" w:evenHBand="0" w:firstRowFirstColumn="0" w:firstRowLastColumn="0" w:lastRowFirstColumn="0" w:lastRowLastColumn="0"/>
-            <w:tcW w:w="903" w:type="dxa"/>
-          </w:tcPr>
-          <w:p>
-            <w:pPr>
-              <w:jc w:val="center"/>
-            </w:pPr>
-            <w:r>
-              <w:t>T04</w:t>
-            </w:r>
-          </w:p>
-        </w:tc>
-        <w:tc>
-          <w:tcPr>
-            <w:tcW w:w="6435" w:type="dxa"/>
-          </w:tcPr>
-          <w:p>
-            <w:pPr>
-              <w:cnfStyle w:val="000000000000" w:firstRow="0" w:lastRow="0" w:firstColumn="0" w:lastColumn="0" w:oddVBand="0" w:evenVBand="0" w:oddHBand="0" w:evenHBand="0" w:firstRowFirstColumn="0" w:firstRowLastColumn="0" w:lastRowFirstColumn="0" w:lastRowLastColumn="0"/>
-            </w:pPr>
-            <w:r>
-              <w:t>Verify story is complete (Acceptance Test)</w:t>
-            </w:r>
-          </w:p>
-        </w:tc>
-        <w:tc>
-          <w:tcPr>
-            <w:tcW w:w="1086" w:type="dxa"/>
-            <w:shd w:val="clear" w:color="auto" w:fill="EEECE1" w:themeFill="background2"/>
-          </w:tcPr>
-          <w:p>
-            <w:pPr>
-              <w:jc w:val="center"/>
-              <w:cnfStyle w:val="000000000000" w:firstRow="0" w:lastRow="0" w:firstColumn="0" w:lastColumn="0" w:oddVBand="0" w:evenVBand="0" w:oddHBand="0" w:evenHBand="0" w:firstRowFirstColumn="0" w:firstRowLastColumn="0" w:lastRowFirstColumn="0" w:lastRowLastColumn="0"/>
-            </w:pPr>
-            <w:r>
-              <w:t>5</w:t>
-            </w:r>
-          </w:p>
-        </w:tc>
-        <w:tc>
-          <w:tcPr>
-            <w:tcW w:w="768" w:type="dxa"/>
-          </w:tcPr>
-          <w:p>
-            <w:pPr>
-              <w:cnfStyle w:val="000000000000" w:firstRow="0" w:lastRow="0" w:firstColumn="0" w:lastColumn="0" w:oddVBand="0" w:evenVBand="0" w:oddHBand="0" w:evenHBand="0" w:firstRowFirstColumn="0" w:firstRowLastColumn="0" w:lastRowFirstColumn="0" w:lastRowLastColumn="0"/>
-            </w:pPr>
-            <w:r>
-              <w:t>5</w:t>
-            </w:r>
-          </w:p>
-        </w:tc>
-      </w:tr>
-      <w:tr>
-        <w:trPr>
-          <w:cnfStyle w:val="000000100000" w:firstRow="0" w:lastRow="0" w:firstColumn="0" w:lastColumn="0" w:oddVBand="0" w:evenVBand="0" w:oddHBand="1" w:evenHBand="0" w:firstRowFirstColumn="0" w:firstRowLastColumn="0" w:lastRowFirstColumn="0" w:lastRowLastColumn="0"/>
-        </w:trPr>
-        <w:tc>
-          <w:tcPr>
-            <w:cnfStyle w:val="001000000000" w:firstRow="0" w:lastRow="0" w:firstColumn="1" w:lastColumn="0" w:oddVBand="0" w:evenVBand="0" w:oddHBand="0" w:evenHBand="0" w:firstRowFirstColumn="0" w:firstRowLastColumn="0" w:lastRowFirstColumn="0" w:lastRowLastColumn="0"/>
-            <w:tcW w:w="903" w:type="dxa"/>
-          </w:tcPr>
-          <w:p>
-            <w:pPr>
-              <w:jc w:val="center"/>
-            </w:pPr>
-          </w:p>
-        </w:tc>
-        <w:tc>
-          <w:tcPr>
-            <w:tcW w:w="6435" w:type="dxa"/>
-          </w:tcPr>
-          <w:p>
-            <w:pPr>
-              <w:tabs>
-                <w:tab w:val="right" w:pos="6219"/>
-              </w:tabs>
-              <w:cnfStyle w:val="000000100000" w:firstRow="0" w:lastRow="0" w:firstColumn="0" w:lastColumn="0" w:oddVBand="0" w:evenVBand="0" w:oddHBand="1" w:evenHBand="0" w:firstRowFirstColumn="0" w:firstRowLastColumn="0" w:lastRowFirstColumn="0" w:lastRowLastColumn="0"/>
-            </w:pPr>
-            <w:r>
-              <w:t xml:space="preserve">Story Points: </w:t>
-            </w:r>
-            <w:r>
-              <w:t>4</w:t>
-            </w:r>
-            <w:r>
-              <w:tab/>
-            </w:r>
-            <w:r>
-              <w:t>Total Hours</w:t>
-            </w:r>
-            <w:r>
-              <w:t>:</w:t>
-            </w:r>
-          </w:p>
-        </w:tc>
-        <w:tc>
-          <w:tcPr>
-            <w:tcW w:w="1086" w:type="dxa"/>
-            <w:shd w:val="clear" w:color="auto" w:fill="EEECE1" w:themeFill="background2"/>
-          </w:tcPr>
-          <w:p>
-            <w:pPr>
-              <w:jc w:val="center"/>
-              <w:cnfStyle w:val="000000100000" w:firstRow="0" w:lastRow="0" w:firstColumn="0" w:lastColumn="0" w:oddVBand="0" w:evenVBand="0" w:oddHBand="1" w:evenHBand="0" w:firstRowFirstColumn="0" w:firstRowLastColumn="0" w:lastRowFirstColumn="0" w:lastRowLastColumn="0"/>
-            </w:pPr>
-            <w:r>
-              <w:t>20</w:t>
-            </w:r>
-          </w:p>
-        </w:tc>
-        <w:tc>
-          <w:tcPr>
-            <w:tcW w:w="768" w:type="dxa"/>
-          </w:tcPr>
-          <w:p>
-            <w:pPr>
-              <w:cnfStyle w:val="000000100000" w:firstRow="0" w:lastRow="0" w:firstColumn="0" w:lastColumn="0" w:oddVBand="0" w:evenVBand="0" w:oddHBand="1" w:evenHBand="0" w:firstRowFirstColumn="0" w:firstRowLastColumn="0" w:lastRowFirstColumn="0" w:lastRowLastColumn="0"/>
-            </w:pPr>
-          </w:p>
-        </w:tc>
-      </w:tr>
-    </w:tbl>
-    <w:p>
-      <w:pPr>
-        <w:pStyle w:val="Heading2"/>
-        <w:spacing w:before="360"/>
-      </w:pPr>
-      <w:bookmarkStart w:id="17" w:name="_Toc491200341"/>
-      <w:r>
-        <w:t>Story ID</w:t>
-      </w:r>
-      <w:r>
-        <w:t xml:space="preserve"> 21</w:t>
-      </w:r>
-      <w:r>
-        <w:t xml:space="preserve">: </w:t>
-      </w:r>
-      <w:r>
-        <w:t>Create New Account</w:t>
       </w:r>
       <w:bookmarkEnd w:id="17"/>
     </w:p>
@@ -6102,8 +6431,12 @@
             <w:pPr>
               <w:jc w:val="center"/>
             </w:pPr>
-            <w:r>
-              <w:t>T05</w:t>
+            <w:bookmarkStart w:id="18" w:name="_GoBack" w:colFirst="3" w:colLast="3"/>
+            <w:r>
+              <w:t>T</w:t>
+            </w:r>
+            <w:r>
+              <w:t>01</w:t>
             </w:r>
           </w:p>
         </w:tc>
@@ -6116,7 +6449,13 @@
               <w:cnfStyle w:val="000000100000" w:firstRow="0" w:lastRow="0" w:firstColumn="0" w:lastColumn="0" w:oddVBand="0" w:evenVBand="0" w:oddHBand="1" w:evenHBand="0" w:firstRowFirstColumn="0" w:firstRowLastColumn="0" w:lastRowFirstColumn="0" w:lastRowLastColumn="0"/>
             </w:pPr>
             <w:r>
-              <w:t>Create a section for creating new account on login page</w:t>
+              <w:t xml:space="preserve">Create </w:t>
+            </w:r>
+            <w:r>
+              <w:t>a</w:t>
+            </w:r>
+            <w:r>
+              <w:t xml:space="preserve"> login box</w:t>
             </w:r>
           </w:p>
         </w:tc>
@@ -6131,20 +6470,21 @@
               <w:cnfStyle w:val="000000100000" w:firstRow="0" w:lastRow="0" w:firstColumn="0" w:lastColumn="0" w:oddVBand="0" w:evenVBand="0" w:oddHBand="1" w:evenHBand="0" w:firstRowFirstColumn="0" w:firstRowLastColumn="0" w:lastRowFirstColumn="0" w:lastRowLastColumn="0"/>
             </w:pPr>
             <w:r>
+              <w:t>5</w:t>
+            </w:r>
+          </w:p>
+        </w:tc>
+        <w:tc>
+          <w:tcPr>
+            <w:tcW w:w="768" w:type="dxa"/>
+          </w:tcPr>
+          <w:p>
+            <w:pPr>
+              <w:jc w:val="center"/>
+              <w:cnfStyle w:val="000000100000" w:firstRow="0" w:lastRow="0" w:firstColumn="0" w:lastColumn="0" w:oddVBand="0" w:evenVBand="0" w:oddHBand="1" w:evenHBand="0" w:firstRowFirstColumn="0" w:firstRowLastColumn="0" w:lastRowFirstColumn="0" w:lastRowLastColumn="0"/>
+            </w:pPr>
+            <w:r>
               <w:t>4</w:t>
-            </w:r>
-          </w:p>
-        </w:tc>
-        <w:tc>
-          <w:tcPr>
-            <w:tcW w:w="768" w:type="dxa"/>
-          </w:tcPr>
-          <w:p>
-            <w:pPr>
-              <w:cnfStyle w:val="000000100000" w:firstRow="0" w:lastRow="0" w:firstColumn="0" w:lastColumn="0" w:oddVBand="0" w:evenVBand="0" w:oddHBand="1" w:evenHBand="0" w:firstRowFirstColumn="0" w:firstRowLastColumn="0" w:lastRowFirstColumn="0" w:lastRowLastColumn="0"/>
-            </w:pPr>
-            <w:r>
-              <w:t>3</w:t>
             </w:r>
           </w:p>
         </w:tc>
@@ -6160,7 +6500,7 @@
               <w:jc w:val="center"/>
             </w:pPr>
             <w:r>
-              <w:t>T06</w:t>
+              <w:t>T02</w:t>
             </w:r>
           </w:p>
         </w:tc>
@@ -6173,7 +6513,7 @@
               <w:cnfStyle w:val="000000000000" w:firstRow="0" w:lastRow="0" w:firstColumn="0" w:lastColumn="0" w:oddVBand="0" w:evenVBand="0" w:oddHBand="0" w:evenHBand="0" w:firstRowFirstColumn="0" w:firstRowLastColumn="0" w:lastRowFirstColumn="0" w:lastRowLastColumn="0"/>
             </w:pPr>
             <w:r>
-              <w:t>Write test cases</w:t>
+              <w:t>Allow login box to log registered user in</w:t>
             </w:r>
           </w:p>
         </w:tc>
@@ -6188,7 +6528,7 @@
               <w:cnfStyle w:val="000000000000" w:firstRow="0" w:lastRow="0" w:firstColumn="0" w:lastColumn="0" w:oddVBand="0" w:evenVBand="0" w:oddHBand="0" w:evenHBand="0" w:firstRowFirstColumn="0" w:firstRowLastColumn="0" w:lastRowFirstColumn="0" w:lastRowLastColumn="0"/>
             </w:pPr>
             <w:r>
-              <w:t>4</w:t>
+              <w:t>5</w:t>
             </w:r>
           </w:p>
         </w:tc>
@@ -6198,6 +6538,7 @@
           </w:tcPr>
           <w:p>
             <w:pPr>
+              <w:jc w:val="center"/>
               <w:cnfStyle w:val="000000000000" w:firstRow="0" w:lastRow="0" w:firstColumn="0" w:lastColumn="0" w:oddVBand="0" w:evenVBand="0" w:oddHBand="0" w:evenHBand="0" w:firstRowFirstColumn="0" w:firstRowLastColumn="0" w:lastRowFirstColumn="0" w:lastRowLastColumn="0"/>
             </w:pPr>
             <w:r>
@@ -6220,7 +6561,7 @@
               <w:jc w:val="center"/>
             </w:pPr>
             <w:r>
-              <w:t>T07</w:t>
+              <w:t>T03</w:t>
             </w:r>
           </w:p>
         </w:tc>
@@ -6233,7 +6574,7 @@
               <w:cnfStyle w:val="000000100000" w:firstRow="0" w:lastRow="0" w:firstColumn="0" w:lastColumn="0" w:oddVBand="0" w:evenVBand="0" w:oddHBand="1" w:evenHBand="0" w:firstRowFirstColumn="0" w:firstRowLastColumn="0" w:lastRowFirstColumn="0" w:lastRowLastColumn="0"/>
             </w:pPr>
             <w:r>
-              <w:t>Write code to ensure username is valid</w:t>
+              <w:t>Write code to retrieve username and password from database</w:t>
             </w:r>
           </w:p>
         </w:tc>
@@ -6248,7 +6589,7 @@
               <w:cnfStyle w:val="000000100000" w:firstRow="0" w:lastRow="0" w:firstColumn="0" w:lastColumn="0" w:oddVBand="0" w:evenVBand="0" w:oddHBand="1" w:evenHBand="0" w:firstRowFirstColumn="0" w:firstRowLastColumn="0" w:lastRowFirstColumn="0" w:lastRowLastColumn="0"/>
             </w:pPr>
             <w:r>
-              <w:t>4</w:t>
+              <w:t>5</w:t>
             </w:r>
           </w:p>
         </w:tc>
@@ -6258,6 +6599,7 @@
           </w:tcPr>
           <w:p>
             <w:pPr>
+              <w:jc w:val="center"/>
               <w:cnfStyle w:val="000000100000" w:firstRow="0" w:lastRow="0" w:firstColumn="0" w:lastColumn="0" w:oddVBand="0" w:evenVBand="0" w:oddHBand="1" w:evenHBand="0" w:firstRowFirstColumn="0" w:firstRowLastColumn="0" w:lastRowFirstColumn="0" w:lastRowLastColumn="0"/>
             </w:pPr>
             <w:r>
@@ -6277,7 +6619,7 @@
               <w:jc w:val="center"/>
             </w:pPr>
             <w:r>
-              <w:t>T08</w:t>
+              <w:t>T04</w:t>
             </w:r>
           </w:p>
         </w:tc>
@@ -6290,7 +6632,7 @@
               <w:cnfStyle w:val="000000000000" w:firstRow="0" w:lastRow="0" w:firstColumn="0" w:lastColumn="0" w:oddVBand="0" w:evenVBand="0" w:oddHBand="0" w:evenHBand="0" w:firstRowFirstColumn="0" w:firstRowLastColumn="0" w:lastRowFirstColumn="0" w:lastRowLastColumn="0"/>
             </w:pPr>
             <w:r>
-              <w:t>Add new user’s username and password to database</w:t>
+              <w:t>Verify story is complete (Acceptance Test)</w:t>
             </w:r>
           </w:p>
         </w:tc>
@@ -6305,7 +6647,7 @@
               <w:cnfStyle w:val="000000000000" w:firstRow="0" w:lastRow="0" w:firstColumn="0" w:lastColumn="0" w:oddVBand="0" w:evenVBand="0" w:oddHBand="0" w:evenHBand="0" w:firstRowFirstColumn="0" w:firstRowLastColumn="0" w:lastRowFirstColumn="0" w:lastRowLastColumn="0"/>
             </w:pPr>
             <w:r>
-              <w:t>4</w:t>
+              <w:t>5</w:t>
             </w:r>
           </w:p>
         </w:tc>
@@ -6315,6 +6657,7 @@
           </w:tcPr>
           <w:p>
             <w:pPr>
+              <w:jc w:val="center"/>
               <w:cnfStyle w:val="000000000000" w:firstRow="0" w:lastRow="0" w:firstColumn="0" w:lastColumn="0" w:oddVBand="0" w:evenVBand="0" w:oddHBand="0" w:evenHBand="0" w:firstRowFirstColumn="0" w:firstRowLastColumn="0" w:lastRowFirstColumn="0" w:lastRowLastColumn="0"/>
             </w:pPr>
             <w:r>
@@ -6336,63 +6679,6 @@
             <w:pPr>
               <w:jc w:val="center"/>
             </w:pPr>
-            <w:r>
-              <w:t>T09</w:t>
-            </w:r>
-          </w:p>
-        </w:tc>
-        <w:tc>
-          <w:tcPr>
-            <w:tcW w:w="6435" w:type="dxa"/>
-          </w:tcPr>
-          <w:p>
-            <w:pPr>
-              <w:cnfStyle w:val="000000100000" w:firstRow="0" w:lastRow="0" w:firstColumn="0" w:lastColumn="0" w:oddVBand="0" w:evenVBand="0" w:oddHBand="1" w:evenHBand="0" w:firstRowFirstColumn="0" w:firstRowLastColumn="0" w:lastRowFirstColumn="0" w:lastRowLastColumn="0"/>
-            </w:pPr>
-            <w:r>
-              <w:t>Verify story is complete (Acceptance Test)</w:t>
-            </w:r>
-          </w:p>
-        </w:tc>
-        <w:tc>
-          <w:tcPr>
-            <w:tcW w:w="1086" w:type="dxa"/>
-            <w:shd w:val="clear" w:color="auto" w:fill="EEECE1" w:themeFill="background2"/>
-          </w:tcPr>
-          <w:p>
-            <w:pPr>
-              <w:jc w:val="center"/>
-              <w:cnfStyle w:val="000000100000" w:firstRow="0" w:lastRow="0" w:firstColumn="0" w:lastColumn="0" w:oddVBand="0" w:evenVBand="0" w:oddHBand="1" w:evenHBand="0" w:firstRowFirstColumn="0" w:firstRowLastColumn="0" w:lastRowFirstColumn="0" w:lastRowLastColumn="0"/>
-            </w:pPr>
-            <w:r>
-              <w:t>4</w:t>
-            </w:r>
-          </w:p>
-        </w:tc>
-        <w:tc>
-          <w:tcPr>
-            <w:tcW w:w="768" w:type="dxa"/>
-          </w:tcPr>
-          <w:p>
-            <w:pPr>
-              <w:cnfStyle w:val="000000100000" w:firstRow="0" w:lastRow="0" w:firstColumn="0" w:lastColumn="0" w:oddVBand="0" w:evenVBand="0" w:oddHBand="1" w:evenHBand="0" w:firstRowFirstColumn="0" w:firstRowLastColumn="0" w:lastRowFirstColumn="0" w:lastRowLastColumn="0"/>
-            </w:pPr>
-            <w:r>
-              <w:t>4</w:t>
-            </w:r>
-          </w:p>
-        </w:tc>
-      </w:tr>
-      <w:tr>
-        <w:tc>
-          <w:tcPr>
-            <w:cnfStyle w:val="001000000000" w:firstRow="0" w:lastRow="0" w:firstColumn="1" w:lastColumn="0" w:oddVBand="0" w:evenVBand="0" w:oddHBand="0" w:evenHBand="0" w:firstRowFirstColumn="0" w:firstRowLastColumn="0" w:lastRowFirstColumn="0" w:lastRowLastColumn="0"/>
-            <w:tcW w:w="903" w:type="dxa"/>
-          </w:tcPr>
-          <w:p>
-            <w:pPr>
-              <w:jc w:val="center"/>
-            </w:pPr>
           </w:p>
         </w:tc>
         <w:tc>
@@ -6404,7 +6690,7 @@
               <w:tabs>
                 <w:tab w:val="right" w:pos="6219"/>
               </w:tabs>
-              <w:cnfStyle w:val="000000000000" w:firstRow="0" w:lastRow="0" w:firstColumn="0" w:lastColumn="0" w:oddVBand="0" w:evenVBand="0" w:oddHBand="0" w:evenHBand="0" w:firstRowFirstColumn="0" w:firstRowLastColumn="0" w:lastRowFirstColumn="0" w:lastRowLastColumn="0"/>
+              <w:cnfStyle w:val="000000100000" w:firstRow="0" w:lastRow="0" w:firstColumn="0" w:lastColumn="0" w:oddVBand="0" w:evenVBand="0" w:oddHBand="1" w:evenHBand="0" w:firstRowFirstColumn="0" w:firstRowLastColumn="0" w:lastRowFirstColumn="0" w:lastRowLastColumn="0"/>
             </w:pPr>
             <w:r>
               <w:t xml:space="preserve">Story Points: </w:t>
@@ -6414,6 +6700,8 @@
             </w:r>
             <w:r>
               <w:tab/>
+            </w:r>
+            <w:r>
               <w:t>Total Hours</w:t>
             </w:r>
             <w:r>
@@ -6429,7 +6717,7 @@
           <w:p>
             <w:pPr>
               <w:jc w:val="center"/>
-              <w:cnfStyle w:val="000000000000" w:firstRow="0" w:lastRow="0" w:firstColumn="0" w:lastColumn="0" w:oddVBand="0" w:evenVBand="0" w:oddHBand="0" w:evenHBand="0" w:firstRowFirstColumn="0" w:firstRowLastColumn="0" w:lastRowFirstColumn="0" w:lastRowLastColumn="0"/>
+              <w:cnfStyle w:val="000000100000" w:firstRow="0" w:lastRow="0" w:firstColumn="0" w:lastColumn="0" w:oddVBand="0" w:evenVBand="0" w:oddHBand="1" w:evenHBand="0" w:firstRowFirstColumn="0" w:firstRowLastColumn="0" w:lastRowFirstColumn="0" w:lastRowLastColumn="0"/>
             </w:pPr>
             <w:r>
               <w:t>20</w:t>
@@ -6442,8 +6730,12 @@
           </w:tcPr>
           <w:p>
             <w:pPr>
-              <w:cnfStyle w:val="000000000000" w:firstRow="0" w:lastRow="0" w:firstColumn="0" w:lastColumn="0" w:oddVBand="0" w:evenVBand="0" w:oddHBand="0" w:evenHBand="0" w:firstRowFirstColumn="0" w:firstRowLastColumn="0" w:lastRowFirstColumn="0" w:lastRowLastColumn="0"/>
-            </w:pPr>
+              <w:jc w:val="center"/>
+              <w:cnfStyle w:val="000000100000" w:firstRow="0" w:lastRow="0" w:firstColumn="0" w:lastColumn="0" w:oddVBand="0" w:evenVBand="0" w:oddHBand="1" w:evenHBand="0" w:firstRowFirstColumn="0" w:firstRowLastColumn="0" w:lastRowFirstColumn="0" w:lastRowLastColumn="0"/>
+            </w:pPr>
+            <w:r>
+              <w:t>16</w:t>
+            </w:r>
           </w:p>
         </w:tc>
       </w:tr>
@@ -6453,399 +6745,19 @@
         <w:pStyle w:val="Heading2"/>
         <w:spacing w:before="360"/>
       </w:pPr>
-      <w:bookmarkStart w:id="18" w:name="_Toc491200342"/>
+      <w:bookmarkStart w:id="19" w:name="_Toc496551340"/>
+      <w:bookmarkEnd w:id="18"/>
       <w:r>
         <w:t>Story ID</w:t>
       </w:r>
       <w:r>
-        <w:t xml:space="preserve"> </w:t>
-      </w:r>
-      <w:r>
-        <w:t>0</w:t>
-      </w:r>
-      <w:r>
-        <w:t>5</w:t>
+        <w:t xml:space="preserve"> 21</w:t>
       </w:r>
       <w:r>
         <w:t xml:space="preserve">: </w:t>
       </w:r>
       <w:r>
-        <w:t>Student Main Page</w:t>
-      </w:r>
-      <w:bookmarkEnd w:id="18"/>
-    </w:p>
-    <w:tbl>
-      <w:tblPr>
-        <w:tblStyle w:val="LightList-Accent4"/>
-        <w:tblW w:w="0" w:type="auto"/>
-        <w:tblLook w:val="04A0" w:firstRow="1" w:lastRow="0" w:firstColumn="1" w:lastColumn="0" w:noHBand="0" w:noVBand="1"/>
-      </w:tblPr>
-      <w:tblGrid>
-        <w:gridCol w:w="903"/>
-        <w:gridCol w:w="6435"/>
-        <w:gridCol w:w="1086"/>
-        <w:gridCol w:w="768"/>
-      </w:tblGrid>
-      <w:tr>
-        <w:trPr>
-          <w:cnfStyle w:val="100000000000" w:firstRow="1" w:lastRow="0" w:firstColumn="0" w:lastColumn="0" w:oddVBand="0" w:evenVBand="0" w:oddHBand="0" w:evenHBand="0" w:firstRowFirstColumn="0" w:firstRowLastColumn="0" w:lastRowFirstColumn="0" w:lastRowLastColumn="0"/>
-        </w:trPr>
-        <w:tc>
-          <w:tcPr>
-            <w:cnfStyle w:val="001000000000" w:firstRow="0" w:lastRow="0" w:firstColumn="1" w:lastColumn="0" w:oddVBand="0" w:evenVBand="0" w:oddHBand="0" w:evenHBand="0" w:firstRowFirstColumn="0" w:firstRowLastColumn="0" w:lastRowFirstColumn="0" w:lastRowLastColumn="0"/>
-            <w:tcW w:w="903" w:type="dxa"/>
-          </w:tcPr>
-          <w:p>
-            <w:r>
-              <w:t>Task ID</w:t>
-            </w:r>
-          </w:p>
-        </w:tc>
-        <w:tc>
-          <w:tcPr>
-            <w:tcW w:w="6435" w:type="dxa"/>
-          </w:tcPr>
-          <w:p>
-            <w:pPr>
-              <w:cnfStyle w:val="100000000000" w:firstRow="1" w:lastRow="0" w:firstColumn="0" w:lastColumn="0" w:oddVBand="0" w:evenVBand="0" w:oddHBand="0" w:evenHBand="0" w:firstRowFirstColumn="0" w:firstRowLastColumn="0" w:lastRowFirstColumn="0" w:lastRowLastColumn="0"/>
-            </w:pPr>
-            <w:r>
-              <w:t>Task Description</w:t>
-            </w:r>
-          </w:p>
-        </w:tc>
-        <w:tc>
-          <w:tcPr>
-            <w:tcW w:w="1086" w:type="dxa"/>
-          </w:tcPr>
-          <w:p>
-            <w:pPr>
-              <w:cnfStyle w:val="100000000000" w:firstRow="1" w:lastRow="0" w:firstColumn="0" w:lastColumn="0" w:oddVBand="0" w:evenVBand="0" w:oddHBand="0" w:evenHBand="0" w:firstRowFirstColumn="0" w:firstRowLastColumn="0" w:lastRowFirstColumn="0" w:lastRowLastColumn="0"/>
-            </w:pPr>
-            <w:r>
-              <w:t>Estimate</w:t>
-            </w:r>
-          </w:p>
-        </w:tc>
-        <w:tc>
-          <w:tcPr>
-            <w:tcW w:w="768" w:type="dxa"/>
-          </w:tcPr>
-          <w:p>
-            <w:pPr>
-              <w:cnfStyle w:val="100000000000" w:firstRow="1" w:lastRow="0" w:firstColumn="0" w:lastColumn="0" w:oddVBand="0" w:evenVBand="0" w:oddHBand="0" w:evenHBand="0" w:firstRowFirstColumn="0" w:firstRowLastColumn="0" w:lastRowFirstColumn="0" w:lastRowLastColumn="0"/>
-            </w:pPr>
-            <w:r>
-              <w:t>Taken</w:t>
-            </w:r>
-          </w:p>
-        </w:tc>
-      </w:tr>
-      <w:tr>
-        <w:trPr>
-          <w:cnfStyle w:val="000000100000" w:firstRow="0" w:lastRow="0" w:firstColumn="0" w:lastColumn="0" w:oddVBand="0" w:evenVBand="0" w:oddHBand="1" w:evenHBand="0" w:firstRowFirstColumn="0" w:firstRowLastColumn="0" w:lastRowFirstColumn="0" w:lastRowLastColumn="0"/>
-          <w:trHeight w:val="287"/>
-        </w:trPr>
-        <w:tc>
-          <w:tcPr>
-            <w:cnfStyle w:val="001000000000" w:firstRow="0" w:lastRow="0" w:firstColumn="1" w:lastColumn="0" w:oddVBand="0" w:evenVBand="0" w:oddHBand="0" w:evenHBand="0" w:firstRowFirstColumn="0" w:firstRowLastColumn="0" w:lastRowFirstColumn="0" w:lastRowLastColumn="0"/>
-            <w:tcW w:w="903" w:type="dxa"/>
-          </w:tcPr>
-          <w:p>
-            <w:pPr>
-              <w:jc w:val="center"/>
-            </w:pPr>
-            <w:r>
-              <w:t>T10</w:t>
-            </w:r>
-          </w:p>
-        </w:tc>
-        <w:tc>
-          <w:tcPr>
-            <w:tcW w:w="6435" w:type="dxa"/>
-          </w:tcPr>
-          <w:p>
-            <w:pPr>
-              <w:cnfStyle w:val="000000100000" w:firstRow="0" w:lastRow="0" w:firstColumn="0" w:lastColumn="0" w:oddVBand="0" w:evenVBand="0" w:oddHBand="1" w:evenHBand="0" w:firstRowFirstColumn="0" w:firstRowLastColumn="0" w:lastRowFirstColumn="0" w:lastRowLastColumn="0"/>
-            </w:pPr>
-            <w:r>
-              <w:t>Create section for colleges, libraries and city information</w:t>
-            </w:r>
-          </w:p>
-        </w:tc>
-        <w:tc>
-          <w:tcPr>
-            <w:tcW w:w="1086" w:type="dxa"/>
-            <w:shd w:val="clear" w:color="auto" w:fill="EEECE1" w:themeFill="background2"/>
-          </w:tcPr>
-          <w:p>
-            <w:pPr>
-              <w:jc w:val="center"/>
-              <w:cnfStyle w:val="000000100000" w:firstRow="0" w:lastRow="0" w:firstColumn="0" w:lastColumn="0" w:oddVBand="0" w:evenVBand="0" w:oddHBand="1" w:evenHBand="0" w:firstRowFirstColumn="0" w:firstRowLastColumn="0" w:lastRowFirstColumn="0" w:lastRowLastColumn="0"/>
-            </w:pPr>
-            <w:r>
-              <w:t>3</w:t>
-            </w:r>
-          </w:p>
-        </w:tc>
-        <w:tc>
-          <w:tcPr>
-            <w:tcW w:w="768" w:type="dxa"/>
-          </w:tcPr>
-          <w:p>
-            <w:pPr>
-              <w:cnfStyle w:val="000000100000" w:firstRow="0" w:lastRow="0" w:firstColumn="0" w:lastColumn="0" w:oddVBand="0" w:evenVBand="0" w:oddHBand="1" w:evenHBand="0" w:firstRowFirstColumn="0" w:firstRowLastColumn="0" w:lastRowFirstColumn="0" w:lastRowLastColumn="0"/>
-            </w:pPr>
-          </w:p>
-        </w:tc>
-      </w:tr>
-      <w:tr>
-        <w:tc>
-          <w:tcPr>
-            <w:cnfStyle w:val="001000000000" w:firstRow="0" w:lastRow="0" w:firstColumn="1" w:lastColumn="0" w:oddVBand="0" w:evenVBand="0" w:oddHBand="0" w:evenHBand="0" w:firstRowFirstColumn="0" w:firstRowLastColumn="0" w:lastRowFirstColumn="0" w:lastRowLastColumn="0"/>
-            <w:tcW w:w="903" w:type="dxa"/>
-          </w:tcPr>
-          <w:p>
-            <w:pPr>
-              <w:jc w:val="center"/>
-            </w:pPr>
-            <w:r>
-              <w:t>T11</w:t>
-            </w:r>
-          </w:p>
-        </w:tc>
-        <w:tc>
-          <w:tcPr>
-            <w:tcW w:w="6435" w:type="dxa"/>
-          </w:tcPr>
-          <w:p>
-            <w:pPr>
-              <w:cnfStyle w:val="000000000000" w:firstRow="0" w:lastRow="0" w:firstColumn="0" w:lastColumn="0" w:oddVBand="0" w:evenVBand="0" w:oddHBand="0" w:evenHBand="0" w:firstRowFirstColumn="0" w:firstRowLastColumn="0" w:lastRowFirstColumn="0" w:lastRowLastColumn="0"/>
-            </w:pPr>
-            <w:r>
-              <w:t>Code to retrieve selected information from database</w:t>
-            </w:r>
-          </w:p>
-        </w:tc>
-        <w:tc>
-          <w:tcPr>
-            <w:tcW w:w="1086" w:type="dxa"/>
-            <w:shd w:val="clear" w:color="auto" w:fill="EEECE1" w:themeFill="background2"/>
-          </w:tcPr>
-          <w:p>
-            <w:pPr>
-              <w:jc w:val="center"/>
-              <w:cnfStyle w:val="000000000000" w:firstRow="0" w:lastRow="0" w:firstColumn="0" w:lastColumn="0" w:oddVBand="0" w:evenVBand="0" w:oddHBand="0" w:evenHBand="0" w:firstRowFirstColumn="0" w:firstRowLastColumn="0" w:lastRowFirstColumn="0" w:lastRowLastColumn="0"/>
-            </w:pPr>
-            <w:r>
-              <w:t>2</w:t>
-            </w:r>
-          </w:p>
-        </w:tc>
-        <w:tc>
-          <w:tcPr>
-            <w:tcW w:w="768" w:type="dxa"/>
-          </w:tcPr>
-          <w:p>
-            <w:pPr>
-              <w:cnfStyle w:val="000000000000" w:firstRow="0" w:lastRow="0" w:firstColumn="0" w:lastColumn="0" w:oddVBand="0" w:evenVBand="0" w:oddHBand="0" w:evenHBand="0" w:firstRowFirstColumn="0" w:firstRowLastColumn="0" w:lastRowFirstColumn="0" w:lastRowLastColumn="0"/>
-            </w:pPr>
-          </w:p>
-        </w:tc>
-      </w:tr>
-      <w:tr>
-        <w:trPr>
-          <w:cnfStyle w:val="000000100000" w:firstRow="0" w:lastRow="0" w:firstColumn="0" w:lastColumn="0" w:oddVBand="0" w:evenVBand="0" w:oddHBand="1" w:evenHBand="0" w:firstRowFirstColumn="0" w:firstRowLastColumn="0" w:lastRowFirstColumn="0" w:lastRowLastColumn="0"/>
-        </w:trPr>
-        <w:tc>
-          <w:tcPr>
-            <w:cnfStyle w:val="001000000000" w:firstRow="0" w:lastRow="0" w:firstColumn="1" w:lastColumn="0" w:oddVBand="0" w:evenVBand="0" w:oddHBand="0" w:evenHBand="0" w:firstRowFirstColumn="0" w:firstRowLastColumn="0" w:lastRowFirstColumn="0" w:lastRowLastColumn="0"/>
-            <w:tcW w:w="903" w:type="dxa"/>
-          </w:tcPr>
-          <w:p>
-            <w:pPr>
-              <w:jc w:val="center"/>
-            </w:pPr>
-            <w:r>
-              <w:t>T12</w:t>
-            </w:r>
-          </w:p>
-        </w:tc>
-        <w:tc>
-          <w:tcPr>
-            <w:tcW w:w="6435" w:type="dxa"/>
-          </w:tcPr>
-          <w:p>
-            <w:pPr>
-              <w:cnfStyle w:val="000000100000" w:firstRow="0" w:lastRow="0" w:firstColumn="0" w:lastColumn="0" w:oddVBand="0" w:evenVBand="0" w:oddHBand="1" w:evenHBand="0" w:firstRowFirstColumn="0" w:firstRowLastColumn="0" w:lastRowFirstColumn="0" w:lastRowLastColumn="0"/>
-            </w:pPr>
-            <w:r>
-              <w:t>Edit page to show only relevant data</w:t>
-            </w:r>
-            <w:r>
-              <w:t xml:space="preserve"> (Selected Places)</w:t>
-            </w:r>
-          </w:p>
-        </w:tc>
-        <w:tc>
-          <w:tcPr>
-            <w:tcW w:w="1086" w:type="dxa"/>
-            <w:shd w:val="clear" w:color="auto" w:fill="EEECE1" w:themeFill="background2"/>
-          </w:tcPr>
-          <w:p>
-            <w:pPr>
-              <w:jc w:val="center"/>
-              <w:cnfStyle w:val="000000100000" w:firstRow="0" w:lastRow="0" w:firstColumn="0" w:lastColumn="0" w:oddVBand="0" w:evenVBand="0" w:oddHBand="1" w:evenHBand="0" w:firstRowFirstColumn="0" w:firstRowLastColumn="0" w:lastRowFirstColumn="0" w:lastRowLastColumn="0"/>
-            </w:pPr>
-            <w:r>
-              <w:t>2</w:t>
-            </w:r>
-          </w:p>
-        </w:tc>
-        <w:tc>
-          <w:tcPr>
-            <w:tcW w:w="768" w:type="dxa"/>
-          </w:tcPr>
-          <w:p>
-            <w:pPr>
-              <w:cnfStyle w:val="000000100000" w:firstRow="0" w:lastRow="0" w:firstColumn="0" w:lastColumn="0" w:oddVBand="0" w:evenVBand="0" w:oddHBand="1" w:evenHBand="0" w:firstRowFirstColumn="0" w:firstRowLastColumn="0" w:lastRowFirstColumn="0" w:lastRowLastColumn="0"/>
-            </w:pPr>
-          </w:p>
-        </w:tc>
-      </w:tr>
-      <w:tr>
-        <w:tc>
-          <w:tcPr>
-            <w:cnfStyle w:val="001000000000" w:firstRow="0" w:lastRow="0" w:firstColumn="1" w:lastColumn="0" w:oddVBand="0" w:evenVBand="0" w:oddHBand="0" w:evenHBand="0" w:firstRowFirstColumn="0" w:firstRowLastColumn="0" w:lastRowFirstColumn="0" w:lastRowLastColumn="0"/>
-            <w:tcW w:w="903" w:type="dxa"/>
-          </w:tcPr>
-          <w:p>
-            <w:pPr>
-              <w:jc w:val="center"/>
-            </w:pPr>
-            <w:r>
-              <w:t>T13</w:t>
-            </w:r>
-          </w:p>
-        </w:tc>
-        <w:tc>
-          <w:tcPr>
-            <w:tcW w:w="6435" w:type="dxa"/>
-          </w:tcPr>
-          <w:p>
-            <w:pPr>
-              <w:cnfStyle w:val="000000000000" w:firstRow="0" w:lastRow="0" w:firstColumn="0" w:lastColumn="0" w:oddVBand="0" w:evenVBand="0" w:oddHBand="0" w:evenHBand="0" w:firstRowFirstColumn="0" w:firstRowLastColumn="0" w:lastRowFirstColumn="0" w:lastRowLastColumn="0"/>
-            </w:pPr>
-            <w:r>
-              <w:t>Verify story is complete (Acceptance Test)</w:t>
-            </w:r>
-          </w:p>
-        </w:tc>
-        <w:tc>
-          <w:tcPr>
-            <w:tcW w:w="1086" w:type="dxa"/>
-            <w:shd w:val="clear" w:color="auto" w:fill="EEECE1" w:themeFill="background2"/>
-          </w:tcPr>
-          <w:p>
-            <w:pPr>
-              <w:jc w:val="center"/>
-              <w:cnfStyle w:val="000000000000" w:firstRow="0" w:lastRow="0" w:firstColumn="0" w:lastColumn="0" w:oddVBand="0" w:evenVBand="0" w:oddHBand="0" w:evenHBand="0" w:firstRowFirstColumn="0" w:firstRowLastColumn="0" w:lastRowFirstColumn="0" w:lastRowLastColumn="0"/>
-            </w:pPr>
-            <w:r>
-              <w:t>3</w:t>
-            </w:r>
-          </w:p>
-        </w:tc>
-        <w:tc>
-          <w:tcPr>
-            <w:tcW w:w="768" w:type="dxa"/>
-          </w:tcPr>
-          <w:p>
-            <w:pPr>
-              <w:cnfStyle w:val="000000000000" w:firstRow="0" w:lastRow="0" w:firstColumn="0" w:lastColumn="0" w:oddVBand="0" w:evenVBand="0" w:oddHBand="0" w:evenHBand="0" w:firstRowFirstColumn="0" w:firstRowLastColumn="0" w:lastRowFirstColumn="0" w:lastRowLastColumn="0"/>
-            </w:pPr>
-          </w:p>
-        </w:tc>
-      </w:tr>
-      <w:tr>
-        <w:trPr>
-          <w:cnfStyle w:val="000000100000" w:firstRow="0" w:lastRow="0" w:firstColumn="0" w:lastColumn="0" w:oddVBand="0" w:evenVBand="0" w:oddHBand="1" w:evenHBand="0" w:firstRowFirstColumn="0" w:firstRowLastColumn="0" w:lastRowFirstColumn="0" w:lastRowLastColumn="0"/>
-        </w:trPr>
-        <w:tc>
-          <w:tcPr>
-            <w:cnfStyle w:val="001000000000" w:firstRow="0" w:lastRow="0" w:firstColumn="1" w:lastColumn="0" w:oddVBand="0" w:evenVBand="0" w:oddHBand="0" w:evenHBand="0" w:firstRowFirstColumn="0" w:firstRowLastColumn="0" w:lastRowFirstColumn="0" w:lastRowLastColumn="0"/>
-            <w:tcW w:w="903" w:type="dxa"/>
-          </w:tcPr>
-          <w:p>
-            <w:pPr>
-              <w:jc w:val="center"/>
-            </w:pPr>
-          </w:p>
-        </w:tc>
-        <w:tc>
-          <w:tcPr>
-            <w:tcW w:w="6435" w:type="dxa"/>
-          </w:tcPr>
-          <w:p>
-            <w:pPr>
-              <w:tabs>
-                <w:tab w:val="right" w:pos="6219"/>
-              </w:tabs>
-              <w:cnfStyle w:val="000000100000" w:firstRow="0" w:lastRow="0" w:firstColumn="0" w:lastColumn="0" w:oddVBand="0" w:evenVBand="0" w:oddHBand="1" w:evenHBand="0" w:firstRowFirstColumn="0" w:firstRowLastColumn="0" w:lastRowFirstColumn="0" w:lastRowLastColumn="0"/>
-            </w:pPr>
-            <w:r>
-              <w:t xml:space="preserve">Story Points: </w:t>
-            </w:r>
-            <w:r>
-              <w:t>2</w:t>
-            </w:r>
-            <w:r>
-              <w:tab/>
-              <w:t>Total Hours</w:t>
-            </w:r>
-            <w:r>
-              <w:t>:</w:t>
-            </w:r>
-          </w:p>
-        </w:tc>
-        <w:tc>
-          <w:tcPr>
-            <w:tcW w:w="1086" w:type="dxa"/>
-            <w:shd w:val="clear" w:color="auto" w:fill="EEECE1" w:themeFill="background2"/>
-          </w:tcPr>
-          <w:p>
-            <w:pPr>
-              <w:jc w:val="center"/>
-              <w:cnfStyle w:val="000000100000" w:firstRow="0" w:lastRow="0" w:firstColumn="0" w:lastColumn="0" w:oddVBand="0" w:evenVBand="0" w:oddHBand="1" w:evenHBand="0" w:firstRowFirstColumn="0" w:firstRowLastColumn="0" w:lastRowFirstColumn="0" w:lastRowLastColumn="0"/>
-            </w:pPr>
-            <w:r>
-              <w:t>1</w:t>
-            </w:r>
-            <w:r>
-              <w:t>0</w:t>
-            </w:r>
-          </w:p>
-        </w:tc>
-        <w:tc>
-          <w:tcPr>
-            <w:tcW w:w="768" w:type="dxa"/>
-          </w:tcPr>
-          <w:p>
-            <w:pPr>
-              <w:cnfStyle w:val="000000100000" w:firstRow="0" w:lastRow="0" w:firstColumn="0" w:lastColumn="0" w:oddVBand="0" w:evenVBand="0" w:oddHBand="1" w:evenHBand="0" w:firstRowFirstColumn="0" w:firstRowLastColumn="0" w:lastRowFirstColumn="0" w:lastRowLastColumn="0"/>
-            </w:pPr>
-          </w:p>
-        </w:tc>
-      </w:tr>
-    </w:tbl>
-    <w:p>
-      <w:pPr>
-        <w:pStyle w:val="Heading2"/>
-        <w:spacing w:before="360"/>
-      </w:pPr>
-      <w:bookmarkStart w:id="19" w:name="_Toc491200343"/>
-      <w:r>
-        <w:t>Story ID 16: Tourist Main Page</w:t>
+        <w:t>Create New Account</w:t>
       </w:r>
       <w:bookmarkEnd w:id="19"/>
     </w:p>
@@ -6930,7 +6842,7 @@
               <w:jc w:val="center"/>
             </w:pPr>
             <w:r>
-              <w:t>T14</w:t>
+              <w:t>T05</w:t>
             </w:r>
           </w:p>
         </w:tc>
@@ -6943,7 +6855,10 @@
               <w:cnfStyle w:val="000000100000" w:firstRow="0" w:lastRow="0" w:firstColumn="0" w:lastColumn="0" w:oddVBand="0" w:evenVBand="0" w:oddHBand="1" w:evenHBand="0" w:firstRowFirstColumn="0" w:firstRowLastColumn="0" w:lastRowFirstColumn="0" w:lastRowLastColumn="0"/>
             </w:pPr>
             <w:r>
-              <w:t>Create section for hotels and city information</w:t>
+              <w:t>Create a s</w:t>
+            </w:r>
+            <w:r>
+              <w:t>ection for creating new account</w:t>
             </w:r>
           </w:p>
         </w:tc>
@@ -6968,8 +6883,12 @@
           </w:tcPr>
           <w:p>
             <w:pPr>
-              <w:cnfStyle w:val="000000100000" w:firstRow="0" w:lastRow="0" w:firstColumn="0" w:lastColumn="0" w:oddVBand="0" w:evenVBand="0" w:oddHBand="1" w:evenHBand="0" w:firstRowFirstColumn="0" w:firstRowLastColumn="0" w:lastRowFirstColumn="0" w:lastRowLastColumn="0"/>
-            </w:pPr>
+              <w:jc w:val="center"/>
+              <w:cnfStyle w:val="000000100000" w:firstRow="0" w:lastRow="0" w:firstColumn="0" w:lastColumn="0" w:oddVBand="0" w:evenVBand="0" w:oddHBand="1" w:evenHBand="0" w:firstRowFirstColumn="0" w:firstRowLastColumn="0" w:lastRowFirstColumn="0" w:lastRowLastColumn="0"/>
+            </w:pPr>
+            <w:r>
+              <w:t>3</w:t>
+            </w:r>
           </w:p>
         </w:tc>
       </w:tr>
@@ -6984,7 +6903,7 @@
               <w:jc w:val="center"/>
             </w:pPr>
             <w:r>
-              <w:t>T15</w:t>
+              <w:t>T06</w:t>
             </w:r>
           </w:p>
         </w:tc>
@@ -6997,7 +6916,7 @@
               <w:cnfStyle w:val="000000000000" w:firstRow="0" w:lastRow="0" w:firstColumn="0" w:lastColumn="0" w:oddVBand="0" w:evenVBand="0" w:oddHBand="0" w:evenHBand="0" w:firstRowFirstColumn="0" w:firstRowLastColumn="0" w:lastRowFirstColumn="0" w:lastRowLastColumn="0"/>
             </w:pPr>
             <w:r>
-              <w:t>Code to retrieve selected information from database</w:t>
+              <w:t>Allow users to register a new account</w:t>
             </w:r>
           </w:p>
         </w:tc>
@@ -7012,7 +6931,7 @@
               <w:cnfStyle w:val="000000000000" w:firstRow="0" w:lastRow="0" w:firstColumn="0" w:lastColumn="0" w:oddVBand="0" w:evenVBand="0" w:oddHBand="0" w:evenHBand="0" w:firstRowFirstColumn="0" w:firstRowLastColumn="0" w:lastRowFirstColumn="0" w:lastRowLastColumn="0"/>
             </w:pPr>
             <w:r>
-              <w:t>2</w:t>
+              <w:t>4</w:t>
             </w:r>
           </w:p>
         </w:tc>
@@ -7022,8 +6941,12 @@
           </w:tcPr>
           <w:p>
             <w:pPr>
+              <w:jc w:val="center"/>
               <w:cnfStyle w:val="000000000000" w:firstRow="0" w:lastRow="0" w:firstColumn="0" w:lastColumn="0" w:oddVBand="0" w:evenVBand="0" w:oddHBand="0" w:evenHBand="0" w:firstRowFirstColumn="0" w:firstRowLastColumn="0" w:lastRowFirstColumn="0" w:lastRowLastColumn="0"/>
             </w:pPr>
+            <w:r>
+              <w:t>4</w:t>
+            </w:r>
           </w:p>
         </w:tc>
       </w:tr>
@@ -7041,7 +6964,7 @@
               <w:jc w:val="center"/>
             </w:pPr>
             <w:r>
-              <w:t>T16</w:t>
+              <w:t>T07</w:t>
             </w:r>
           </w:p>
         </w:tc>
@@ -7054,10 +6977,7 @@
               <w:cnfStyle w:val="000000100000" w:firstRow="0" w:lastRow="0" w:firstColumn="0" w:lastColumn="0" w:oddVBand="0" w:evenVBand="0" w:oddHBand="1" w:evenHBand="0" w:firstRowFirstColumn="0" w:firstRowLastColumn="0" w:lastRowFirstColumn="0" w:lastRowLastColumn="0"/>
             </w:pPr>
             <w:r>
-              <w:t>Edit page to show only relevant data</w:t>
-            </w:r>
-            <w:r>
-              <w:t xml:space="preserve"> (Selected Places)</w:t>
+              <w:t>Write code to ensure username is valid</w:t>
             </w:r>
           </w:p>
         </w:tc>
@@ -7072,7 +6992,7 @@
               <w:cnfStyle w:val="000000100000" w:firstRow="0" w:lastRow="0" w:firstColumn="0" w:lastColumn="0" w:oddVBand="0" w:evenVBand="0" w:oddHBand="1" w:evenHBand="0" w:firstRowFirstColumn="0" w:firstRowLastColumn="0" w:lastRowFirstColumn="0" w:lastRowLastColumn="0"/>
             </w:pPr>
             <w:r>
-              <w:t>2</w:t>
+              <w:t>4</w:t>
             </w:r>
           </w:p>
         </w:tc>
@@ -7082,8 +7002,12 @@
           </w:tcPr>
           <w:p>
             <w:pPr>
-              <w:cnfStyle w:val="000000100000" w:firstRow="0" w:lastRow="0" w:firstColumn="0" w:lastColumn="0" w:oddVBand="0" w:evenVBand="0" w:oddHBand="1" w:evenHBand="0" w:firstRowFirstColumn="0" w:firstRowLastColumn="0" w:lastRowFirstColumn="0" w:lastRowLastColumn="0"/>
-            </w:pPr>
+              <w:jc w:val="center"/>
+              <w:cnfStyle w:val="000000100000" w:firstRow="0" w:lastRow="0" w:firstColumn="0" w:lastColumn="0" w:oddVBand="0" w:evenVBand="0" w:oddHBand="1" w:evenHBand="0" w:firstRowFirstColumn="0" w:firstRowLastColumn="0" w:lastRowFirstColumn="0" w:lastRowLastColumn="0"/>
+            </w:pPr>
+            <w:r>
+              <w:t>3</w:t>
+            </w:r>
           </w:p>
         </w:tc>
       </w:tr>
@@ -7098,7 +7022,7 @@
               <w:jc w:val="center"/>
             </w:pPr>
             <w:r>
-              <w:t>T17</w:t>
+              <w:t>T08</w:t>
             </w:r>
           </w:p>
         </w:tc>
@@ -7111,7 +7035,7 @@
               <w:cnfStyle w:val="000000000000" w:firstRow="0" w:lastRow="0" w:firstColumn="0" w:lastColumn="0" w:oddVBand="0" w:evenVBand="0" w:oddHBand="0" w:evenHBand="0" w:firstRowFirstColumn="0" w:firstRowLastColumn="0" w:lastRowFirstColumn="0" w:lastRowLastColumn="0"/>
             </w:pPr>
             <w:r>
-              <w:t>Verify story is complete (Acceptance Test)</w:t>
+              <w:t>Add new user’s username and password to database</w:t>
             </w:r>
           </w:p>
         </w:tc>
@@ -7126,7 +7050,7 @@
               <w:cnfStyle w:val="000000000000" w:firstRow="0" w:lastRow="0" w:firstColumn="0" w:lastColumn="0" w:oddVBand="0" w:evenVBand="0" w:oddHBand="0" w:evenHBand="0" w:firstRowFirstColumn="0" w:firstRowLastColumn="0" w:lastRowFirstColumn="0" w:lastRowLastColumn="0"/>
             </w:pPr>
             <w:r>
-              <w:t>2</w:t>
+              <w:t>4</w:t>
             </w:r>
           </w:p>
         </w:tc>
@@ -7136,8 +7060,12 @@
           </w:tcPr>
           <w:p>
             <w:pPr>
+              <w:jc w:val="center"/>
               <w:cnfStyle w:val="000000000000" w:firstRow="0" w:lastRow="0" w:firstColumn="0" w:lastColumn="0" w:oddVBand="0" w:evenVBand="0" w:oddHBand="0" w:evenHBand="0" w:firstRowFirstColumn="0" w:firstRowLastColumn="0" w:lastRowFirstColumn="0" w:lastRowLastColumn="0"/>
             </w:pPr>
+            <w:r>
+              <w:t>5</w:t>
+            </w:r>
           </w:p>
         </w:tc>
       </w:tr>
@@ -7154,6 +7082,64 @@
             <w:pPr>
               <w:jc w:val="center"/>
             </w:pPr>
+            <w:r>
+              <w:t>T09</w:t>
+            </w:r>
+          </w:p>
+        </w:tc>
+        <w:tc>
+          <w:tcPr>
+            <w:tcW w:w="6435" w:type="dxa"/>
+          </w:tcPr>
+          <w:p>
+            <w:pPr>
+              <w:cnfStyle w:val="000000100000" w:firstRow="0" w:lastRow="0" w:firstColumn="0" w:lastColumn="0" w:oddVBand="0" w:evenVBand="0" w:oddHBand="1" w:evenHBand="0" w:firstRowFirstColumn="0" w:firstRowLastColumn="0" w:lastRowFirstColumn="0" w:lastRowLastColumn="0"/>
+            </w:pPr>
+            <w:r>
+              <w:t>Verify story is complete (Acceptance Test)</w:t>
+            </w:r>
+          </w:p>
+        </w:tc>
+        <w:tc>
+          <w:tcPr>
+            <w:tcW w:w="1086" w:type="dxa"/>
+            <w:shd w:val="clear" w:color="auto" w:fill="EEECE1" w:themeFill="background2"/>
+          </w:tcPr>
+          <w:p>
+            <w:pPr>
+              <w:jc w:val="center"/>
+              <w:cnfStyle w:val="000000100000" w:firstRow="0" w:lastRow="0" w:firstColumn="0" w:lastColumn="0" w:oddVBand="0" w:evenVBand="0" w:oddHBand="1" w:evenHBand="0" w:firstRowFirstColumn="0" w:firstRowLastColumn="0" w:lastRowFirstColumn="0" w:lastRowLastColumn="0"/>
+            </w:pPr>
+            <w:r>
+              <w:t>4</w:t>
+            </w:r>
+          </w:p>
+        </w:tc>
+        <w:tc>
+          <w:tcPr>
+            <w:tcW w:w="768" w:type="dxa"/>
+          </w:tcPr>
+          <w:p>
+            <w:pPr>
+              <w:jc w:val="center"/>
+              <w:cnfStyle w:val="000000100000" w:firstRow="0" w:lastRow="0" w:firstColumn="0" w:lastColumn="0" w:oddVBand="0" w:evenVBand="0" w:oddHBand="1" w:evenHBand="0" w:firstRowFirstColumn="0" w:firstRowLastColumn="0" w:lastRowFirstColumn="0" w:lastRowLastColumn="0"/>
+            </w:pPr>
+            <w:r>
+              <w:t>4</w:t>
+            </w:r>
+          </w:p>
+        </w:tc>
+      </w:tr>
+      <w:tr>
+        <w:tc>
+          <w:tcPr>
+            <w:cnfStyle w:val="001000000000" w:firstRow="0" w:lastRow="0" w:firstColumn="1" w:lastColumn="0" w:oddVBand="0" w:evenVBand="0" w:oddHBand="0" w:evenHBand="0" w:firstRowFirstColumn="0" w:firstRowLastColumn="0" w:lastRowFirstColumn="0" w:lastRowLastColumn="0"/>
+            <w:tcW w:w="903" w:type="dxa"/>
+          </w:tcPr>
+          <w:p>
+            <w:pPr>
+              <w:jc w:val="center"/>
+            </w:pPr>
           </w:p>
         </w:tc>
         <w:tc>
@@ -7165,14 +7151,20 @@
               <w:tabs>
                 <w:tab w:val="right" w:pos="6219"/>
               </w:tabs>
-              <w:cnfStyle w:val="000000100000" w:firstRow="0" w:lastRow="0" w:firstColumn="0" w:lastColumn="0" w:oddVBand="0" w:evenVBand="0" w:oddHBand="1" w:evenHBand="0" w:firstRowFirstColumn="0" w:firstRowLastColumn="0" w:lastRowFirstColumn="0" w:lastRowLastColumn="0"/>
-            </w:pPr>
-            <w:r>
-              <w:t>Story Points: 2</w:t>
+              <w:cnfStyle w:val="000000000000" w:firstRow="0" w:lastRow="0" w:firstColumn="0" w:lastColumn="0" w:oddVBand="0" w:evenVBand="0" w:oddHBand="0" w:evenHBand="0" w:firstRowFirstColumn="0" w:firstRowLastColumn="0" w:lastRowFirstColumn="0" w:lastRowLastColumn="0"/>
+            </w:pPr>
+            <w:r>
+              <w:t xml:space="preserve">Story Points: </w:t>
+            </w:r>
+            <w:r>
+              <w:t>4</w:t>
             </w:r>
             <w:r>
               <w:tab/>
-              <w:t>Total Hours:</w:t>
+              <w:t>Total Hours</w:t>
+            </w:r>
+            <w:r>
+              <w:t>:</w:t>
             </w:r>
           </w:p>
         </w:tc>
@@ -7184,13 +7176,10 @@
           <w:p>
             <w:pPr>
               <w:jc w:val="center"/>
-              <w:cnfStyle w:val="000000100000" w:firstRow="0" w:lastRow="0" w:firstColumn="0" w:lastColumn="0" w:oddVBand="0" w:evenVBand="0" w:oddHBand="1" w:evenHBand="0" w:firstRowFirstColumn="0" w:firstRowLastColumn="0" w:lastRowFirstColumn="0" w:lastRowLastColumn="0"/>
-            </w:pPr>
-            <w:r>
-              <w:t>1</w:t>
-            </w:r>
-            <w:r>
-              <w:t>0</w:t>
+              <w:cnfStyle w:val="000000000000" w:firstRow="0" w:lastRow="0" w:firstColumn="0" w:lastColumn="0" w:oddVBand="0" w:evenVBand="0" w:oddHBand="0" w:evenHBand="0" w:firstRowFirstColumn="0" w:firstRowLastColumn="0" w:lastRowFirstColumn="0" w:lastRowLastColumn="0"/>
+            </w:pPr>
+            <w:r>
+              <w:t>20</w:t>
             </w:r>
           </w:p>
         </w:tc>
@@ -7200,8 +7189,12 @@
           </w:tcPr>
           <w:p>
             <w:pPr>
-              <w:cnfStyle w:val="000000100000" w:firstRow="0" w:lastRow="0" w:firstColumn="0" w:lastColumn="0" w:oddVBand="0" w:evenVBand="0" w:oddHBand="1" w:evenHBand="0" w:firstRowFirstColumn="0" w:firstRowLastColumn="0" w:lastRowFirstColumn="0" w:lastRowLastColumn="0"/>
-            </w:pPr>
+              <w:jc w:val="center"/>
+              <w:cnfStyle w:val="000000000000" w:firstRow="0" w:lastRow="0" w:firstColumn="0" w:lastColumn="0" w:oddVBand="0" w:evenVBand="0" w:oddHBand="0" w:evenHBand="0" w:firstRowFirstColumn="0" w:firstRowLastColumn="0" w:lastRowFirstColumn="0" w:lastRowLastColumn="0"/>
+            </w:pPr>
+            <w:r>
+              <w:t>19</w:t>
+            </w:r>
           </w:p>
         </w:tc>
       </w:tr>
@@ -7211,15 +7204,24 @@
         <w:pStyle w:val="Heading2"/>
         <w:spacing w:before="360"/>
       </w:pPr>
-    </w:p>
-    <w:p>
-      <w:pPr>
-        <w:pStyle w:val="Heading2"/>
-        <w:spacing w:before="360"/>
-      </w:pPr>
-      <w:bookmarkStart w:id="20" w:name="_Toc491200344"/>
-      <w:r>
-        <w:t>Story ID 22: Businessman Main Page</w:t>
+      <w:bookmarkStart w:id="20" w:name="_Toc496551341"/>
+      <w:r>
+        <w:t>Story ID</w:t>
+      </w:r>
+      <w:r>
+        <w:t xml:space="preserve"> </w:t>
+      </w:r>
+      <w:r>
+        <w:t>0</w:t>
+      </w:r>
+      <w:r>
+        <w:t>5</w:t>
+      </w:r>
+      <w:r>
+        <w:t xml:space="preserve">: </w:t>
+      </w:r>
+      <w:r>
+        <w:t>Student Main Page</w:t>
       </w:r>
       <w:bookmarkEnd w:id="20"/>
     </w:p>
@@ -7293,6 +7295,7 @@
       <w:tr>
         <w:trPr>
           <w:cnfStyle w:val="000000100000" w:firstRow="0" w:lastRow="0" w:firstColumn="0" w:lastColumn="0" w:oddVBand="0" w:evenVBand="0" w:oddHBand="1" w:evenHBand="0" w:firstRowFirstColumn="0" w:firstRowLastColumn="0" w:lastRowFirstColumn="0" w:lastRowLastColumn="0"/>
+          <w:trHeight w:val="287"/>
         </w:trPr>
         <w:tc>
           <w:tcPr>
@@ -7304,7 +7307,7 @@
               <w:jc w:val="center"/>
             </w:pPr>
             <w:r>
-              <w:t>T18</w:t>
+              <w:t>T10</w:t>
             </w:r>
           </w:p>
         </w:tc>
@@ -7317,13 +7320,7 @@
               <w:cnfStyle w:val="000000100000" w:firstRow="0" w:lastRow="0" w:firstColumn="0" w:lastColumn="0" w:oddVBand="0" w:evenVBand="0" w:oddHBand="1" w:evenHBand="0" w:firstRowFirstColumn="0" w:firstRowLastColumn="0" w:lastRowFirstColumn="0" w:lastRowLastColumn="0"/>
             </w:pPr>
             <w:r>
-              <w:t>Create section for hotel</w:t>
-            </w:r>
-            <w:r>
-              <w:t>,</w:t>
-            </w:r>
-            <w:r>
-              <w:t xml:space="preserve"> industries and city information</w:t>
+              <w:t>Create section for colleges, libraries and city information</w:t>
             </w:r>
           </w:p>
         </w:tc>
@@ -7338,7 +7335,7 @@
               <w:cnfStyle w:val="000000100000" w:firstRow="0" w:lastRow="0" w:firstColumn="0" w:lastColumn="0" w:oddVBand="0" w:evenVBand="0" w:oddHBand="1" w:evenHBand="0" w:firstRowFirstColumn="0" w:firstRowLastColumn="0" w:lastRowFirstColumn="0" w:lastRowLastColumn="0"/>
             </w:pPr>
             <w:r>
-              <w:t>4</w:t>
+              <w:t>3</w:t>
             </w:r>
           </w:p>
         </w:tc>
@@ -7348,8 +7345,12 @@
           </w:tcPr>
           <w:p>
             <w:pPr>
-              <w:cnfStyle w:val="000000100000" w:firstRow="0" w:lastRow="0" w:firstColumn="0" w:lastColumn="0" w:oddVBand="0" w:evenVBand="0" w:oddHBand="1" w:evenHBand="0" w:firstRowFirstColumn="0" w:firstRowLastColumn="0" w:lastRowFirstColumn="0" w:lastRowLastColumn="0"/>
-            </w:pPr>
+              <w:jc w:val="center"/>
+              <w:cnfStyle w:val="000000100000" w:firstRow="0" w:lastRow="0" w:firstColumn="0" w:lastColumn="0" w:oddVBand="0" w:evenVBand="0" w:oddHBand="1" w:evenHBand="0" w:firstRowFirstColumn="0" w:firstRowLastColumn="0" w:lastRowFirstColumn="0" w:lastRowLastColumn="0"/>
+            </w:pPr>
+            <w:r>
+              <w:t>2</w:t>
+            </w:r>
           </w:p>
         </w:tc>
       </w:tr>
@@ -7364,7 +7365,7 @@
               <w:jc w:val="center"/>
             </w:pPr>
             <w:r>
-              <w:t>T19</w:t>
+              <w:t>T11</w:t>
             </w:r>
           </w:p>
         </w:tc>
@@ -7392,7 +7393,7 @@
               <w:cnfStyle w:val="000000000000" w:firstRow="0" w:lastRow="0" w:firstColumn="0" w:lastColumn="0" w:oddVBand="0" w:evenVBand="0" w:oddHBand="0" w:evenHBand="0" w:firstRowFirstColumn="0" w:firstRowLastColumn="0" w:lastRowFirstColumn="0" w:lastRowLastColumn="0"/>
             </w:pPr>
             <w:r>
-              <w:t>1</w:t>
+              <w:t>2</w:t>
             </w:r>
           </w:p>
         </w:tc>
@@ -7402,8 +7403,12 @@
           </w:tcPr>
           <w:p>
             <w:pPr>
+              <w:jc w:val="center"/>
               <w:cnfStyle w:val="000000000000" w:firstRow="0" w:lastRow="0" w:firstColumn="0" w:lastColumn="0" w:oddVBand="0" w:evenVBand="0" w:oddHBand="0" w:evenHBand="0" w:firstRowFirstColumn="0" w:firstRowLastColumn="0" w:lastRowFirstColumn="0" w:lastRowLastColumn="0"/>
             </w:pPr>
+            <w:r>
+              <w:t>2</w:t>
+            </w:r>
           </w:p>
         </w:tc>
       </w:tr>
@@ -7421,7 +7426,7 @@
               <w:jc w:val="center"/>
             </w:pPr>
             <w:r>
-              <w:t>T20</w:t>
+              <w:t>T12</w:t>
             </w:r>
           </w:p>
         </w:tc>
@@ -7452,7 +7457,7 @@
               <w:cnfStyle w:val="000000100000" w:firstRow="0" w:lastRow="0" w:firstColumn="0" w:lastColumn="0" w:oddVBand="0" w:evenVBand="0" w:oddHBand="1" w:evenHBand="0" w:firstRowFirstColumn="0" w:firstRowLastColumn="0" w:lastRowFirstColumn="0" w:lastRowLastColumn="0"/>
             </w:pPr>
             <w:r>
-              <w:t>3</w:t>
+              <w:t>2</w:t>
             </w:r>
           </w:p>
         </w:tc>
@@ -7462,8 +7467,12 @@
           </w:tcPr>
           <w:p>
             <w:pPr>
-              <w:cnfStyle w:val="000000100000" w:firstRow="0" w:lastRow="0" w:firstColumn="0" w:lastColumn="0" w:oddVBand="0" w:evenVBand="0" w:oddHBand="1" w:evenHBand="0" w:firstRowFirstColumn="0" w:firstRowLastColumn="0" w:lastRowFirstColumn="0" w:lastRowLastColumn="0"/>
-            </w:pPr>
+              <w:jc w:val="center"/>
+              <w:cnfStyle w:val="000000100000" w:firstRow="0" w:lastRow="0" w:firstColumn="0" w:lastColumn="0" w:oddVBand="0" w:evenVBand="0" w:oddHBand="1" w:evenHBand="0" w:firstRowFirstColumn="0" w:firstRowLastColumn="0" w:lastRowFirstColumn="0" w:lastRowLastColumn="0"/>
+            </w:pPr>
+            <w:r>
+              <w:t>2</w:t>
+            </w:r>
           </w:p>
         </w:tc>
       </w:tr>
@@ -7478,7 +7487,7 @@
               <w:jc w:val="center"/>
             </w:pPr>
             <w:r>
-              <w:t>T21</w:t>
+              <w:t>T13</w:t>
             </w:r>
           </w:p>
         </w:tc>
@@ -7506,18 +7515,22 @@
               <w:cnfStyle w:val="000000000000" w:firstRow="0" w:lastRow="0" w:firstColumn="0" w:lastColumn="0" w:oddVBand="0" w:evenVBand="0" w:oddHBand="0" w:evenHBand="0" w:firstRowFirstColumn="0" w:firstRowLastColumn="0" w:lastRowFirstColumn="0" w:lastRowLastColumn="0"/>
             </w:pPr>
             <w:r>
+              <w:t>3</w:t>
+            </w:r>
+          </w:p>
+        </w:tc>
+        <w:tc>
+          <w:tcPr>
+            <w:tcW w:w="768" w:type="dxa"/>
+          </w:tcPr>
+          <w:p>
+            <w:pPr>
+              <w:jc w:val="center"/>
+              <w:cnfStyle w:val="000000000000" w:firstRow="0" w:lastRow="0" w:firstColumn="0" w:lastColumn="0" w:oddVBand="0" w:evenVBand="0" w:oddHBand="0" w:evenHBand="0" w:firstRowFirstColumn="0" w:firstRowLastColumn="0" w:lastRowFirstColumn="0" w:lastRowLastColumn="0"/>
+            </w:pPr>
+            <w:r>
               <w:t>2</w:t>
             </w:r>
-          </w:p>
-        </w:tc>
-        <w:tc>
-          <w:tcPr>
-            <w:tcW w:w="768" w:type="dxa"/>
-          </w:tcPr>
-          <w:p>
-            <w:pPr>
-              <w:cnfStyle w:val="000000000000" w:firstRow="0" w:lastRow="0" w:firstColumn="0" w:lastColumn="0" w:oddVBand="0" w:evenVBand="0" w:oddHBand="0" w:evenHBand="0" w:firstRowFirstColumn="0" w:firstRowLastColumn="0" w:lastRowFirstColumn="0" w:lastRowLastColumn="0"/>
-            </w:pPr>
           </w:p>
         </w:tc>
       </w:tr>
@@ -7548,11 +7561,17 @@
               <w:cnfStyle w:val="000000100000" w:firstRow="0" w:lastRow="0" w:firstColumn="0" w:lastColumn="0" w:oddVBand="0" w:evenVBand="0" w:oddHBand="1" w:evenHBand="0" w:firstRowFirstColumn="0" w:firstRowLastColumn="0" w:lastRowFirstColumn="0" w:lastRowLastColumn="0"/>
             </w:pPr>
             <w:r>
-              <w:t>Story Points: 2</w:t>
+              <w:t xml:space="preserve">Story Points: </w:t>
+            </w:r>
+            <w:r>
+              <w:t>3</w:t>
             </w:r>
             <w:r>
               <w:tab/>
-              <w:t>Total Hours:</w:t>
+              <w:t>Total Hours</w:t>
+            </w:r>
+            <w:r>
+              <w:t>:</w:t>
             </w:r>
           </w:p>
         </w:tc>
@@ -7567,7 +7586,10 @@
               <w:cnfStyle w:val="000000100000" w:firstRow="0" w:lastRow="0" w:firstColumn="0" w:lastColumn="0" w:oddVBand="0" w:evenVBand="0" w:oddHBand="1" w:evenHBand="0" w:firstRowFirstColumn="0" w:firstRowLastColumn="0" w:lastRowFirstColumn="0" w:lastRowLastColumn="0"/>
             </w:pPr>
             <w:r>
-              <w:t>10</w:t>
+              <w:t>1</w:t>
+            </w:r>
+            <w:r>
+              <w:t>0</w:t>
             </w:r>
           </w:p>
         </w:tc>
@@ -7577,350 +7599,26 @@
           </w:tcPr>
           <w:p>
             <w:pPr>
-              <w:cnfStyle w:val="000000100000" w:firstRow="0" w:lastRow="0" w:firstColumn="0" w:lastColumn="0" w:oddVBand="0" w:evenVBand="0" w:oddHBand="1" w:evenHBand="0" w:firstRowFirstColumn="0" w:firstRowLastColumn="0" w:lastRowFirstColumn="0" w:lastRowLastColumn="0"/>
-            </w:pPr>
+              <w:jc w:val="center"/>
+              <w:cnfStyle w:val="000000100000" w:firstRow="0" w:lastRow="0" w:firstColumn="0" w:lastColumn="0" w:oddVBand="0" w:evenVBand="0" w:oddHBand="1" w:evenHBand="0" w:firstRowFirstColumn="0" w:firstRowLastColumn="0" w:lastRowFirstColumn="0" w:lastRowLastColumn="0"/>
+            </w:pPr>
+            <w:r>
+              <w:t>8</w:t>
+            </w:r>
           </w:p>
         </w:tc>
       </w:tr>
     </w:tbl>
-    <w:p>
-      <w:pPr>
-        <w:tabs>
-          <w:tab w:val="right" w:pos="9026"/>
-        </w:tabs>
-        <w:spacing w:before="240" w:after="120" w:line="240" w:lineRule="auto"/>
-        <w:rPr>
-          <w:sz w:val="24"/>
-        </w:rPr>
-      </w:pPr>
-    </w:p>
-    <w:p>
-      <w:pPr>
-        <w:tabs>
-          <w:tab w:val="right" w:pos="9026"/>
-        </w:tabs>
-        <w:spacing w:before="240" w:after="120" w:line="240" w:lineRule="auto"/>
-        <w:rPr>
-          <w:sz w:val="24"/>
-        </w:rPr>
-      </w:pPr>
-    </w:p>
-    <w:p>
-      <w:pPr>
-        <w:tabs>
-          <w:tab w:val="right" w:pos="9026"/>
-        </w:tabs>
-        <w:spacing w:before="240" w:after="120" w:line="240" w:lineRule="auto"/>
-        <w:rPr>
-          <w:sz w:val="24"/>
-        </w:rPr>
-      </w:pPr>
-    </w:p>
-    <w:p>
-      <w:pPr>
-        <w:tabs>
-          <w:tab w:val="right" w:pos="9026"/>
-        </w:tabs>
-        <w:spacing w:before="240" w:after="120" w:line="240" w:lineRule="auto"/>
-        <w:rPr>
-          <w:sz w:val="24"/>
-        </w:rPr>
-      </w:pPr>
-      <w:r>
-        <w:rPr>
-          <w:sz w:val="24"/>
-        </w:rPr>
-        <w:tab/>
-      </w:r>
-      <w:r>
-        <w:rPr>
-          <w:sz w:val="24"/>
-        </w:rPr>
-        <w:tab/>
-      </w:r>
-    </w:p>
-    <w:p>
-      <w:pPr>
-        <w:tabs>
-          <w:tab w:val="right" w:pos="9026"/>
-        </w:tabs>
-        <w:spacing w:before="240" w:after="120" w:line="240" w:lineRule="auto"/>
-        <w:rPr>
-          <w:sz w:val="24"/>
-        </w:rPr>
-      </w:pPr>
-    </w:p>
-    <w:p>
-      <w:pPr>
-        <w:tabs>
-          <w:tab w:val="right" w:pos="9026"/>
-        </w:tabs>
-        <w:spacing w:before="240" w:after="120" w:line="240" w:lineRule="auto"/>
-        <w:rPr>
-          <w:sz w:val="24"/>
-        </w:rPr>
-      </w:pPr>
-    </w:p>
-    <w:p>
-      <w:pPr>
-        <w:tabs>
-          <w:tab w:val="right" w:pos="9026"/>
-        </w:tabs>
-        <w:spacing w:before="240" w:after="120" w:line="240" w:lineRule="auto"/>
-        <w:rPr>
-          <w:sz w:val="24"/>
-        </w:rPr>
-      </w:pPr>
-    </w:p>
-    <w:p>
-      <w:pPr>
-        <w:tabs>
-          <w:tab w:val="right" w:pos="9026"/>
-        </w:tabs>
-        <w:spacing w:before="240" w:after="120" w:line="240" w:lineRule="auto"/>
-        <w:rPr>
-          <w:sz w:val="24"/>
-        </w:rPr>
-      </w:pPr>
-    </w:p>
-    <w:p>
-      <w:pPr>
-        <w:tabs>
-          <w:tab w:val="right" w:pos="9026"/>
-        </w:tabs>
-        <w:spacing w:before="240" w:after="120" w:line="240" w:lineRule="auto"/>
-        <w:rPr>
-          <w:sz w:val="24"/>
-        </w:rPr>
-      </w:pPr>
-    </w:p>
-    <w:p>
-      <w:pPr>
-        <w:tabs>
-          <w:tab w:val="right" w:pos="9026"/>
-        </w:tabs>
-        <w:spacing w:before="240" w:after="120" w:line="240" w:lineRule="auto"/>
-        <w:rPr>
-          <w:sz w:val="24"/>
-        </w:rPr>
-      </w:pPr>
-    </w:p>
-    <w:p>
-      <w:pPr>
-        <w:tabs>
-          <w:tab w:val="right" w:pos="9026"/>
-        </w:tabs>
-        <w:spacing w:before="240" w:after="120" w:line="240" w:lineRule="auto"/>
-        <w:rPr>
-          <w:sz w:val="24"/>
-        </w:rPr>
-      </w:pPr>
-    </w:p>
-    <w:p>
-      <w:pPr>
-        <w:tabs>
-          <w:tab w:val="right" w:pos="9026"/>
-        </w:tabs>
-        <w:spacing w:before="240" w:after="120" w:line="240" w:lineRule="auto"/>
-        <w:rPr>
-          <w:sz w:val="24"/>
-        </w:rPr>
-      </w:pPr>
-    </w:p>
-    <w:p>
-      <w:pPr>
-        <w:tabs>
-          <w:tab w:val="right" w:pos="9026"/>
-        </w:tabs>
-        <w:spacing w:before="240" w:after="120" w:line="240" w:lineRule="auto"/>
-        <w:rPr>
-          <w:sz w:val="24"/>
-        </w:rPr>
-      </w:pPr>
-    </w:p>
-    <w:p>
-      <w:pPr>
-        <w:tabs>
-          <w:tab w:val="right" w:pos="9026"/>
-        </w:tabs>
-        <w:spacing w:before="240" w:after="120" w:line="240" w:lineRule="auto"/>
-        <w:rPr>
-          <w:sz w:val="24"/>
-        </w:rPr>
-      </w:pPr>
-    </w:p>
-    <w:p>
-      <w:pPr>
-        <w:tabs>
-          <w:tab w:val="right" w:pos="9026"/>
-        </w:tabs>
-        <w:spacing w:before="240" w:after="120" w:line="240" w:lineRule="auto"/>
-        <w:rPr>
-          <w:sz w:val="24"/>
-        </w:rPr>
-      </w:pPr>
-    </w:p>
-    <w:p>
-      <w:pPr>
-        <w:tabs>
-          <w:tab w:val="right" w:pos="9026"/>
-        </w:tabs>
-        <w:spacing w:before="240" w:after="120" w:line="240" w:lineRule="auto"/>
-        <w:rPr>
-          <w:sz w:val="24"/>
-        </w:rPr>
-      </w:pPr>
-    </w:p>
-    <w:p>
-      <w:pPr>
-        <w:tabs>
-          <w:tab w:val="right" w:pos="9026"/>
-        </w:tabs>
-        <w:spacing w:before="240" w:after="120" w:line="240" w:lineRule="auto"/>
-        <w:rPr>
-          <w:sz w:val="24"/>
-        </w:rPr>
-      </w:pPr>
-    </w:p>
-    <w:p>
-      <w:pPr>
-        <w:tabs>
-          <w:tab w:val="right" w:pos="9026"/>
-        </w:tabs>
-        <w:spacing w:before="240" w:after="120" w:line="240" w:lineRule="auto"/>
-        <w:rPr>
-          <w:sz w:val="24"/>
-        </w:rPr>
-      </w:pPr>
-    </w:p>
-    <w:p>
-      <w:pPr>
-        <w:tabs>
-          <w:tab w:val="right" w:pos="9026"/>
-        </w:tabs>
-        <w:spacing w:before="240" w:after="120" w:line="240" w:lineRule="auto"/>
-        <w:rPr>
-          <w:sz w:val="24"/>
-        </w:rPr>
-      </w:pPr>
-    </w:p>
-    <w:p>
-      <w:pPr>
-        <w:tabs>
-          <w:tab w:val="right" w:pos="9026"/>
-        </w:tabs>
-        <w:spacing w:before="240" w:after="120" w:line="240" w:lineRule="auto"/>
-        <w:rPr>
-          <w:sz w:val="24"/>
-        </w:rPr>
-      </w:pPr>
-    </w:p>
-    <w:p>
-      <w:pPr>
-        <w:pStyle w:val="Heading1"/>
-      </w:pPr>
-      <w:r>
-        <w:lastRenderedPageBreak/>
-        <w:t>Sprint 2</w:t>
-      </w:r>
-    </w:p>
-    <w:p>
-      <w:pPr>
-        <w:tabs>
-          <w:tab w:val="right" w:pos="9026"/>
-        </w:tabs>
-        <w:spacing w:after="0" w:line="240" w:lineRule="auto"/>
-        <w:rPr>
-          <w:color w:val="FF0000"/>
-          <w:sz w:val="24"/>
-        </w:rPr>
-      </w:pPr>
-      <w:r>
-        <w:rPr>
-          <w:sz w:val="24"/>
-        </w:rPr>
-        <w:t>Total Story Points</w:t>
-      </w:r>
-      <w:r>
-        <w:rPr>
-          <w:sz w:val="24"/>
-        </w:rPr>
-        <w:t>: 8</w:t>
-      </w:r>
-      <w:r>
-        <w:rPr>
-          <w:sz w:val="24"/>
-        </w:rPr>
-        <w:tab/>
-        <w:t xml:space="preserve">Total </w:t>
-      </w:r>
-      <w:r>
-        <w:rPr>
-          <w:sz w:val="24"/>
-        </w:rPr>
-        <w:t>Hours:</w:t>
-      </w:r>
-      <w:r>
-        <w:rPr>
-          <w:sz w:val="24"/>
-        </w:rPr>
-        <w:t xml:space="preserve"> </w:t>
-      </w:r>
-      <w:bookmarkStart w:id="21" w:name="_GoBack"/>
-      <w:bookmarkEnd w:id="21"/>
-      <w:r>
-        <w:rPr>
-          <w:color w:val="FF0000"/>
-          <w:sz w:val="24"/>
-        </w:rPr>
-        <w:t>61</w:t>
-      </w:r>
-    </w:p>
-    <w:p>
-      <w:pPr>
-        <w:tabs>
-          <w:tab w:val="right" w:pos="9026"/>
-        </w:tabs>
-        <w:spacing w:after="0" w:line="240" w:lineRule="auto"/>
-        <w:rPr>
-          <w:sz w:val="24"/>
-        </w:rPr>
-      </w:pPr>
-    </w:p>
-    <w:p>
-      <w:pPr>
-        <w:rPr>
-          <w:sz w:val="24"/>
-          <w:szCs w:val="24"/>
-        </w:rPr>
-      </w:pPr>
-      <w:r>
-        <w:rPr>
-          <w:sz w:val="24"/>
-          <w:szCs w:val="24"/>
-        </w:rPr>
-        <w:t>Current Velocity:</w:t>
-      </w:r>
-      <w:r>
-        <w:rPr>
-          <w:color w:val="FF0000"/>
-          <w:sz w:val="24"/>
-          <w:szCs w:val="24"/>
-        </w:rPr>
-        <w:t>??</w:t>
-      </w:r>
-    </w:p>
     <w:p>
       <w:pPr>
         <w:pStyle w:val="Heading2"/>
         <w:spacing w:before="360"/>
       </w:pPr>
-      <w:r>
-        <w:t>Story ID 31</w:t>
-      </w:r>
-      <w:r>
-        <w:t>: Admin Page</w:t>
-      </w:r>
+      <w:bookmarkStart w:id="21" w:name="_Toc496551342"/>
+      <w:r>
+        <w:t>Story ID 16: Tourist Main Page</w:t>
+      </w:r>
+      <w:bookmarkEnd w:id="21"/>
     </w:p>
     <w:tbl>
       <w:tblPr>
@@ -7937,7 +7635,6 @@
       <w:tr>
         <w:trPr>
           <w:cnfStyle w:val="100000000000" w:firstRow="1" w:lastRow="0" w:firstColumn="0" w:lastColumn="0" w:oddVBand="0" w:evenVBand="0" w:oddHBand="0" w:evenHBand="0" w:firstRowFirstColumn="0" w:firstRowLastColumn="0" w:lastRowFirstColumn="0" w:lastRowLastColumn="0"/>
-          <w:trHeight w:val="287"/>
         </w:trPr>
         <w:tc>
           <w:tcPr>
@@ -8004,7 +7701,7 @@
               <w:jc w:val="center"/>
             </w:pPr>
             <w:r>
-              <w:t>T22</w:t>
+              <w:t>T14</w:t>
             </w:r>
           </w:p>
         </w:tc>
@@ -8017,10 +7714,7 @@
               <w:cnfStyle w:val="000000100000" w:firstRow="0" w:lastRow="0" w:firstColumn="0" w:lastColumn="0" w:oddVBand="0" w:evenVBand="0" w:oddHBand="1" w:evenHBand="0" w:firstRowFirstColumn="0" w:firstRowLastColumn="0" w:lastRowFirstColumn="0" w:lastRowLastColumn="0"/>
             </w:pPr>
             <w:r>
-              <w:t xml:space="preserve">Allow only administrator users control </w:t>
-            </w:r>
-            <w:r>
-              <w:t>to edit all pages</w:t>
+              <w:t>Create section for hotels and city information</w:t>
             </w:r>
           </w:p>
         </w:tc>
@@ -8035,7 +7729,7 @@
               <w:cnfStyle w:val="000000100000" w:firstRow="0" w:lastRow="0" w:firstColumn="0" w:lastColumn="0" w:oddVBand="0" w:evenVBand="0" w:oddHBand="1" w:evenHBand="0" w:firstRowFirstColumn="0" w:firstRowLastColumn="0" w:lastRowFirstColumn="0" w:lastRowLastColumn="0"/>
             </w:pPr>
             <w:r>
-              <w:t>2</w:t>
+              <w:t>4</w:t>
             </w:r>
           </w:p>
         </w:tc>
@@ -8045,15 +7739,16 @@
           </w:tcPr>
           <w:p>
             <w:pPr>
-              <w:cnfStyle w:val="000000100000" w:firstRow="0" w:lastRow="0" w:firstColumn="0" w:lastColumn="0" w:oddVBand="0" w:evenVBand="0" w:oddHBand="1" w:evenHBand="0" w:firstRowFirstColumn="0" w:firstRowLastColumn="0" w:lastRowFirstColumn="0" w:lastRowLastColumn="0"/>
-            </w:pPr>
-          </w:p>
-        </w:tc>
-      </w:tr>
-      <w:tr>
-        <w:trPr>
-          <w:trHeight w:val="287"/>
-        </w:trPr>
+              <w:jc w:val="center"/>
+              <w:cnfStyle w:val="000000100000" w:firstRow="0" w:lastRow="0" w:firstColumn="0" w:lastColumn="0" w:oddVBand="0" w:evenVBand="0" w:oddHBand="1" w:evenHBand="0" w:firstRowFirstColumn="0" w:firstRowLastColumn="0" w:lastRowFirstColumn="0" w:lastRowLastColumn="0"/>
+            </w:pPr>
+            <w:r>
+              <w:t>3</w:t>
+            </w:r>
+          </w:p>
+        </w:tc>
+      </w:tr>
+      <w:tr>
         <w:tc>
           <w:tcPr>
             <w:cnfStyle w:val="001000000000" w:firstRow="0" w:lastRow="0" w:firstColumn="1" w:lastColumn="0" w:oddVBand="0" w:evenVBand="0" w:oddHBand="0" w:evenHBand="0" w:firstRowFirstColumn="0" w:firstRowLastColumn="0" w:lastRowFirstColumn="0" w:lastRowLastColumn="0"/>
@@ -8064,7 +7759,7 @@
               <w:jc w:val="center"/>
             </w:pPr>
             <w:r>
-              <w:t>T23</w:t>
+              <w:t>T15</w:t>
             </w:r>
           </w:p>
         </w:tc>
@@ -8077,7 +7772,7 @@
               <w:cnfStyle w:val="000000000000" w:firstRow="0" w:lastRow="0" w:firstColumn="0" w:lastColumn="0" w:oddVBand="0" w:evenVBand="0" w:oddHBand="0" w:evenHBand="0" w:firstRowFirstColumn="0" w:firstRowLastColumn="0" w:lastRowFirstColumn="0" w:lastRowLastColumn="0"/>
             </w:pPr>
             <w:r>
-              <w:t>Edit page to allow admin to add information</w:t>
+              <w:t>Code to retrieve selected information from database</w:t>
             </w:r>
           </w:p>
         </w:tc>
@@ -8092,7 +7787,7 @@
               <w:cnfStyle w:val="000000000000" w:firstRow="0" w:lastRow="0" w:firstColumn="0" w:lastColumn="0" w:oddVBand="0" w:evenVBand="0" w:oddHBand="0" w:evenHBand="0" w:firstRowFirstColumn="0" w:firstRowLastColumn="0" w:lastRowFirstColumn="0" w:lastRowLastColumn="0"/>
             </w:pPr>
             <w:r>
-              <w:t>1</w:t>
+              <w:t>2</w:t>
             </w:r>
           </w:p>
         </w:tc>
@@ -8102,8 +7797,12 @@
           </w:tcPr>
           <w:p>
             <w:pPr>
+              <w:jc w:val="center"/>
               <w:cnfStyle w:val="000000000000" w:firstRow="0" w:lastRow="0" w:firstColumn="0" w:lastColumn="0" w:oddVBand="0" w:evenVBand="0" w:oddHBand="0" w:evenHBand="0" w:firstRowFirstColumn="0" w:firstRowLastColumn="0" w:lastRowFirstColumn="0" w:lastRowLastColumn="0"/>
             </w:pPr>
+            <w:r>
+              <w:t>3</w:t>
+            </w:r>
           </w:p>
         </w:tc>
       </w:tr>
@@ -8121,7 +7820,7 @@
               <w:jc w:val="center"/>
             </w:pPr>
             <w:r>
-              <w:t>T24</w:t>
+              <w:t>T16</w:t>
             </w:r>
           </w:p>
         </w:tc>
@@ -8134,7 +7833,10 @@
               <w:cnfStyle w:val="000000100000" w:firstRow="0" w:lastRow="0" w:firstColumn="0" w:lastColumn="0" w:oddVBand="0" w:evenVBand="0" w:oddHBand="1" w:evenHBand="0" w:firstRowFirstColumn="0" w:firstRowLastColumn="0" w:lastRowFirstColumn="0" w:lastRowLastColumn="0"/>
             </w:pPr>
             <w:r>
-              <w:t>Edit page to allow admin to modify information</w:t>
+              <w:t>Edit page to show only relevant data</w:t>
+            </w:r>
+            <w:r>
+              <w:t xml:space="preserve"> (Selected Places)</w:t>
             </w:r>
           </w:p>
         </w:tc>
@@ -8149,7 +7851,7 @@
               <w:cnfStyle w:val="000000100000" w:firstRow="0" w:lastRow="0" w:firstColumn="0" w:lastColumn="0" w:oddVBand="0" w:evenVBand="0" w:oddHBand="1" w:evenHBand="0" w:firstRowFirstColumn="0" w:firstRowLastColumn="0" w:lastRowFirstColumn="0" w:lastRowLastColumn="0"/>
             </w:pPr>
             <w:r>
-              <w:t>1</w:t>
+              <w:t>2</w:t>
             </w:r>
           </w:p>
         </w:tc>
@@ -8159,8 +7861,12 @@
           </w:tcPr>
           <w:p>
             <w:pPr>
-              <w:cnfStyle w:val="000000100000" w:firstRow="0" w:lastRow="0" w:firstColumn="0" w:lastColumn="0" w:oddVBand="0" w:evenVBand="0" w:oddHBand="1" w:evenHBand="0" w:firstRowFirstColumn="0" w:firstRowLastColumn="0" w:lastRowFirstColumn="0" w:lastRowLastColumn="0"/>
-            </w:pPr>
+              <w:jc w:val="center"/>
+              <w:cnfStyle w:val="000000100000" w:firstRow="0" w:lastRow="0" w:firstColumn="0" w:lastColumn="0" w:oddVBand="0" w:evenVBand="0" w:oddHBand="1" w:evenHBand="0" w:firstRowFirstColumn="0" w:firstRowLastColumn="0" w:lastRowFirstColumn="0" w:lastRowLastColumn="0"/>
+            </w:pPr>
+            <w:r>
+              <w:t>2</w:t>
+            </w:r>
           </w:p>
         </w:tc>
       </w:tr>
@@ -8175,7 +7881,7 @@
               <w:jc w:val="center"/>
             </w:pPr>
             <w:r>
-              <w:t>T25</w:t>
+              <w:t>T17</w:t>
             </w:r>
           </w:p>
         </w:tc>
@@ -8188,7 +7894,7 @@
               <w:cnfStyle w:val="000000000000" w:firstRow="0" w:lastRow="0" w:firstColumn="0" w:lastColumn="0" w:oddVBand="0" w:evenVBand="0" w:oddHBand="0" w:evenHBand="0" w:firstRowFirstColumn="0" w:firstRowLastColumn="0" w:lastRowFirstColumn="0" w:lastRowLastColumn="0"/>
             </w:pPr>
             <w:r>
-              <w:t>Edit page to allow admin to delete information</w:t>
+              <w:t>Verify story is complete (Acceptance Test)</w:t>
             </w:r>
           </w:p>
         </w:tc>
@@ -8203,7 +7909,7 @@
               <w:cnfStyle w:val="000000000000" w:firstRow="0" w:lastRow="0" w:firstColumn="0" w:lastColumn="0" w:oddVBand="0" w:evenVBand="0" w:oddHBand="0" w:evenHBand="0" w:firstRowFirstColumn="0" w:firstRowLastColumn="0" w:lastRowFirstColumn="0" w:lastRowLastColumn="0"/>
             </w:pPr>
             <w:r>
-              <w:t>1</w:t>
+              <w:t>2</w:t>
             </w:r>
           </w:p>
         </w:tc>
@@ -8213,8 +7919,12 @@
           </w:tcPr>
           <w:p>
             <w:pPr>
+              <w:jc w:val="center"/>
               <w:cnfStyle w:val="000000000000" w:firstRow="0" w:lastRow="0" w:firstColumn="0" w:lastColumn="0" w:oddVBand="0" w:evenVBand="0" w:oddHBand="0" w:evenHBand="0" w:firstRowFirstColumn="0" w:firstRowLastColumn="0" w:lastRowFirstColumn="0" w:lastRowLastColumn="0"/>
             </w:pPr>
+            <w:r>
+              <w:t>3</w:t>
+            </w:r>
           </w:p>
         </w:tc>
       </w:tr>
@@ -8231,181 +7941,6 @@
             <w:pPr>
               <w:jc w:val="center"/>
             </w:pPr>
-            <w:r>
-              <w:t>T2</w:t>
-            </w:r>
-            <w:r>
-              <w:t>6</w:t>
-            </w:r>
-          </w:p>
-        </w:tc>
-        <w:tc>
-          <w:tcPr>
-            <w:tcW w:w="6435" w:type="dxa"/>
-          </w:tcPr>
-          <w:p>
-            <w:pPr>
-              <w:cnfStyle w:val="000000100000" w:firstRow="0" w:lastRow="0" w:firstColumn="0" w:lastColumn="0" w:oddVBand="0" w:evenVBand="0" w:oddHBand="1" w:evenHBand="0" w:firstRowFirstColumn="0" w:firstRowLastColumn="0" w:lastRowFirstColumn="0" w:lastRowLastColumn="0"/>
-            </w:pPr>
-            <w:r>
-              <w:t>Allow a</w:t>
-            </w:r>
-            <w:r>
-              <w:t xml:space="preserve">dministrator to </w:t>
-            </w:r>
-            <w:r>
-              <w:t>add / delete maps</w:t>
-            </w:r>
-          </w:p>
-        </w:tc>
-        <w:tc>
-          <w:tcPr>
-            <w:tcW w:w="1086" w:type="dxa"/>
-            <w:shd w:val="clear" w:color="auto" w:fill="EEECE1" w:themeFill="background2"/>
-          </w:tcPr>
-          <w:p>
-            <w:pPr>
-              <w:jc w:val="center"/>
-              <w:cnfStyle w:val="000000100000" w:firstRow="0" w:lastRow="0" w:firstColumn="0" w:lastColumn="0" w:oddVBand="0" w:evenVBand="0" w:oddHBand="1" w:evenHBand="0" w:firstRowFirstColumn="0" w:firstRowLastColumn="0" w:lastRowFirstColumn="0" w:lastRowLastColumn="0"/>
-            </w:pPr>
-            <w:r>
-              <w:t>4</w:t>
-            </w:r>
-          </w:p>
-        </w:tc>
-        <w:tc>
-          <w:tcPr>
-            <w:tcW w:w="768" w:type="dxa"/>
-          </w:tcPr>
-          <w:p>
-            <w:pPr>
-              <w:cnfStyle w:val="000000100000" w:firstRow="0" w:lastRow="0" w:firstColumn="0" w:lastColumn="0" w:oddVBand="0" w:evenVBand="0" w:oddHBand="1" w:evenHBand="0" w:firstRowFirstColumn="0" w:firstRowLastColumn="0" w:lastRowFirstColumn="0" w:lastRowLastColumn="0"/>
-            </w:pPr>
-          </w:p>
-        </w:tc>
-      </w:tr>
-      <w:tr>
-        <w:tc>
-          <w:tcPr>
-            <w:cnfStyle w:val="001000000000" w:firstRow="0" w:lastRow="0" w:firstColumn="1" w:lastColumn="0" w:oddVBand="0" w:evenVBand="0" w:oddHBand="0" w:evenHBand="0" w:firstRowFirstColumn="0" w:firstRowLastColumn="0" w:lastRowFirstColumn="0" w:lastRowLastColumn="0"/>
-            <w:tcW w:w="903" w:type="dxa"/>
-          </w:tcPr>
-          <w:p>
-            <w:pPr>
-              <w:jc w:val="center"/>
-            </w:pPr>
-            <w:r>
-              <w:t>T27</w:t>
-            </w:r>
-          </w:p>
-        </w:tc>
-        <w:tc>
-          <w:tcPr>
-            <w:tcW w:w="6435" w:type="dxa"/>
-          </w:tcPr>
-          <w:p>
-            <w:pPr>
-              <w:cnfStyle w:val="000000000000" w:firstRow="0" w:lastRow="0" w:firstColumn="0" w:lastColumn="0" w:oddVBand="0" w:evenVBand="0" w:oddHBand="0" w:evenHBand="0" w:firstRowFirstColumn="0" w:firstRowLastColumn="0" w:lastRowFirstColumn="0" w:lastRowLastColumn="0"/>
-            </w:pPr>
-            <w:r>
-              <w:t>Allow administrator to add / delete users</w:t>
-            </w:r>
-          </w:p>
-        </w:tc>
-        <w:tc>
-          <w:tcPr>
-            <w:tcW w:w="1086" w:type="dxa"/>
-            <w:shd w:val="clear" w:color="auto" w:fill="EEECE1" w:themeFill="background2"/>
-          </w:tcPr>
-          <w:p>
-            <w:pPr>
-              <w:jc w:val="center"/>
-              <w:cnfStyle w:val="000000000000" w:firstRow="0" w:lastRow="0" w:firstColumn="0" w:lastColumn="0" w:oddVBand="0" w:evenVBand="0" w:oddHBand="0" w:evenHBand="0" w:firstRowFirstColumn="0" w:firstRowLastColumn="0" w:lastRowFirstColumn="0" w:lastRowLastColumn="0"/>
-            </w:pPr>
-            <w:r>
-              <w:t>4</w:t>
-            </w:r>
-          </w:p>
-        </w:tc>
-        <w:tc>
-          <w:tcPr>
-            <w:tcW w:w="768" w:type="dxa"/>
-          </w:tcPr>
-          <w:p>
-            <w:pPr>
-              <w:cnfStyle w:val="000000000000" w:firstRow="0" w:lastRow="0" w:firstColumn="0" w:lastColumn="0" w:oddVBand="0" w:evenVBand="0" w:oddHBand="0" w:evenHBand="0" w:firstRowFirstColumn="0" w:firstRowLastColumn="0" w:lastRowFirstColumn="0" w:lastRowLastColumn="0"/>
-            </w:pPr>
-          </w:p>
-        </w:tc>
-      </w:tr>
-      <w:tr>
-        <w:trPr>
-          <w:cnfStyle w:val="000000100000" w:firstRow="0" w:lastRow="0" w:firstColumn="0" w:lastColumn="0" w:oddVBand="0" w:evenVBand="0" w:oddHBand="1" w:evenHBand="0" w:firstRowFirstColumn="0" w:firstRowLastColumn="0" w:lastRowFirstColumn="0" w:lastRowLastColumn="0"/>
-          <w:trHeight w:val="287"/>
-        </w:trPr>
-        <w:tc>
-          <w:tcPr>
-            <w:cnfStyle w:val="001000000000" w:firstRow="0" w:lastRow="0" w:firstColumn="1" w:lastColumn="0" w:oddVBand="0" w:evenVBand="0" w:oddHBand="0" w:evenHBand="0" w:firstRowFirstColumn="0" w:firstRowLastColumn="0" w:lastRowFirstColumn="0" w:lastRowLastColumn="0"/>
-            <w:tcW w:w="903" w:type="dxa"/>
-          </w:tcPr>
-          <w:p>
-            <w:pPr>
-              <w:jc w:val="center"/>
-            </w:pPr>
-            <w:r>
-              <w:t>T28</w:t>
-            </w:r>
-          </w:p>
-        </w:tc>
-        <w:tc>
-          <w:tcPr>
-            <w:tcW w:w="6435" w:type="dxa"/>
-          </w:tcPr>
-          <w:p>
-            <w:pPr>
-              <w:cnfStyle w:val="000000100000" w:firstRow="0" w:lastRow="0" w:firstColumn="0" w:lastColumn="0" w:oddVBand="0" w:evenVBand="0" w:oddHBand="1" w:evenHBand="0" w:firstRowFirstColumn="0" w:firstRowLastColumn="0" w:lastRowFirstColumn="0" w:lastRowLastColumn="0"/>
-            </w:pPr>
-            <w:r>
-              <w:t>Verify story is complete (Acceptance Test)</w:t>
-            </w:r>
-          </w:p>
-        </w:tc>
-        <w:tc>
-          <w:tcPr>
-            <w:tcW w:w="1086" w:type="dxa"/>
-            <w:shd w:val="clear" w:color="auto" w:fill="EEECE1" w:themeFill="background2"/>
-          </w:tcPr>
-          <w:p>
-            <w:pPr>
-              <w:jc w:val="center"/>
-              <w:cnfStyle w:val="000000100000" w:firstRow="0" w:lastRow="0" w:firstColumn="0" w:lastColumn="0" w:oddVBand="0" w:evenVBand="0" w:oddHBand="1" w:evenHBand="0" w:firstRowFirstColumn="0" w:firstRowLastColumn="0" w:lastRowFirstColumn="0" w:lastRowLastColumn="0"/>
-            </w:pPr>
-            <w:r>
-              <w:t>2</w:t>
-            </w:r>
-          </w:p>
-        </w:tc>
-        <w:tc>
-          <w:tcPr>
-            <w:tcW w:w="768" w:type="dxa"/>
-          </w:tcPr>
-          <w:p>
-            <w:pPr>
-              <w:cnfStyle w:val="000000100000" w:firstRow="0" w:lastRow="0" w:firstColumn="0" w:lastColumn="0" w:oddVBand="0" w:evenVBand="0" w:oddHBand="1" w:evenHBand="0" w:firstRowFirstColumn="0" w:firstRowLastColumn="0" w:lastRowFirstColumn="0" w:lastRowLastColumn="0"/>
-            </w:pPr>
-          </w:p>
-        </w:tc>
-      </w:tr>
-      <w:tr>
-        <w:tc>
-          <w:tcPr>
-            <w:cnfStyle w:val="001000000000" w:firstRow="0" w:lastRow="0" w:firstColumn="1" w:lastColumn="0" w:oddVBand="0" w:evenVBand="0" w:oddHBand="0" w:evenHBand="0" w:firstRowFirstColumn="0" w:firstRowLastColumn="0" w:lastRowFirstColumn="0" w:lastRowLastColumn="0"/>
-            <w:tcW w:w="903" w:type="dxa"/>
-          </w:tcPr>
-          <w:p>
-            <w:pPr>
-              <w:jc w:val="center"/>
-            </w:pPr>
           </w:p>
         </w:tc>
         <w:tc>
@@ -8417,10 +7952,10 @@
               <w:tabs>
                 <w:tab w:val="right" w:pos="6219"/>
               </w:tabs>
-              <w:cnfStyle w:val="000000000000" w:firstRow="0" w:lastRow="0" w:firstColumn="0" w:lastColumn="0" w:oddVBand="0" w:evenVBand="0" w:oddHBand="0" w:evenHBand="0" w:firstRowFirstColumn="0" w:firstRowLastColumn="0" w:lastRowFirstColumn="0" w:lastRowLastColumn="0"/>
-            </w:pPr>
-            <w:r>
-              <w:t>Story Points: 2</w:t>
+              <w:cnfStyle w:val="000000100000" w:firstRow="0" w:lastRow="0" w:firstColumn="0" w:lastColumn="0" w:oddVBand="0" w:evenVBand="0" w:oddHBand="1" w:evenHBand="0" w:firstRowFirstColumn="0" w:firstRowLastColumn="0" w:lastRowFirstColumn="0" w:lastRowLastColumn="0"/>
+            </w:pPr>
+            <w:r>
+              <w:t>Story Points: 3</w:t>
             </w:r>
             <w:r>
               <w:tab/>
@@ -8436,13 +7971,13 @@
           <w:p>
             <w:pPr>
               <w:jc w:val="center"/>
-              <w:cnfStyle w:val="000000000000" w:firstRow="0" w:lastRow="0" w:firstColumn="0" w:lastColumn="0" w:oddVBand="0" w:evenVBand="0" w:oddHBand="0" w:evenHBand="0" w:firstRowFirstColumn="0" w:firstRowLastColumn="0" w:lastRowFirstColumn="0" w:lastRowLastColumn="0"/>
+              <w:cnfStyle w:val="000000100000" w:firstRow="0" w:lastRow="0" w:firstColumn="0" w:lastColumn="0" w:oddVBand="0" w:evenVBand="0" w:oddHBand="1" w:evenHBand="0" w:firstRowFirstColumn="0" w:firstRowLastColumn="0" w:lastRowFirstColumn="0" w:lastRowLastColumn="0"/>
             </w:pPr>
             <w:r>
               <w:t>1</w:t>
             </w:r>
             <w:r>
-              <w:t>5</w:t>
+              <w:t>0</w:t>
             </w:r>
           </w:p>
         </w:tc>
@@ -8452,8 +7987,12 @@
           </w:tcPr>
           <w:p>
             <w:pPr>
-              <w:cnfStyle w:val="000000000000" w:firstRow="0" w:lastRow="0" w:firstColumn="0" w:lastColumn="0" w:oddVBand="0" w:evenVBand="0" w:oddHBand="0" w:evenHBand="0" w:firstRowFirstColumn="0" w:firstRowLastColumn="0" w:lastRowFirstColumn="0" w:lastRowLastColumn="0"/>
-            </w:pPr>
+              <w:jc w:val="center"/>
+              <w:cnfStyle w:val="000000100000" w:firstRow="0" w:lastRow="0" w:firstColumn="0" w:lastColumn="0" w:oddVBand="0" w:evenVBand="0" w:oddHBand="1" w:evenHBand="0" w:firstRowFirstColumn="0" w:firstRowLastColumn="0" w:lastRowFirstColumn="0" w:lastRowLastColumn="0"/>
+            </w:pPr>
+            <w:r>
+              <w:t>11</w:t>
+            </w:r>
           </w:p>
         </w:tc>
       </w:tr>
@@ -8463,21 +8002,17 @@
         <w:pStyle w:val="Heading2"/>
         <w:spacing w:before="360"/>
       </w:pPr>
-      <w:r>
-        <w:t xml:space="preserve">Story ID </w:t>
-      </w:r>
-      <w:r>
-        <w:t>29</w:t>
-      </w:r>
-      <w:r>
-        <w:t>: City Selection</w:t>
-      </w:r>
-      <w:r>
-        <w:t xml:space="preserve"> </w:t>
-      </w:r>
-      <w:r>
-        <w:t>Page</w:t>
-      </w:r>
+    </w:p>
+    <w:p>
+      <w:pPr>
+        <w:pStyle w:val="Heading2"/>
+        <w:spacing w:before="360"/>
+      </w:pPr>
+      <w:bookmarkStart w:id="22" w:name="_Toc496551343"/>
+      <w:r>
+        <w:t>Story ID 22: Businessman Main Page</w:t>
+      </w:r>
+      <w:bookmarkEnd w:id="22"/>
     </w:p>
     <w:tbl>
       <w:tblPr>
@@ -8560,10 +8095,7 @@
               <w:jc w:val="center"/>
             </w:pPr>
             <w:r>
-              <w:t>T2</w:t>
-            </w:r>
-            <w:r>
-              <w:t>9</w:t>
+              <w:t>T18</w:t>
             </w:r>
           </w:p>
         </w:tc>
@@ -8576,7 +8108,13 @@
               <w:cnfStyle w:val="000000100000" w:firstRow="0" w:lastRow="0" w:firstColumn="0" w:lastColumn="0" w:oddVBand="0" w:evenVBand="0" w:oddHBand="1" w:evenHBand="0" w:firstRowFirstColumn="0" w:firstRowLastColumn="0" w:lastRowFirstColumn="0" w:lastRowLastColumn="0"/>
             </w:pPr>
             <w:r>
-              <w:t>Allow users to choose different cities</w:t>
+              <w:t>Create section for hotel</w:t>
+            </w:r>
+            <w:r>
+              <w:t>,</w:t>
+            </w:r>
+            <w:r>
+              <w:t xml:space="preserve"> industries and city information</w:t>
             </w:r>
           </w:p>
         </w:tc>
@@ -8601,8 +8139,12 @@
           </w:tcPr>
           <w:p>
             <w:pPr>
-              <w:cnfStyle w:val="000000100000" w:firstRow="0" w:lastRow="0" w:firstColumn="0" w:lastColumn="0" w:oddVBand="0" w:evenVBand="0" w:oddHBand="1" w:evenHBand="0" w:firstRowFirstColumn="0" w:firstRowLastColumn="0" w:lastRowFirstColumn="0" w:lastRowLastColumn="0"/>
-            </w:pPr>
+              <w:jc w:val="center"/>
+              <w:cnfStyle w:val="000000100000" w:firstRow="0" w:lastRow="0" w:firstColumn="0" w:lastColumn="0" w:oddVBand="0" w:evenVBand="0" w:oddHBand="1" w:evenHBand="0" w:firstRowFirstColumn="0" w:firstRowLastColumn="0" w:lastRowFirstColumn="0" w:lastRowLastColumn="0"/>
+            </w:pPr>
+            <w:r>
+              <w:t>3</w:t>
+            </w:r>
           </w:p>
         </w:tc>
       </w:tr>
@@ -8617,10 +8159,7 @@
               <w:jc w:val="center"/>
             </w:pPr>
             <w:r>
-              <w:t>T</w:t>
-            </w:r>
-            <w:r>
-              <w:t>30</w:t>
+              <w:t>T19</w:t>
             </w:r>
           </w:p>
         </w:tc>
@@ -8633,10 +8172,7 @@
               <w:cnfStyle w:val="000000000000" w:firstRow="0" w:lastRow="0" w:firstColumn="0" w:lastColumn="0" w:oddVBand="0" w:evenVBand="0" w:oddHBand="0" w:evenHBand="0" w:firstRowFirstColumn="0" w:firstRowLastColumn="0" w:lastRowFirstColumn="0" w:lastRowLastColumn="0"/>
             </w:pPr>
             <w:r>
-              <w:t>Edit page to allow all users</w:t>
-            </w:r>
-            <w:r>
-              <w:t xml:space="preserve"> access to different information</w:t>
+              <w:t>Code to retrieve selected information from database</w:t>
             </w:r>
           </w:p>
         </w:tc>
@@ -8651,7 +8187,7 @@
               <w:cnfStyle w:val="000000000000" w:firstRow="0" w:lastRow="0" w:firstColumn="0" w:lastColumn="0" w:oddVBand="0" w:evenVBand="0" w:oddHBand="0" w:evenHBand="0" w:firstRowFirstColumn="0" w:firstRowLastColumn="0" w:lastRowFirstColumn="0" w:lastRowLastColumn="0"/>
             </w:pPr>
             <w:r>
-              <w:t>2</w:t>
+              <w:t>1</w:t>
             </w:r>
           </w:p>
         </w:tc>
@@ -8661,8 +8197,12 @@
           </w:tcPr>
           <w:p>
             <w:pPr>
+              <w:jc w:val="center"/>
               <w:cnfStyle w:val="000000000000" w:firstRow="0" w:lastRow="0" w:firstColumn="0" w:lastColumn="0" w:oddVBand="0" w:evenVBand="0" w:oddHBand="0" w:evenHBand="0" w:firstRowFirstColumn="0" w:firstRowLastColumn="0" w:lastRowFirstColumn="0" w:lastRowLastColumn="0"/>
             </w:pPr>
+            <w:r>
+              <w:t>3</w:t>
+            </w:r>
           </w:p>
         </w:tc>
       </w:tr>
@@ -8680,10 +8220,7 @@
               <w:jc w:val="center"/>
             </w:pPr>
             <w:r>
-              <w:t>T</w:t>
-            </w:r>
-            <w:r>
-              <w:t>31</w:t>
+              <w:t>T20</w:t>
             </w:r>
           </w:p>
         </w:tc>
@@ -8696,10 +8233,10 @@
               <w:cnfStyle w:val="000000100000" w:firstRow="0" w:lastRow="0" w:firstColumn="0" w:lastColumn="0" w:oddVBand="0" w:evenVBand="0" w:oddHBand="1" w:evenHBand="0" w:firstRowFirstColumn="0" w:firstRowLastColumn="0" w:lastRowFirstColumn="0" w:lastRowLastColumn="0"/>
             </w:pPr>
             <w:r>
-              <w:t>Code to retrieve different information on each city s</w:t>
-            </w:r>
-            <w:r>
-              <w:t>election</w:t>
+              <w:t>Edit page to show only relevant data</w:t>
+            </w:r>
+            <w:r>
+              <w:t xml:space="preserve"> (Selected Places)</w:t>
             </w:r>
           </w:p>
         </w:tc>
@@ -8724,8 +8261,12 @@
           </w:tcPr>
           <w:p>
             <w:pPr>
-              <w:cnfStyle w:val="000000100000" w:firstRow="0" w:lastRow="0" w:firstColumn="0" w:lastColumn="0" w:oddVBand="0" w:evenVBand="0" w:oddHBand="1" w:evenHBand="0" w:firstRowFirstColumn="0" w:firstRowLastColumn="0" w:lastRowFirstColumn="0" w:lastRowLastColumn="0"/>
-            </w:pPr>
+              <w:jc w:val="center"/>
+              <w:cnfStyle w:val="000000100000" w:firstRow="0" w:lastRow="0" w:firstColumn="0" w:lastColumn="0" w:oddVBand="0" w:evenVBand="0" w:oddHBand="1" w:evenHBand="0" w:firstRowFirstColumn="0" w:firstRowLastColumn="0" w:lastRowFirstColumn="0" w:lastRowLastColumn="0"/>
+            </w:pPr>
+            <w:r>
+              <w:t>2</w:t>
+            </w:r>
           </w:p>
         </w:tc>
       </w:tr>
@@ -8740,7 +8281,7 @@
               <w:jc w:val="center"/>
             </w:pPr>
             <w:r>
-              <w:t>T32</w:t>
+              <w:t>T21</w:t>
             </w:r>
           </w:p>
         </w:tc>
@@ -8778,8 +8319,12 @@
           </w:tcPr>
           <w:p>
             <w:pPr>
+              <w:jc w:val="center"/>
               <w:cnfStyle w:val="000000000000" w:firstRow="0" w:lastRow="0" w:firstColumn="0" w:lastColumn="0" w:oddVBand="0" w:evenVBand="0" w:oddHBand="0" w:evenHBand="0" w:firstRowFirstColumn="0" w:firstRowLastColumn="0" w:lastRowFirstColumn="0" w:lastRowLastColumn="0"/>
             </w:pPr>
+            <w:r>
+              <w:t>3</w:t>
+            </w:r>
           </w:p>
         </w:tc>
       </w:tr>
@@ -8810,7 +8355,7 @@
               <w:cnfStyle w:val="000000100000" w:firstRow="0" w:lastRow="0" w:firstColumn="0" w:lastColumn="0" w:oddVBand="0" w:evenVBand="0" w:oddHBand="1" w:evenHBand="0" w:firstRowFirstColumn="0" w:firstRowLastColumn="0" w:lastRowFirstColumn="0" w:lastRowLastColumn="0"/>
             </w:pPr>
             <w:r>
-              <w:t>Story Points: 2</w:t>
+              <w:t>Story Points: 3</w:t>
             </w:r>
             <w:r>
               <w:tab/>
@@ -8829,10 +8374,7 @@
               <w:cnfStyle w:val="000000100000" w:firstRow="0" w:lastRow="0" w:firstColumn="0" w:lastColumn="0" w:oddVBand="0" w:evenVBand="0" w:oddHBand="1" w:evenHBand="0" w:firstRowFirstColumn="0" w:firstRowLastColumn="0" w:lastRowFirstColumn="0" w:lastRowLastColumn="0"/>
             </w:pPr>
             <w:r>
-              <w:t>1</w:t>
-            </w:r>
-            <w:r>
-              <w:t>1</w:t>
+              <w:t>10</w:t>
             </w:r>
           </w:p>
         </w:tc>
@@ -8842,38 +8384,379 @@
           </w:tcPr>
           <w:p>
             <w:pPr>
-              <w:cnfStyle w:val="000000100000" w:firstRow="0" w:lastRow="0" w:firstColumn="0" w:lastColumn="0" w:oddVBand="0" w:evenVBand="0" w:oddHBand="1" w:evenHBand="0" w:firstRowFirstColumn="0" w:firstRowLastColumn="0" w:lastRowFirstColumn="0" w:lastRowLastColumn="0"/>
-            </w:pPr>
+              <w:jc w:val="center"/>
+              <w:cnfStyle w:val="000000100000" w:firstRow="0" w:lastRow="0" w:firstColumn="0" w:lastColumn="0" w:oddVBand="0" w:evenVBand="0" w:oddHBand="1" w:evenHBand="0" w:firstRowFirstColumn="0" w:firstRowLastColumn="0" w:lastRowFirstColumn="0" w:lastRowLastColumn="0"/>
+            </w:pPr>
+            <w:r>
+              <w:t>11</w:t>
+            </w:r>
           </w:p>
         </w:tc>
       </w:tr>
     </w:tbl>
+    <w:p>
+      <w:pPr>
+        <w:tabs>
+          <w:tab w:val="right" w:pos="9026"/>
+        </w:tabs>
+        <w:spacing w:before="240" w:after="120" w:line="240" w:lineRule="auto"/>
+        <w:rPr>
+          <w:sz w:val="24"/>
+        </w:rPr>
+      </w:pPr>
+    </w:p>
+    <w:p>
+      <w:pPr>
+        <w:tabs>
+          <w:tab w:val="right" w:pos="9026"/>
+        </w:tabs>
+        <w:spacing w:before="240" w:after="120" w:line="240" w:lineRule="auto"/>
+        <w:rPr>
+          <w:sz w:val="24"/>
+        </w:rPr>
+      </w:pPr>
+    </w:p>
+    <w:p>
+      <w:pPr>
+        <w:tabs>
+          <w:tab w:val="right" w:pos="9026"/>
+        </w:tabs>
+        <w:spacing w:before="240" w:after="120" w:line="240" w:lineRule="auto"/>
+        <w:rPr>
+          <w:sz w:val="24"/>
+        </w:rPr>
+      </w:pPr>
+    </w:p>
+    <w:p>
+      <w:pPr>
+        <w:tabs>
+          <w:tab w:val="right" w:pos="9026"/>
+        </w:tabs>
+        <w:spacing w:before="240" w:after="120" w:line="240" w:lineRule="auto"/>
+        <w:rPr>
+          <w:sz w:val="24"/>
+        </w:rPr>
+      </w:pPr>
+      <w:r>
+        <w:rPr>
+          <w:sz w:val="24"/>
+        </w:rPr>
+        <w:tab/>
+      </w:r>
+      <w:r>
+        <w:rPr>
+          <w:sz w:val="24"/>
+        </w:rPr>
+        <w:tab/>
+      </w:r>
+    </w:p>
+    <w:p>
+      <w:pPr>
+        <w:tabs>
+          <w:tab w:val="right" w:pos="9026"/>
+        </w:tabs>
+        <w:spacing w:before="240" w:after="120" w:line="240" w:lineRule="auto"/>
+        <w:rPr>
+          <w:sz w:val="24"/>
+        </w:rPr>
+      </w:pPr>
+    </w:p>
+    <w:p>
+      <w:pPr>
+        <w:tabs>
+          <w:tab w:val="right" w:pos="9026"/>
+        </w:tabs>
+        <w:spacing w:before="240" w:after="120" w:line="240" w:lineRule="auto"/>
+        <w:rPr>
+          <w:sz w:val="24"/>
+        </w:rPr>
+      </w:pPr>
+    </w:p>
+    <w:p>
+      <w:pPr>
+        <w:tabs>
+          <w:tab w:val="right" w:pos="9026"/>
+        </w:tabs>
+        <w:spacing w:before="240" w:after="120" w:line="240" w:lineRule="auto"/>
+        <w:rPr>
+          <w:sz w:val="24"/>
+        </w:rPr>
+      </w:pPr>
+    </w:p>
+    <w:p>
+      <w:pPr>
+        <w:tabs>
+          <w:tab w:val="right" w:pos="9026"/>
+        </w:tabs>
+        <w:spacing w:before="240" w:after="120" w:line="240" w:lineRule="auto"/>
+        <w:rPr>
+          <w:sz w:val="24"/>
+        </w:rPr>
+      </w:pPr>
+    </w:p>
+    <w:p>
+      <w:pPr>
+        <w:tabs>
+          <w:tab w:val="right" w:pos="9026"/>
+        </w:tabs>
+        <w:spacing w:before="240" w:after="120" w:line="240" w:lineRule="auto"/>
+        <w:rPr>
+          <w:sz w:val="24"/>
+        </w:rPr>
+      </w:pPr>
+    </w:p>
+    <w:p>
+      <w:pPr>
+        <w:tabs>
+          <w:tab w:val="right" w:pos="9026"/>
+        </w:tabs>
+        <w:spacing w:before="240" w:after="120" w:line="240" w:lineRule="auto"/>
+        <w:rPr>
+          <w:sz w:val="24"/>
+        </w:rPr>
+      </w:pPr>
+    </w:p>
+    <w:p>
+      <w:pPr>
+        <w:tabs>
+          <w:tab w:val="right" w:pos="9026"/>
+        </w:tabs>
+        <w:spacing w:before="240" w:after="120" w:line="240" w:lineRule="auto"/>
+        <w:rPr>
+          <w:sz w:val="24"/>
+        </w:rPr>
+      </w:pPr>
+    </w:p>
+    <w:p>
+      <w:pPr>
+        <w:tabs>
+          <w:tab w:val="right" w:pos="9026"/>
+        </w:tabs>
+        <w:spacing w:before="240" w:after="120" w:line="240" w:lineRule="auto"/>
+        <w:rPr>
+          <w:sz w:val="24"/>
+        </w:rPr>
+      </w:pPr>
+    </w:p>
+    <w:p>
+      <w:pPr>
+        <w:tabs>
+          <w:tab w:val="right" w:pos="9026"/>
+        </w:tabs>
+        <w:spacing w:before="240" w:after="120" w:line="240" w:lineRule="auto"/>
+        <w:rPr>
+          <w:sz w:val="24"/>
+        </w:rPr>
+      </w:pPr>
+    </w:p>
+    <w:p>
+      <w:pPr>
+        <w:tabs>
+          <w:tab w:val="right" w:pos="9026"/>
+        </w:tabs>
+        <w:spacing w:before="240" w:after="120" w:line="240" w:lineRule="auto"/>
+        <w:rPr>
+          <w:sz w:val="24"/>
+        </w:rPr>
+      </w:pPr>
+    </w:p>
+    <w:p>
+      <w:pPr>
+        <w:tabs>
+          <w:tab w:val="right" w:pos="9026"/>
+        </w:tabs>
+        <w:spacing w:before="240" w:after="120" w:line="240" w:lineRule="auto"/>
+        <w:rPr>
+          <w:sz w:val="24"/>
+        </w:rPr>
+      </w:pPr>
+    </w:p>
+    <w:p>
+      <w:pPr>
+        <w:tabs>
+          <w:tab w:val="right" w:pos="9026"/>
+        </w:tabs>
+        <w:spacing w:before="240" w:after="120" w:line="240" w:lineRule="auto"/>
+        <w:rPr>
+          <w:sz w:val="24"/>
+        </w:rPr>
+      </w:pPr>
+    </w:p>
+    <w:p>
+      <w:pPr>
+        <w:tabs>
+          <w:tab w:val="right" w:pos="9026"/>
+        </w:tabs>
+        <w:spacing w:before="240" w:after="120" w:line="240" w:lineRule="auto"/>
+        <w:rPr>
+          <w:sz w:val="24"/>
+        </w:rPr>
+      </w:pPr>
+    </w:p>
+    <w:p>
+      <w:pPr>
+        <w:tabs>
+          <w:tab w:val="right" w:pos="9026"/>
+        </w:tabs>
+        <w:spacing w:before="240" w:after="120" w:line="240" w:lineRule="auto"/>
+        <w:rPr>
+          <w:sz w:val="24"/>
+        </w:rPr>
+      </w:pPr>
+    </w:p>
+    <w:p>
+      <w:pPr>
+        <w:tabs>
+          <w:tab w:val="right" w:pos="9026"/>
+        </w:tabs>
+        <w:spacing w:before="240" w:after="120" w:line="240" w:lineRule="auto"/>
+        <w:rPr>
+          <w:sz w:val="24"/>
+        </w:rPr>
+      </w:pPr>
+    </w:p>
+    <w:p>
+      <w:pPr>
+        <w:tabs>
+          <w:tab w:val="right" w:pos="9026"/>
+        </w:tabs>
+        <w:spacing w:before="240" w:after="120" w:line="240" w:lineRule="auto"/>
+        <w:rPr>
+          <w:sz w:val="24"/>
+        </w:rPr>
+      </w:pPr>
+    </w:p>
+    <w:p>
+      <w:pPr>
+        <w:pStyle w:val="Heading1"/>
+      </w:pPr>
+      <w:bookmarkStart w:id="23" w:name="_Toc496551344"/>
+      <w:r>
+        <w:t>Sprint 2</w:t>
+      </w:r>
+      <w:bookmarkEnd w:id="23"/>
+    </w:p>
+    <w:p>
+      <w:pPr>
+        <w:tabs>
+          <w:tab w:val="right" w:pos="9026"/>
+        </w:tabs>
+        <w:spacing w:after="0" w:line="240" w:lineRule="auto"/>
+        <w:rPr>
+          <w:color w:val="FF0000"/>
+          <w:sz w:val="24"/>
+        </w:rPr>
+      </w:pPr>
+      <w:r>
+        <w:rPr>
+          <w:sz w:val="24"/>
+        </w:rPr>
+        <w:t>Total Story Points</w:t>
+      </w:r>
+      <w:r>
+        <w:rPr>
+          <w:sz w:val="24"/>
+        </w:rPr>
+        <w:t xml:space="preserve">: </w:t>
+      </w:r>
+      <w:r>
+        <w:rPr>
+          <w:sz w:val="24"/>
+        </w:rPr>
+        <w:t>2</w:t>
+      </w:r>
+      <w:r>
+        <w:rPr>
+          <w:sz w:val="24"/>
+        </w:rPr>
+        <w:t>4</w:t>
+      </w:r>
+      <w:r>
+        <w:rPr>
+          <w:sz w:val="24"/>
+        </w:rPr>
+        <w:tab/>
+        <w:t xml:space="preserve">Total </w:t>
+      </w:r>
+      <w:r>
+        <w:rPr>
+          <w:sz w:val="24"/>
+        </w:rPr>
+        <w:t>Hours:</w:t>
+      </w:r>
+      <w:r>
+        <w:rPr>
+          <w:sz w:val="24"/>
+        </w:rPr>
+        <w:t xml:space="preserve"> </w:t>
+      </w:r>
+      <w:r>
+        <w:rPr>
+          <w:sz w:val="24"/>
+        </w:rPr>
+        <w:t>84</w:t>
+      </w:r>
+    </w:p>
+    <w:p>
+      <w:pPr>
+        <w:tabs>
+          <w:tab w:val="right" w:pos="9026"/>
+        </w:tabs>
+        <w:spacing w:after="0" w:line="240" w:lineRule="auto"/>
+        <w:rPr>
+          <w:sz w:val="24"/>
+        </w:rPr>
+      </w:pPr>
+    </w:p>
+    <w:p>
+      <w:pPr>
+        <w:rPr>
+          <w:sz w:val="24"/>
+          <w:szCs w:val="24"/>
+        </w:rPr>
+      </w:pPr>
+      <w:r>
+        <w:rPr>
+          <w:sz w:val="24"/>
+          <w:szCs w:val="24"/>
+        </w:rPr>
+        <w:t>Current Velocity:</w:t>
+      </w:r>
+      <w:r>
+        <w:rPr>
+          <w:sz w:val="24"/>
+          <w:szCs w:val="24"/>
+        </w:rPr>
+        <w:t xml:space="preserve"> </w:t>
+      </w:r>
+      <w:r>
+        <w:rPr>
+          <w:sz w:val="24"/>
+          <w:szCs w:val="24"/>
+        </w:rPr>
+        <w:t>Current Velocity is 24</w:t>
+      </w:r>
+      <w:r>
+        <w:rPr>
+          <w:sz w:val="24"/>
+          <w:szCs w:val="24"/>
+        </w:rPr>
+        <w:t xml:space="preserve"> days, assuming story point is equal to 1 ideal working day (5 hours)</w:t>
+      </w:r>
+    </w:p>
     <w:p>
       <w:pPr>
         <w:pStyle w:val="Heading2"/>
         <w:spacing w:before="360"/>
       </w:pPr>
-      <w:r>
-        <w:t>Story ID 36</w:t>
-      </w:r>
-      <w:r>
-        <w:t>: Admin</w:t>
-      </w:r>
-      <w:r>
-        <w:t xml:space="preserve"> </w:t>
-      </w:r>
-      <w:r>
-        <w:t>C</w:t>
-      </w:r>
-      <w:r>
-        <w:t>reation</w:t>
-      </w:r>
-      <w:r>
-        <w:t xml:space="preserve"> Page</w:t>
-      </w:r>
-      <w:r>
-        <w:t xml:space="preserve"> </w:t>
-      </w:r>
+      <w:bookmarkStart w:id="24" w:name="_Toc496551345"/>
+      <w:r>
+        <w:t>Story ID 31</w:t>
+      </w:r>
+      <w:r>
+        <w:t>: Admin Page</w:t>
+      </w:r>
+      <w:bookmarkEnd w:id="24"/>
     </w:p>
     <w:tbl>
       <w:tblPr>
@@ -8890,6 +8773,7 @@
       <w:tr>
         <w:trPr>
           <w:cnfStyle w:val="100000000000" w:firstRow="1" w:lastRow="0" w:firstColumn="0" w:lastColumn="0" w:oddVBand="0" w:evenVBand="0" w:oddHBand="0" w:evenHBand="0" w:firstRowFirstColumn="0" w:firstRowLastColumn="0" w:lastRowFirstColumn="0" w:lastRowLastColumn="0"/>
+          <w:trHeight w:val="287"/>
         </w:trPr>
         <w:tc>
           <w:tcPr>
@@ -8956,10 +8840,7 @@
               <w:jc w:val="center"/>
             </w:pPr>
             <w:r>
-              <w:t>T3</w:t>
-            </w:r>
-            <w:r>
-              <w:t>3</w:t>
+              <w:t>T22</w:t>
             </w:r>
           </w:p>
         </w:tc>
@@ -8972,7 +8853,10 @@
               <w:cnfStyle w:val="000000100000" w:firstRow="0" w:lastRow="0" w:firstColumn="0" w:lastColumn="0" w:oddVBand="0" w:evenVBand="0" w:oddHBand="1" w:evenHBand="0" w:firstRowFirstColumn="0" w:firstRowLastColumn="0" w:lastRowFirstColumn="0" w:lastRowLastColumn="0"/>
             </w:pPr>
             <w:r>
-              <w:t>Restrict admin creation page view to only admin users</w:t>
+              <w:t xml:space="preserve">Allow only administrator users control </w:t>
+            </w:r>
+            <w:r>
+              <w:t>to edit all pages</w:t>
             </w:r>
           </w:p>
         </w:tc>
@@ -8997,12 +8881,19 @@
           </w:tcPr>
           <w:p>
             <w:pPr>
-              <w:cnfStyle w:val="000000100000" w:firstRow="0" w:lastRow="0" w:firstColumn="0" w:lastColumn="0" w:oddVBand="0" w:evenVBand="0" w:oddHBand="1" w:evenHBand="0" w:firstRowFirstColumn="0" w:firstRowLastColumn="0" w:lastRowFirstColumn="0" w:lastRowLastColumn="0"/>
-            </w:pPr>
-          </w:p>
-        </w:tc>
-      </w:tr>
-      <w:tr>
+              <w:jc w:val="center"/>
+              <w:cnfStyle w:val="000000100000" w:firstRow="0" w:lastRow="0" w:firstColumn="0" w:lastColumn="0" w:oddVBand="0" w:evenVBand="0" w:oddHBand="1" w:evenHBand="0" w:firstRowFirstColumn="0" w:firstRowLastColumn="0" w:lastRowFirstColumn="0" w:lastRowLastColumn="0"/>
+            </w:pPr>
+            <w:r>
+              <w:t>1</w:t>
+            </w:r>
+          </w:p>
+        </w:tc>
+      </w:tr>
+      <w:tr>
+        <w:trPr>
+          <w:trHeight w:val="287"/>
+        </w:trPr>
         <w:tc>
           <w:tcPr>
             <w:cnfStyle w:val="001000000000" w:firstRow="0" w:lastRow="0" w:firstColumn="1" w:lastColumn="0" w:oddVBand="0" w:evenVBand="0" w:oddHBand="0" w:evenHBand="0" w:firstRowFirstColumn="0" w:firstRowLastColumn="0" w:lastRowFirstColumn="0" w:lastRowLastColumn="0"/>
@@ -9013,13 +8904,7 @@
               <w:jc w:val="center"/>
             </w:pPr>
             <w:r>
-              <w:t>T</w:t>
-            </w:r>
-            <w:r>
-              <w:t>3</w:t>
-            </w:r>
-            <w:r>
-              <w:t>4</w:t>
+              <w:t>T23</w:t>
             </w:r>
           </w:p>
         </w:tc>
@@ -9032,7 +8917,10 @@
               <w:cnfStyle w:val="000000000000" w:firstRow="0" w:lastRow="0" w:firstColumn="0" w:lastColumn="0" w:oddVBand="0" w:evenVBand="0" w:oddHBand="0" w:evenHBand="0" w:firstRowFirstColumn="0" w:firstRowLastColumn="0" w:lastRowFirstColumn="0" w:lastRowLastColumn="0"/>
             </w:pPr>
             <w:r>
-              <w:t>Allow a user to request an administration page</w:t>
+              <w:t xml:space="preserve">Function </w:t>
+            </w:r>
+            <w:r>
+              <w:t>to allow admin to add information</w:t>
             </w:r>
           </w:p>
         </w:tc>
@@ -9047,7 +8935,7 @@
               <w:cnfStyle w:val="000000000000" w:firstRow="0" w:lastRow="0" w:firstColumn="0" w:lastColumn="0" w:oddVBand="0" w:evenVBand="0" w:oddHBand="0" w:evenHBand="0" w:firstRowFirstColumn="0" w:firstRowLastColumn="0" w:lastRowFirstColumn="0" w:lastRowLastColumn="0"/>
             </w:pPr>
             <w:r>
-              <w:t>4</w:t>
+              <w:t>1</w:t>
             </w:r>
           </w:p>
         </w:tc>
@@ -9057,138 +8945,12 @@
           </w:tcPr>
           <w:p>
             <w:pPr>
+              <w:jc w:val="center"/>
               <w:cnfStyle w:val="000000000000" w:firstRow="0" w:lastRow="0" w:firstColumn="0" w:lastColumn="0" w:oddVBand="0" w:evenVBand="0" w:oddHBand="0" w:evenHBand="0" w:firstRowFirstColumn="0" w:firstRowLastColumn="0" w:lastRowFirstColumn="0" w:lastRowLastColumn="0"/>
             </w:pPr>
-          </w:p>
-        </w:tc>
-      </w:tr>
-      <w:tr>
-        <w:trPr>
-          <w:cnfStyle w:val="000000100000" w:firstRow="0" w:lastRow="0" w:firstColumn="0" w:lastColumn="0" w:oddVBand="0" w:evenVBand="0" w:oddHBand="1" w:evenHBand="0" w:firstRowFirstColumn="0" w:firstRowLastColumn="0" w:lastRowFirstColumn="0" w:lastRowLastColumn="0"/>
-          <w:trHeight w:val="301"/>
-        </w:trPr>
-        <w:tc>
-          <w:tcPr>
-            <w:cnfStyle w:val="001000000000" w:firstRow="0" w:lastRow="0" w:firstColumn="1" w:lastColumn="0" w:oddVBand="0" w:evenVBand="0" w:oddHBand="0" w:evenHBand="0" w:firstRowFirstColumn="0" w:firstRowLastColumn="0" w:lastRowFirstColumn="0" w:lastRowLastColumn="0"/>
-            <w:tcW w:w="903" w:type="dxa"/>
-          </w:tcPr>
-          <w:p>
-            <w:pPr>
-              <w:jc w:val="center"/>
-            </w:pPr>
-            <w:r>
-              <w:t>T</w:t>
-            </w:r>
-            <w:r>
-              <w:t>3</w:t>
-            </w:r>
-            <w:r>
-              <w:t>5</w:t>
-            </w:r>
-          </w:p>
-        </w:tc>
-        <w:tc>
-          <w:tcPr>
-            <w:tcW w:w="6435" w:type="dxa"/>
-          </w:tcPr>
-          <w:p>
-            <w:pPr>
-              <w:cnfStyle w:val="000000100000" w:firstRow="0" w:lastRow="0" w:firstColumn="0" w:lastColumn="0" w:oddVBand="0" w:evenVBand="0" w:oddHBand="1" w:evenHBand="0" w:firstRowFirstColumn="0" w:firstRowLastColumn="0" w:lastRowFirstColumn="0" w:lastRowLastColumn="0"/>
-            </w:pPr>
-            <w:r>
-              <w:t>Allow the admin to approve</w:t>
-            </w:r>
-            <w:r>
-              <w:t xml:space="preserve"> </w:t>
-            </w:r>
-            <w:r>
-              <w:t>/ disapprove of requests</w:t>
-            </w:r>
-          </w:p>
-        </w:tc>
-        <w:tc>
-          <w:tcPr>
-            <w:tcW w:w="1086" w:type="dxa"/>
-            <w:shd w:val="clear" w:color="auto" w:fill="EEECE1" w:themeFill="background2"/>
-          </w:tcPr>
-          <w:p>
-            <w:pPr>
-              <w:jc w:val="center"/>
-              <w:cnfStyle w:val="000000100000" w:firstRow="0" w:lastRow="0" w:firstColumn="0" w:lastColumn="0" w:oddVBand="0" w:evenVBand="0" w:oddHBand="1" w:evenHBand="0" w:firstRowFirstColumn="0" w:firstRowLastColumn="0" w:lastRowFirstColumn="0" w:lastRowLastColumn="0"/>
-            </w:pPr>
-            <w:r>
-              <w:t>4</w:t>
-            </w:r>
-          </w:p>
-        </w:tc>
-        <w:tc>
-          <w:tcPr>
-            <w:tcW w:w="768" w:type="dxa"/>
-          </w:tcPr>
-          <w:p>
-            <w:pPr>
-              <w:cnfStyle w:val="000000100000" w:firstRow="0" w:lastRow="0" w:firstColumn="0" w:lastColumn="0" w:oddVBand="0" w:evenVBand="0" w:oddHBand="1" w:evenHBand="0" w:firstRowFirstColumn="0" w:firstRowLastColumn="0" w:lastRowFirstColumn="0" w:lastRowLastColumn="0"/>
-            </w:pPr>
-          </w:p>
-        </w:tc>
-      </w:tr>
-      <w:tr>
-        <w:tc>
-          <w:tcPr>
-            <w:cnfStyle w:val="001000000000" w:firstRow="0" w:lastRow="0" w:firstColumn="1" w:lastColumn="0" w:oddVBand="0" w:evenVBand="0" w:oddHBand="0" w:evenHBand="0" w:firstRowFirstColumn="0" w:firstRowLastColumn="0" w:lastRowFirstColumn="0" w:lastRowLastColumn="0"/>
-            <w:tcW w:w="903" w:type="dxa"/>
-          </w:tcPr>
-          <w:p>
-            <w:pPr>
-              <w:jc w:val="center"/>
-            </w:pPr>
-            <w:r>
-              <w:t>T3</w:t>
-            </w:r>
-            <w:r>
-              <w:t>6</w:t>
-            </w:r>
-          </w:p>
-        </w:tc>
-        <w:tc>
-          <w:tcPr>
-            <w:tcW w:w="6435" w:type="dxa"/>
-          </w:tcPr>
-          <w:p>
-            <w:pPr>
-              <w:cnfStyle w:val="000000000000" w:firstRow="0" w:lastRow="0" w:firstColumn="0" w:lastColumn="0" w:oddVBand="0" w:evenVBand="0" w:oddHBand="0" w:evenHBand="0" w:firstRowFirstColumn="0" w:firstRowLastColumn="0" w:lastRowFirstColumn="0" w:lastRowLastColumn="0"/>
-            </w:pPr>
-            <w:r>
-              <w:t>Edit page to allow creation of</w:t>
-            </w:r>
-            <w:r>
-              <w:t xml:space="preserve"> other admin accounts</w:t>
-            </w:r>
-          </w:p>
-        </w:tc>
-        <w:tc>
-          <w:tcPr>
-            <w:tcW w:w="1086" w:type="dxa"/>
-            <w:shd w:val="clear" w:color="auto" w:fill="EEECE1" w:themeFill="background2"/>
-          </w:tcPr>
-          <w:p>
-            <w:pPr>
-              <w:jc w:val="center"/>
-              <w:cnfStyle w:val="000000000000" w:firstRow="0" w:lastRow="0" w:firstColumn="0" w:lastColumn="0" w:oddVBand="0" w:evenVBand="0" w:oddHBand="0" w:evenHBand="0" w:firstRowFirstColumn="0" w:firstRowLastColumn="0" w:lastRowFirstColumn="0" w:lastRowLastColumn="0"/>
-            </w:pPr>
-            <w:r>
-              <w:t>3</w:t>
-            </w:r>
-          </w:p>
-        </w:tc>
-        <w:tc>
-          <w:tcPr>
-            <w:tcW w:w="768" w:type="dxa"/>
-          </w:tcPr>
-          <w:p>
-            <w:pPr>
-              <w:cnfStyle w:val="000000000000" w:firstRow="0" w:lastRow="0" w:firstColumn="0" w:lastColumn="0" w:oddVBand="0" w:evenVBand="0" w:oddHBand="0" w:evenHBand="0" w:firstRowFirstColumn="0" w:firstRowLastColumn="0" w:lastRowFirstColumn="0" w:lastRowLastColumn="0"/>
-            </w:pPr>
+            <w:r>
+              <w:t>1</w:t>
+            </w:r>
           </w:p>
         </w:tc>
       </w:tr>
@@ -9206,10 +8968,7 @@
               <w:jc w:val="center"/>
             </w:pPr>
             <w:r>
-              <w:t>T3</w:t>
-            </w:r>
-            <w:r>
-              <w:t>7</w:t>
+              <w:t>T24</w:t>
             </w:r>
           </w:p>
         </w:tc>
@@ -9222,7 +8981,10 @@
               <w:cnfStyle w:val="000000100000" w:firstRow="0" w:lastRow="0" w:firstColumn="0" w:lastColumn="0" w:oddVBand="0" w:evenVBand="0" w:oddHBand="1" w:evenHBand="0" w:firstRowFirstColumn="0" w:firstRowLastColumn="0" w:lastRowFirstColumn="0" w:lastRowLastColumn="0"/>
             </w:pPr>
             <w:r>
-              <w:t>Verify story is complete (Acceptance Test)</w:t>
+              <w:t>Function</w:t>
+            </w:r>
+            <w:r>
+              <w:t xml:space="preserve"> to allow admin to modify information</w:t>
             </w:r>
           </w:p>
         </w:tc>
@@ -9237,6 +8999,263 @@
               <w:cnfStyle w:val="000000100000" w:firstRow="0" w:lastRow="0" w:firstColumn="0" w:lastColumn="0" w:oddVBand="0" w:evenVBand="0" w:oddHBand="1" w:evenHBand="0" w:firstRowFirstColumn="0" w:firstRowLastColumn="0" w:lastRowFirstColumn="0" w:lastRowLastColumn="0"/>
             </w:pPr>
             <w:r>
+              <w:t>1</w:t>
+            </w:r>
+          </w:p>
+        </w:tc>
+        <w:tc>
+          <w:tcPr>
+            <w:tcW w:w="768" w:type="dxa"/>
+          </w:tcPr>
+          <w:p>
+            <w:pPr>
+              <w:jc w:val="center"/>
+              <w:cnfStyle w:val="000000100000" w:firstRow="0" w:lastRow="0" w:firstColumn="0" w:lastColumn="0" w:oddVBand="0" w:evenVBand="0" w:oddHBand="1" w:evenHBand="0" w:firstRowFirstColumn="0" w:firstRowLastColumn="0" w:lastRowFirstColumn="0" w:lastRowLastColumn="0"/>
+            </w:pPr>
+            <w:r>
+              <w:t>1</w:t>
+            </w:r>
+          </w:p>
+        </w:tc>
+      </w:tr>
+      <w:tr>
+        <w:tc>
+          <w:tcPr>
+            <w:cnfStyle w:val="001000000000" w:firstRow="0" w:lastRow="0" w:firstColumn="1" w:lastColumn="0" w:oddVBand="0" w:evenVBand="0" w:oddHBand="0" w:evenHBand="0" w:firstRowFirstColumn="0" w:firstRowLastColumn="0" w:lastRowFirstColumn="0" w:lastRowLastColumn="0"/>
+            <w:tcW w:w="903" w:type="dxa"/>
+          </w:tcPr>
+          <w:p>
+            <w:pPr>
+              <w:jc w:val="center"/>
+            </w:pPr>
+            <w:r>
+              <w:t>T25</w:t>
+            </w:r>
+          </w:p>
+        </w:tc>
+        <w:tc>
+          <w:tcPr>
+            <w:tcW w:w="6435" w:type="dxa"/>
+          </w:tcPr>
+          <w:p>
+            <w:pPr>
+              <w:cnfStyle w:val="000000000000" w:firstRow="0" w:lastRow="0" w:firstColumn="0" w:lastColumn="0" w:oddVBand="0" w:evenVBand="0" w:oddHBand="0" w:evenHBand="0" w:firstRowFirstColumn="0" w:firstRowLastColumn="0" w:lastRowFirstColumn="0" w:lastRowLastColumn="0"/>
+            </w:pPr>
+            <w:r>
+              <w:t>Function</w:t>
+            </w:r>
+            <w:r>
+              <w:t xml:space="preserve"> to allow admin to delete information</w:t>
+            </w:r>
+          </w:p>
+        </w:tc>
+        <w:tc>
+          <w:tcPr>
+            <w:tcW w:w="1086" w:type="dxa"/>
+            <w:shd w:val="clear" w:color="auto" w:fill="EEECE1" w:themeFill="background2"/>
+          </w:tcPr>
+          <w:p>
+            <w:pPr>
+              <w:jc w:val="center"/>
+              <w:cnfStyle w:val="000000000000" w:firstRow="0" w:lastRow="0" w:firstColumn="0" w:lastColumn="0" w:oddVBand="0" w:evenVBand="0" w:oddHBand="0" w:evenHBand="0" w:firstRowFirstColumn="0" w:firstRowLastColumn="0" w:lastRowFirstColumn="0" w:lastRowLastColumn="0"/>
+            </w:pPr>
+            <w:r>
+              <w:t>1</w:t>
+            </w:r>
+          </w:p>
+        </w:tc>
+        <w:tc>
+          <w:tcPr>
+            <w:tcW w:w="768" w:type="dxa"/>
+          </w:tcPr>
+          <w:p>
+            <w:pPr>
+              <w:jc w:val="center"/>
+              <w:cnfStyle w:val="000000000000" w:firstRow="0" w:lastRow="0" w:firstColumn="0" w:lastColumn="0" w:oddVBand="0" w:evenVBand="0" w:oddHBand="0" w:evenHBand="0" w:firstRowFirstColumn="0" w:firstRowLastColumn="0" w:lastRowFirstColumn="0" w:lastRowLastColumn="0"/>
+            </w:pPr>
+            <w:r>
+              <w:t>1</w:t>
+            </w:r>
+          </w:p>
+        </w:tc>
+      </w:tr>
+      <w:tr>
+        <w:trPr>
+          <w:cnfStyle w:val="000000100000" w:firstRow="0" w:lastRow="0" w:firstColumn="0" w:lastColumn="0" w:oddVBand="0" w:evenVBand="0" w:oddHBand="1" w:evenHBand="0" w:firstRowFirstColumn="0" w:firstRowLastColumn="0" w:lastRowFirstColumn="0" w:lastRowLastColumn="0"/>
+        </w:trPr>
+        <w:tc>
+          <w:tcPr>
+            <w:cnfStyle w:val="001000000000" w:firstRow="0" w:lastRow="0" w:firstColumn="1" w:lastColumn="0" w:oddVBand="0" w:evenVBand="0" w:oddHBand="0" w:evenHBand="0" w:firstRowFirstColumn="0" w:firstRowLastColumn="0" w:lastRowFirstColumn="0" w:lastRowLastColumn="0"/>
+            <w:tcW w:w="903" w:type="dxa"/>
+          </w:tcPr>
+          <w:p>
+            <w:pPr>
+              <w:jc w:val="center"/>
+            </w:pPr>
+            <w:r>
+              <w:t>T2</w:t>
+            </w:r>
+            <w:r>
+              <w:t>6</w:t>
+            </w:r>
+          </w:p>
+        </w:tc>
+        <w:tc>
+          <w:tcPr>
+            <w:tcW w:w="6435" w:type="dxa"/>
+          </w:tcPr>
+          <w:p>
+            <w:pPr>
+              <w:cnfStyle w:val="000000100000" w:firstRow="0" w:lastRow="0" w:firstColumn="0" w:lastColumn="0" w:oddVBand="0" w:evenVBand="0" w:oddHBand="1" w:evenHBand="0" w:firstRowFirstColumn="0" w:firstRowLastColumn="0" w:lastRowFirstColumn="0" w:lastRowLastColumn="0"/>
+            </w:pPr>
+            <w:r>
+              <w:t>Button for</w:t>
+            </w:r>
+            <w:r>
+              <w:t xml:space="preserve"> a</w:t>
+            </w:r>
+            <w:r>
+              <w:t xml:space="preserve">dministrator to </w:t>
+            </w:r>
+            <w:r>
+              <w:t>add / delete maps</w:t>
+            </w:r>
+          </w:p>
+        </w:tc>
+        <w:tc>
+          <w:tcPr>
+            <w:tcW w:w="1086" w:type="dxa"/>
+            <w:shd w:val="clear" w:color="auto" w:fill="EEECE1" w:themeFill="background2"/>
+          </w:tcPr>
+          <w:p>
+            <w:pPr>
+              <w:jc w:val="center"/>
+              <w:cnfStyle w:val="000000100000" w:firstRow="0" w:lastRow="0" w:firstColumn="0" w:lastColumn="0" w:oddVBand="0" w:evenVBand="0" w:oddHBand="1" w:evenHBand="0" w:firstRowFirstColumn="0" w:firstRowLastColumn="0" w:lastRowFirstColumn="0" w:lastRowLastColumn="0"/>
+            </w:pPr>
+            <w:r>
+              <w:t>4</w:t>
+            </w:r>
+          </w:p>
+        </w:tc>
+        <w:tc>
+          <w:tcPr>
+            <w:tcW w:w="768" w:type="dxa"/>
+          </w:tcPr>
+          <w:p>
+            <w:pPr>
+              <w:jc w:val="center"/>
+              <w:cnfStyle w:val="000000100000" w:firstRow="0" w:lastRow="0" w:firstColumn="0" w:lastColumn="0" w:oddVBand="0" w:evenVBand="0" w:oddHBand="1" w:evenHBand="0" w:firstRowFirstColumn="0" w:firstRowLastColumn="0" w:lastRowFirstColumn="0" w:lastRowLastColumn="0"/>
+            </w:pPr>
+            <w:r>
+              <w:t>3</w:t>
+            </w:r>
+          </w:p>
+        </w:tc>
+      </w:tr>
+      <w:tr>
+        <w:tc>
+          <w:tcPr>
+            <w:cnfStyle w:val="001000000000" w:firstRow="0" w:lastRow="0" w:firstColumn="1" w:lastColumn="0" w:oddVBand="0" w:evenVBand="0" w:oddHBand="0" w:evenHBand="0" w:firstRowFirstColumn="0" w:firstRowLastColumn="0" w:lastRowFirstColumn="0" w:lastRowLastColumn="0"/>
+            <w:tcW w:w="903" w:type="dxa"/>
+          </w:tcPr>
+          <w:p>
+            <w:pPr>
+              <w:jc w:val="center"/>
+            </w:pPr>
+            <w:r>
+              <w:t>T27</w:t>
+            </w:r>
+          </w:p>
+        </w:tc>
+        <w:tc>
+          <w:tcPr>
+            <w:tcW w:w="6435" w:type="dxa"/>
+          </w:tcPr>
+          <w:p>
+            <w:pPr>
+              <w:cnfStyle w:val="000000000000" w:firstRow="0" w:lastRow="0" w:firstColumn="0" w:lastColumn="0" w:oddVBand="0" w:evenVBand="0" w:oddHBand="0" w:evenHBand="0" w:firstRowFirstColumn="0" w:firstRowLastColumn="0" w:lastRowFirstColumn="0" w:lastRowLastColumn="0"/>
+            </w:pPr>
+            <w:r>
+              <w:t>Button for</w:t>
+            </w:r>
+            <w:r>
+              <w:t xml:space="preserve"> administrator to add / delete users</w:t>
+            </w:r>
+          </w:p>
+        </w:tc>
+        <w:tc>
+          <w:tcPr>
+            <w:tcW w:w="1086" w:type="dxa"/>
+            <w:shd w:val="clear" w:color="auto" w:fill="EEECE1" w:themeFill="background2"/>
+          </w:tcPr>
+          <w:p>
+            <w:pPr>
+              <w:jc w:val="center"/>
+              <w:cnfStyle w:val="000000000000" w:firstRow="0" w:lastRow="0" w:firstColumn="0" w:lastColumn="0" w:oddVBand="0" w:evenVBand="0" w:oddHBand="0" w:evenHBand="0" w:firstRowFirstColumn="0" w:firstRowLastColumn="0" w:lastRowFirstColumn="0" w:lastRowLastColumn="0"/>
+            </w:pPr>
+            <w:r>
+              <w:t>4</w:t>
+            </w:r>
+          </w:p>
+        </w:tc>
+        <w:tc>
+          <w:tcPr>
+            <w:tcW w:w="768" w:type="dxa"/>
+          </w:tcPr>
+          <w:p>
+            <w:pPr>
+              <w:jc w:val="center"/>
+              <w:cnfStyle w:val="000000000000" w:firstRow="0" w:lastRow="0" w:firstColumn="0" w:lastColumn="0" w:oddVBand="0" w:evenVBand="0" w:oddHBand="0" w:evenHBand="0" w:firstRowFirstColumn="0" w:firstRowLastColumn="0" w:lastRowFirstColumn="0" w:lastRowLastColumn="0"/>
+            </w:pPr>
+            <w:r>
+              <w:t>3</w:t>
+            </w:r>
+          </w:p>
+        </w:tc>
+      </w:tr>
+      <w:tr>
+        <w:trPr>
+          <w:cnfStyle w:val="000000100000" w:firstRow="0" w:lastRow="0" w:firstColumn="0" w:lastColumn="0" w:oddVBand="0" w:evenVBand="0" w:oddHBand="1" w:evenHBand="0" w:firstRowFirstColumn="0" w:firstRowLastColumn="0" w:lastRowFirstColumn="0" w:lastRowLastColumn="0"/>
+          <w:trHeight w:val="287"/>
+        </w:trPr>
+        <w:tc>
+          <w:tcPr>
+            <w:cnfStyle w:val="001000000000" w:firstRow="0" w:lastRow="0" w:firstColumn="1" w:lastColumn="0" w:oddVBand="0" w:evenVBand="0" w:oddHBand="0" w:evenHBand="0" w:firstRowFirstColumn="0" w:firstRowLastColumn="0" w:lastRowFirstColumn="0" w:lastRowLastColumn="0"/>
+            <w:tcW w:w="903" w:type="dxa"/>
+          </w:tcPr>
+          <w:p>
+            <w:pPr>
+              <w:jc w:val="center"/>
+            </w:pPr>
+            <w:r>
+              <w:t>T28</w:t>
+            </w:r>
+          </w:p>
+        </w:tc>
+        <w:tc>
+          <w:tcPr>
+            <w:tcW w:w="6435" w:type="dxa"/>
+          </w:tcPr>
+          <w:p>
+            <w:pPr>
+              <w:cnfStyle w:val="000000100000" w:firstRow="0" w:lastRow="0" w:firstColumn="0" w:lastColumn="0" w:oddVBand="0" w:evenVBand="0" w:oddHBand="1" w:evenHBand="0" w:firstRowFirstColumn="0" w:firstRowLastColumn="0" w:lastRowFirstColumn="0" w:lastRowLastColumn="0"/>
+            </w:pPr>
+            <w:r>
+              <w:t>Verify story is complete (Acceptance Test)</w:t>
+            </w:r>
+          </w:p>
+        </w:tc>
+        <w:tc>
+          <w:tcPr>
+            <w:tcW w:w="1086" w:type="dxa"/>
+            <w:shd w:val="clear" w:color="auto" w:fill="EEECE1" w:themeFill="background2"/>
+          </w:tcPr>
+          <w:p>
+            <w:pPr>
+              <w:jc w:val="center"/>
+              <w:cnfStyle w:val="000000100000" w:firstRow="0" w:lastRow="0" w:firstColumn="0" w:lastColumn="0" w:oddVBand="0" w:evenVBand="0" w:oddHBand="1" w:evenHBand="0" w:firstRowFirstColumn="0" w:firstRowLastColumn="0" w:lastRowFirstColumn="0" w:lastRowLastColumn="0"/>
+            </w:pPr>
+            <w:r>
               <w:t>2</w:t>
             </w:r>
           </w:p>
@@ -9247,15 +9266,16 @@
           </w:tcPr>
           <w:p>
             <w:pPr>
-              <w:cnfStyle w:val="000000100000" w:firstRow="0" w:lastRow="0" w:firstColumn="0" w:lastColumn="0" w:oddVBand="0" w:evenVBand="0" w:oddHBand="1" w:evenHBand="0" w:firstRowFirstColumn="0" w:firstRowLastColumn="0" w:lastRowFirstColumn="0" w:lastRowLastColumn="0"/>
-            </w:pPr>
-          </w:p>
-        </w:tc>
-      </w:tr>
-      <w:tr>
-        <w:trPr>
-          <w:trHeight w:val="259"/>
-        </w:trPr>
+              <w:jc w:val="center"/>
+              <w:cnfStyle w:val="000000100000" w:firstRow="0" w:lastRow="0" w:firstColumn="0" w:lastColumn="0" w:oddVBand="0" w:evenVBand="0" w:oddHBand="1" w:evenHBand="0" w:firstRowFirstColumn="0" w:firstRowLastColumn="0" w:lastRowFirstColumn="0" w:lastRowLastColumn="0"/>
+            </w:pPr>
+            <w:r>
+              <w:t>2</w:t>
+            </w:r>
+          </w:p>
+        </w:tc>
+      </w:tr>
+      <w:tr>
         <w:tc>
           <w:tcPr>
             <w:cnfStyle w:val="001000000000" w:firstRow="0" w:lastRow="0" w:firstColumn="1" w:lastColumn="0" w:oddVBand="0" w:evenVBand="0" w:oddHBand="0" w:evenHBand="0" w:firstRowFirstColumn="0" w:firstRowLastColumn="0" w:lastRowFirstColumn="0" w:lastRowLastColumn="0"/>
@@ -9279,7 +9299,7 @@
               <w:cnfStyle w:val="000000000000" w:firstRow="0" w:lastRow="0" w:firstColumn="0" w:lastColumn="0" w:oddVBand="0" w:evenVBand="0" w:oddHBand="0" w:evenHBand="0" w:firstRowFirstColumn="0" w:firstRowLastColumn="0" w:lastRowFirstColumn="0" w:lastRowLastColumn="0"/>
             </w:pPr>
             <w:r>
-              <w:t>Story Points: 3</w:t>
+              <w:t>Story Points: 4</w:t>
             </w:r>
             <w:r>
               <w:tab/>
@@ -9298,7 +9318,10 @@
               <w:cnfStyle w:val="000000000000" w:firstRow="0" w:lastRow="0" w:firstColumn="0" w:lastColumn="0" w:oddVBand="0" w:evenVBand="0" w:oddHBand="0" w:evenHBand="0" w:firstRowFirstColumn="0" w:firstRowLastColumn="0" w:lastRowFirstColumn="0" w:lastRowLastColumn="0"/>
             </w:pPr>
             <w:r>
-              <w:t>15</w:t>
+              <w:t>1</w:t>
+            </w:r>
+            <w:r>
+              <w:t>5</w:t>
             </w:r>
           </w:p>
         </w:tc>
@@ -9308,8 +9331,12 @@
           </w:tcPr>
           <w:p>
             <w:pPr>
+              <w:jc w:val="center"/>
               <w:cnfStyle w:val="000000000000" w:firstRow="0" w:lastRow="0" w:firstColumn="0" w:lastColumn="0" w:oddVBand="0" w:evenVBand="0" w:oddHBand="0" w:evenHBand="0" w:firstRowFirstColumn="0" w:firstRowLastColumn="0" w:lastRowFirstColumn="0" w:lastRowLastColumn="0"/>
             </w:pPr>
+            <w:r>
+              <w:t>12</w:t>
+            </w:r>
           </w:p>
         </w:tc>
       </w:tr>
@@ -9318,22 +9345,24 @@
       <w:pPr>
         <w:pStyle w:val="Heading2"/>
         <w:spacing w:before="360"/>
-        <w:rPr>
-          <w:b w:val="0"/>
-        </w:rPr>
       </w:pPr>
-      <w:r>
-        <w:t>Story ID</w:t>
-      </w:r>
-      <w:r>
-        <w:t xml:space="preserve"> 18</w:t>
-      </w:r>
-      <w:r>
-        <w:t xml:space="preserve">: </w:t>
-      </w:r>
-      <w:r>
-        <w:t>Logging Out</w:t>
-      </w:r>
+      <w:bookmarkStart w:id="25" w:name="_Toc496551346"/>
+      <w:r>
+        <w:t xml:space="preserve">Story ID </w:t>
+      </w:r>
+      <w:r>
+        <w:t>29</w:t>
+      </w:r>
+      <w:r>
+        <w:t>: City Selection</w:t>
+      </w:r>
+      <w:r>
+        <w:t xml:space="preserve"> </w:t>
+      </w:r>
+      <w:r>
+        <w:t>Page</w:t>
+      </w:r>
+      <w:bookmarkEnd w:id="25"/>
     </w:p>
     <w:tbl>
       <w:tblPr>
@@ -9405,7 +9434,6 @@
       <w:tr>
         <w:trPr>
           <w:cnfStyle w:val="000000100000" w:firstRow="0" w:lastRow="0" w:firstColumn="0" w:lastColumn="0" w:oddVBand="0" w:evenVBand="0" w:oddHBand="1" w:evenHBand="0" w:firstRowFirstColumn="0" w:firstRowLastColumn="0" w:lastRowFirstColumn="0" w:lastRowLastColumn="0"/>
-          <w:trHeight w:val="287"/>
         </w:trPr>
         <w:tc>
           <w:tcPr>
@@ -9417,7 +9445,10 @@
               <w:jc w:val="center"/>
             </w:pPr>
             <w:r>
-              <w:t>T38</w:t>
+              <w:t>T2</w:t>
+            </w:r>
+            <w:r>
+              <w:t>9</w:t>
             </w:r>
           </w:p>
         </w:tc>
@@ -9430,13 +9461,7 @@
               <w:cnfStyle w:val="000000100000" w:firstRow="0" w:lastRow="0" w:firstColumn="0" w:lastColumn="0" w:oddVBand="0" w:evenVBand="0" w:oddHBand="1" w:evenHBand="0" w:firstRowFirstColumn="0" w:firstRowLastColumn="0" w:lastRowFirstColumn="0" w:lastRowLastColumn="0"/>
             </w:pPr>
             <w:r>
-              <w:t>Add a logout</w:t>
-            </w:r>
-            <w:r>
-              <w:t xml:space="preserve"> box</w:t>
-            </w:r>
-            <w:r>
-              <w:t xml:space="preserve"> to user’s page after logging in</w:t>
+              <w:t>Allow users to choose different cities</w:t>
             </w:r>
           </w:p>
         </w:tc>
@@ -9451,7 +9476,7 @@
               <w:cnfStyle w:val="000000100000" w:firstRow="0" w:lastRow="0" w:firstColumn="0" w:lastColumn="0" w:oddVBand="0" w:evenVBand="0" w:oddHBand="1" w:evenHBand="0" w:firstRowFirstColumn="0" w:firstRowLastColumn="0" w:lastRowFirstColumn="0" w:lastRowLastColumn="0"/>
             </w:pPr>
             <w:r>
-              <w:t>5</w:t>
+              <w:t>4</w:t>
             </w:r>
           </w:p>
         </w:tc>
@@ -9461,8 +9486,12 @@
           </w:tcPr>
           <w:p>
             <w:pPr>
-              <w:cnfStyle w:val="000000100000" w:firstRow="0" w:lastRow="0" w:firstColumn="0" w:lastColumn="0" w:oddVBand="0" w:evenVBand="0" w:oddHBand="1" w:evenHBand="0" w:firstRowFirstColumn="0" w:firstRowLastColumn="0" w:lastRowFirstColumn="0" w:lastRowLastColumn="0"/>
-            </w:pPr>
+              <w:jc w:val="center"/>
+              <w:cnfStyle w:val="000000100000" w:firstRow="0" w:lastRow="0" w:firstColumn="0" w:lastColumn="0" w:oddVBand="0" w:evenVBand="0" w:oddHBand="1" w:evenHBand="0" w:firstRowFirstColumn="0" w:firstRowLastColumn="0" w:lastRowFirstColumn="0" w:lastRowLastColumn="0"/>
+            </w:pPr>
+            <w:r>
+              <w:t>2</w:t>
+            </w:r>
           </w:p>
         </w:tc>
       </w:tr>
@@ -9477,7 +9506,10 @@
               <w:jc w:val="center"/>
             </w:pPr>
             <w:r>
-              <w:t>T39</w:t>
+              <w:t>T</w:t>
+            </w:r>
+            <w:r>
+              <w:t>30</w:t>
             </w:r>
           </w:p>
         </w:tc>
@@ -9490,10 +9522,10 @@
               <w:cnfStyle w:val="000000000000" w:firstRow="0" w:lastRow="0" w:firstColumn="0" w:lastColumn="0" w:oddVBand="0" w:evenVBand="0" w:oddHBand="0" w:evenHBand="0" w:firstRowFirstColumn="0" w:firstRowLastColumn="0" w:lastRowFirstColumn="0" w:lastRowLastColumn="0"/>
             </w:pPr>
             <w:r>
-              <w:t>Write test cases</w:t>
-            </w:r>
-            <w:r>
-              <w:t xml:space="preserve"> for logging out</w:t>
+              <w:t>Edit page to allow all users</w:t>
+            </w:r>
+            <w:r>
+              <w:t xml:space="preserve"> access to different information</w:t>
             </w:r>
           </w:p>
         </w:tc>
@@ -9508,7 +9540,7 @@
               <w:cnfStyle w:val="000000000000" w:firstRow="0" w:lastRow="0" w:firstColumn="0" w:lastColumn="0" w:oddVBand="0" w:evenVBand="0" w:oddHBand="0" w:evenHBand="0" w:firstRowFirstColumn="0" w:firstRowLastColumn="0" w:lastRowFirstColumn="0" w:lastRowLastColumn="0"/>
             </w:pPr>
             <w:r>
-              <w:t>5</w:t>
+              <w:t>2</w:t>
             </w:r>
           </w:p>
         </w:tc>
@@ -9518,8 +9550,12 @@
           </w:tcPr>
           <w:p>
             <w:pPr>
+              <w:jc w:val="center"/>
               <w:cnfStyle w:val="000000000000" w:firstRow="0" w:lastRow="0" w:firstColumn="0" w:lastColumn="0" w:oddVBand="0" w:evenVBand="0" w:oddHBand="0" w:evenHBand="0" w:firstRowFirstColumn="0" w:firstRowLastColumn="0" w:lastRowFirstColumn="0" w:lastRowLastColumn="0"/>
             </w:pPr>
+            <w:r>
+              <w:t>1</w:t>
+            </w:r>
           </w:p>
         </w:tc>
       </w:tr>
@@ -9540,7 +9576,7 @@
               <w:t>T</w:t>
             </w:r>
             <w:r>
-              <w:t>40</w:t>
+              <w:t>31</w:t>
             </w:r>
           </w:p>
         </w:tc>
@@ -9553,10 +9589,10 @@
               <w:cnfStyle w:val="000000100000" w:firstRow="0" w:lastRow="0" w:firstColumn="0" w:lastColumn="0" w:oddVBand="0" w:evenVBand="0" w:oddHBand="1" w:evenHBand="0" w:firstRowFirstColumn="0" w:firstRowLastColumn="0" w:lastRowFirstColumn="0" w:lastRowLastColumn="0"/>
             </w:pPr>
             <w:r>
-              <w:t xml:space="preserve">Write code to </w:t>
-            </w:r>
-            <w:r>
-              <w:t>clear username and password from session</w:t>
+              <w:t>Code to retrieve different information on each city s</w:t>
+            </w:r>
+            <w:r>
+              <w:t>election</w:t>
             </w:r>
           </w:p>
         </w:tc>
@@ -9571,7 +9607,7 @@
               <w:cnfStyle w:val="000000100000" w:firstRow="0" w:lastRow="0" w:firstColumn="0" w:lastColumn="0" w:oddVBand="0" w:evenVBand="0" w:oddHBand="1" w:evenHBand="0" w:firstRowFirstColumn="0" w:firstRowLastColumn="0" w:lastRowFirstColumn="0" w:lastRowLastColumn="0"/>
             </w:pPr>
             <w:r>
-              <w:t>5</w:t>
+              <w:t>3</w:t>
             </w:r>
           </w:p>
         </w:tc>
@@ -9581,8 +9617,12 @@
           </w:tcPr>
           <w:p>
             <w:pPr>
-              <w:cnfStyle w:val="000000100000" w:firstRow="0" w:lastRow="0" w:firstColumn="0" w:lastColumn="0" w:oddVBand="0" w:evenVBand="0" w:oddHBand="1" w:evenHBand="0" w:firstRowFirstColumn="0" w:firstRowLastColumn="0" w:lastRowFirstColumn="0" w:lastRowLastColumn="0"/>
-            </w:pPr>
+              <w:jc w:val="center"/>
+              <w:cnfStyle w:val="000000100000" w:firstRow="0" w:lastRow="0" w:firstColumn="0" w:lastColumn="0" w:oddVBand="0" w:evenVBand="0" w:oddHBand="1" w:evenHBand="0" w:firstRowFirstColumn="0" w:firstRowLastColumn="0" w:lastRowFirstColumn="0" w:lastRowLastColumn="0"/>
+            </w:pPr>
+            <w:r>
+              <w:t>2</w:t>
+            </w:r>
           </w:p>
         </w:tc>
       </w:tr>
@@ -9597,7 +9637,7 @@
               <w:jc w:val="center"/>
             </w:pPr>
             <w:r>
-              <w:t>T41</w:t>
+              <w:t>T32</w:t>
             </w:r>
           </w:p>
         </w:tc>
@@ -9625,18 +9665,673 @@
               <w:cnfStyle w:val="000000000000" w:firstRow="0" w:lastRow="0" w:firstColumn="0" w:lastColumn="0" w:oddVBand="0" w:evenVBand="0" w:oddHBand="0" w:evenHBand="0" w:firstRowFirstColumn="0" w:firstRowLastColumn="0" w:lastRowFirstColumn="0" w:lastRowLastColumn="0"/>
             </w:pPr>
             <w:r>
+              <w:t>2</w:t>
+            </w:r>
+          </w:p>
+        </w:tc>
+        <w:tc>
+          <w:tcPr>
+            <w:tcW w:w="768" w:type="dxa"/>
+          </w:tcPr>
+          <w:p>
+            <w:pPr>
+              <w:jc w:val="center"/>
+              <w:cnfStyle w:val="000000000000" w:firstRow="0" w:lastRow="0" w:firstColumn="0" w:lastColumn="0" w:oddVBand="0" w:evenVBand="0" w:oddHBand="0" w:evenHBand="0" w:firstRowFirstColumn="0" w:firstRowLastColumn="0" w:lastRowFirstColumn="0" w:lastRowLastColumn="0"/>
+            </w:pPr>
+            <w:r>
+              <w:t>3</w:t>
+            </w:r>
+          </w:p>
+        </w:tc>
+      </w:tr>
+      <w:tr>
+        <w:trPr>
+          <w:cnfStyle w:val="000000100000" w:firstRow="0" w:lastRow="0" w:firstColumn="0" w:lastColumn="0" w:oddVBand="0" w:evenVBand="0" w:oddHBand="1" w:evenHBand="0" w:firstRowFirstColumn="0" w:firstRowLastColumn="0" w:lastRowFirstColumn="0" w:lastRowLastColumn="0"/>
+        </w:trPr>
+        <w:tc>
+          <w:tcPr>
+            <w:cnfStyle w:val="001000000000" w:firstRow="0" w:lastRow="0" w:firstColumn="1" w:lastColumn="0" w:oddVBand="0" w:evenVBand="0" w:oddHBand="0" w:evenHBand="0" w:firstRowFirstColumn="0" w:firstRowLastColumn="0" w:lastRowFirstColumn="0" w:lastRowLastColumn="0"/>
+            <w:tcW w:w="903" w:type="dxa"/>
+          </w:tcPr>
+          <w:p>
+            <w:pPr>
+              <w:jc w:val="center"/>
+            </w:pPr>
+          </w:p>
+        </w:tc>
+        <w:tc>
+          <w:tcPr>
+            <w:tcW w:w="6435" w:type="dxa"/>
+          </w:tcPr>
+          <w:p>
+            <w:pPr>
+              <w:tabs>
+                <w:tab w:val="right" w:pos="6219"/>
+              </w:tabs>
+              <w:cnfStyle w:val="000000100000" w:firstRow="0" w:lastRow="0" w:firstColumn="0" w:lastColumn="0" w:oddVBand="0" w:evenVBand="0" w:oddHBand="1" w:evenHBand="0" w:firstRowFirstColumn="0" w:firstRowLastColumn="0" w:lastRowFirstColumn="0" w:lastRowLastColumn="0"/>
+            </w:pPr>
+            <w:r>
+              <w:t>Story Points: 3</w:t>
+            </w:r>
+            <w:r>
+              <w:tab/>
+              <w:t>Total Hours:</w:t>
+            </w:r>
+          </w:p>
+        </w:tc>
+        <w:tc>
+          <w:tcPr>
+            <w:tcW w:w="1086" w:type="dxa"/>
+            <w:shd w:val="clear" w:color="auto" w:fill="EEECE1" w:themeFill="background2"/>
+          </w:tcPr>
+          <w:p>
+            <w:pPr>
+              <w:jc w:val="center"/>
+              <w:cnfStyle w:val="000000100000" w:firstRow="0" w:lastRow="0" w:firstColumn="0" w:lastColumn="0" w:oddVBand="0" w:evenVBand="0" w:oddHBand="1" w:evenHBand="0" w:firstRowFirstColumn="0" w:firstRowLastColumn="0" w:lastRowFirstColumn="0" w:lastRowLastColumn="0"/>
+            </w:pPr>
+            <w:r>
+              <w:t>1</w:t>
+            </w:r>
+            <w:r>
+              <w:t>1</w:t>
+            </w:r>
+          </w:p>
+        </w:tc>
+        <w:tc>
+          <w:tcPr>
+            <w:tcW w:w="768" w:type="dxa"/>
+          </w:tcPr>
+          <w:p>
+            <w:pPr>
+              <w:jc w:val="center"/>
+              <w:cnfStyle w:val="000000100000" w:firstRow="0" w:lastRow="0" w:firstColumn="0" w:lastColumn="0" w:oddVBand="0" w:evenVBand="0" w:oddHBand="1" w:evenHBand="0" w:firstRowFirstColumn="0" w:firstRowLastColumn="0" w:lastRowFirstColumn="0" w:lastRowLastColumn="0"/>
+            </w:pPr>
+            <w:r>
+              <w:t>8</w:t>
+            </w:r>
+          </w:p>
+        </w:tc>
+      </w:tr>
+    </w:tbl>
+    <w:p>
+      <w:pPr>
+        <w:pStyle w:val="Heading2"/>
+        <w:spacing w:before="360"/>
+      </w:pPr>
+      <w:bookmarkStart w:id="26" w:name="_Toc496551347"/>
+      <w:r>
+        <w:t>Story ID 36</w:t>
+      </w:r>
+      <w:r>
+        <w:t>: Admin</w:t>
+      </w:r>
+      <w:r>
+        <w:t xml:space="preserve"> </w:t>
+      </w:r>
+      <w:r>
+        <w:t>C</w:t>
+      </w:r>
+      <w:r>
+        <w:t>reation</w:t>
+      </w:r>
+      <w:r>
+        <w:t xml:space="preserve"> Page</w:t>
+      </w:r>
+      <w:bookmarkEnd w:id="26"/>
+      <w:r>
+        <w:t xml:space="preserve"> </w:t>
+      </w:r>
+    </w:p>
+    <w:tbl>
+      <w:tblPr>
+        <w:tblStyle w:val="LightList-Accent4"/>
+        <w:tblW w:w="0" w:type="auto"/>
+        <w:tblLook w:val="04A0" w:firstRow="1" w:lastRow="0" w:firstColumn="1" w:lastColumn="0" w:noHBand="0" w:noVBand="1"/>
+      </w:tblPr>
+      <w:tblGrid>
+        <w:gridCol w:w="903"/>
+        <w:gridCol w:w="6435"/>
+        <w:gridCol w:w="1086"/>
+        <w:gridCol w:w="768"/>
+      </w:tblGrid>
+      <w:tr>
+        <w:trPr>
+          <w:cnfStyle w:val="100000000000" w:firstRow="1" w:lastRow="0" w:firstColumn="0" w:lastColumn="0" w:oddVBand="0" w:evenVBand="0" w:oddHBand="0" w:evenHBand="0" w:firstRowFirstColumn="0" w:firstRowLastColumn="0" w:lastRowFirstColumn="0" w:lastRowLastColumn="0"/>
+        </w:trPr>
+        <w:tc>
+          <w:tcPr>
+            <w:cnfStyle w:val="001000000000" w:firstRow="0" w:lastRow="0" w:firstColumn="1" w:lastColumn="0" w:oddVBand="0" w:evenVBand="0" w:oddHBand="0" w:evenHBand="0" w:firstRowFirstColumn="0" w:firstRowLastColumn="0" w:lastRowFirstColumn="0" w:lastRowLastColumn="0"/>
+            <w:tcW w:w="903" w:type="dxa"/>
+          </w:tcPr>
+          <w:p>
+            <w:r>
+              <w:t>Task ID</w:t>
+            </w:r>
+          </w:p>
+        </w:tc>
+        <w:tc>
+          <w:tcPr>
+            <w:tcW w:w="6435" w:type="dxa"/>
+          </w:tcPr>
+          <w:p>
+            <w:pPr>
+              <w:cnfStyle w:val="100000000000" w:firstRow="1" w:lastRow="0" w:firstColumn="0" w:lastColumn="0" w:oddVBand="0" w:evenVBand="0" w:oddHBand="0" w:evenHBand="0" w:firstRowFirstColumn="0" w:firstRowLastColumn="0" w:lastRowFirstColumn="0" w:lastRowLastColumn="0"/>
+            </w:pPr>
+            <w:r>
+              <w:t>Task Description</w:t>
+            </w:r>
+          </w:p>
+        </w:tc>
+        <w:tc>
+          <w:tcPr>
+            <w:tcW w:w="1086" w:type="dxa"/>
+          </w:tcPr>
+          <w:p>
+            <w:pPr>
+              <w:cnfStyle w:val="100000000000" w:firstRow="1" w:lastRow="0" w:firstColumn="0" w:lastColumn="0" w:oddVBand="0" w:evenVBand="0" w:oddHBand="0" w:evenHBand="0" w:firstRowFirstColumn="0" w:firstRowLastColumn="0" w:lastRowFirstColumn="0" w:lastRowLastColumn="0"/>
+            </w:pPr>
+            <w:r>
+              <w:t>Estimate</w:t>
+            </w:r>
+          </w:p>
+        </w:tc>
+        <w:tc>
+          <w:tcPr>
+            <w:tcW w:w="768" w:type="dxa"/>
+          </w:tcPr>
+          <w:p>
+            <w:pPr>
+              <w:cnfStyle w:val="100000000000" w:firstRow="1" w:lastRow="0" w:firstColumn="0" w:lastColumn="0" w:oddVBand="0" w:evenVBand="0" w:oddHBand="0" w:evenHBand="0" w:firstRowFirstColumn="0" w:firstRowLastColumn="0" w:lastRowFirstColumn="0" w:lastRowLastColumn="0"/>
+            </w:pPr>
+            <w:r>
+              <w:t>Taken</w:t>
+            </w:r>
+          </w:p>
+        </w:tc>
+      </w:tr>
+      <w:tr>
+        <w:trPr>
+          <w:cnfStyle w:val="000000100000" w:firstRow="0" w:lastRow="0" w:firstColumn="0" w:lastColumn="0" w:oddVBand="0" w:evenVBand="0" w:oddHBand="1" w:evenHBand="0" w:firstRowFirstColumn="0" w:firstRowLastColumn="0" w:lastRowFirstColumn="0" w:lastRowLastColumn="0"/>
+        </w:trPr>
+        <w:tc>
+          <w:tcPr>
+            <w:cnfStyle w:val="001000000000" w:firstRow="0" w:lastRow="0" w:firstColumn="1" w:lastColumn="0" w:oddVBand="0" w:evenVBand="0" w:oddHBand="0" w:evenHBand="0" w:firstRowFirstColumn="0" w:firstRowLastColumn="0" w:lastRowFirstColumn="0" w:lastRowLastColumn="0"/>
+            <w:tcW w:w="903" w:type="dxa"/>
+          </w:tcPr>
+          <w:p>
+            <w:pPr>
+              <w:jc w:val="center"/>
+            </w:pPr>
+            <w:r>
+              <w:t>T3</w:t>
+            </w:r>
+            <w:r>
+              <w:t>3</w:t>
+            </w:r>
+          </w:p>
+        </w:tc>
+        <w:tc>
+          <w:tcPr>
+            <w:tcW w:w="6435" w:type="dxa"/>
+          </w:tcPr>
+          <w:p>
+            <w:pPr>
+              <w:cnfStyle w:val="000000100000" w:firstRow="0" w:lastRow="0" w:firstColumn="0" w:lastColumn="0" w:oddVBand="0" w:evenVBand="0" w:oddHBand="1" w:evenHBand="0" w:firstRowFirstColumn="0" w:firstRowLastColumn="0" w:lastRowFirstColumn="0" w:lastRowLastColumn="0"/>
+            </w:pPr>
+            <w:r>
+              <w:t>Restrict admin creation page view to only admin users</w:t>
+            </w:r>
+          </w:p>
+        </w:tc>
+        <w:tc>
+          <w:tcPr>
+            <w:tcW w:w="1086" w:type="dxa"/>
+            <w:shd w:val="clear" w:color="auto" w:fill="EEECE1" w:themeFill="background2"/>
+          </w:tcPr>
+          <w:p>
+            <w:pPr>
+              <w:jc w:val="center"/>
+              <w:cnfStyle w:val="000000100000" w:firstRow="0" w:lastRow="0" w:firstColumn="0" w:lastColumn="0" w:oddVBand="0" w:evenVBand="0" w:oddHBand="1" w:evenHBand="0" w:firstRowFirstColumn="0" w:firstRowLastColumn="0" w:lastRowFirstColumn="0" w:lastRowLastColumn="0"/>
+            </w:pPr>
+            <w:r>
+              <w:t>2</w:t>
+            </w:r>
+          </w:p>
+        </w:tc>
+        <w:tc>
+          <w:tcPr>
+            <w:tcW w:w="768" w:type="dxa"/>
+          </w:tcPr>
+          <w:p>
+            <w:pPr>
+              <w:jc w:val="center"/>
+              <w:cnfStyle w:val="000000100000" w:firstRow="0" w:lastRow="0" w:firstColumn="0" w:lastColumn="0" w:oddVBand="0" w:evenVBand="0" w:oddHBand="1" w:evenHBand="0" w:firstRowFirstColumn="0" w:firstRowLastColumn="0" w:lastRowFirstColumn="0" w:lastRowLastColumn="0"/>
+            </w:pPr>
+            <w:r>
+              <w:t>2</w:t>
+            </w:r>
+          </w:p>
+        </w:tc>
+      </w:tr>
+      <w:tr>
+        <w:tc>
+          <w:tcPr>
+            <w:cnfStyle w:val="001000000000" w:firstRow="0" w:lastRow="0" w:firstColumn="1" w:lastColumn="0" w:oddVBand="0" w:evenVBand="0" w:oddHBand="0" w:evenHBand="0" w:firstRowFirstColumn="0" w:firstRowLastColumn="0" w:lastRowFirstColumn="0" w:lastRowLastColumn="0"/>
+            <w:tcW w:w="903" w:type="dxa"/>
+          </w:tcPr>
+          <w:p>
+            <w:pPr>
+              <w:jc w:val="center"/>
+            </w:pPr>
+            <w:r>
+              <w:t>T</w:t>
+            </w:r>
+            <w:r>
+              <w:t>3</w:t>
+            </w:r>
+            <w:r>
+              <w:t>4</w:t>
+            </w:r>
+          </w:p>
+        </w:tc>
+        <w:tc>
+          <w:tcPr>
+            <w:tcW w:w="6435" w:type="dxa"/>
+          </w:tcPr>
+          <w:p>
+            <w:pPr>
+              <w:cnfStyle w:val="000000000000" w:firstRow="0" w:lastRow="0" w:firstColumn="0" w:lastColumn="0" w:oddVBand="0" w:evenVBand="0" w:oddHBand="0" w:evenHBand="0" w:firstRowFirstColumn="0" w:firstRowLastColumn="0" w:lastRowFirstColumn="0" w:lastRowLastColumn="0"/>
+            </w:pPr>
+            <w:r>
+              <w:t>Allow a user to request an administration page</w:t>
+            </w:r>
+          </w:p>
+        </w:tc>
+        <w:tc>
+          <w:tcPr>
+            <w:tcW w:w="1086" w:type="dxa"/>
+            <w:shd w:val="clear" w:color="auto" w:fill="EEECE1" w:themeFill="background2"/>
+          </w:tcPr>
+          <w:p>
+            <w:pPr>
+              <w:jc w:val="center"/>
+              <w:cnfStyle w:val="000000000000" w:firstRow="0" w:lastRow="0" w:firstColumn="0" w:lastColumn="0" w:oddVBand="0" w:evenVBand="0" w:oddHBand="0" w:evenHBand="0" w:firstRowFirstColumn="0" w:firstRowLastColumn="0" w:lastRowFirstColumn="0" w:lastRowLastColumn="0"/>
+            </w:pPr>
+            <w:r>
+              <w:t>4</w:t>
+            </w:r>
+          </w:p>
+        </w:tc>
+        <w:tc>
+          <w:tcPr>
+            <w:tcW w:w="768" w:type="dxa"/>
+          </w:tcPr>
+          <w:p>
+            <w:pPr>
+              <w:jc w:val="center"/>
+              <w:cnfStyle w:val="000000000000" w:firstRow="0" w:lastRow="0" w:firstColumn="0" w:lastColumn="0" w:oddVBand="0" w:evenVBand="0" w:oddHBand="0" w:evenHBand="0" w:firstRowFirstColumn="0" w:firstRowLastColumn="0" w:lastRowFirstColumn="0" w:lastRowLastColumn="0"/>
+            </w:pPr>
+            <w:r>
+              <w:t>3</w:t>
+            </w:r>
+          </w:p>
+        </w:tc>
+      </w:tr>
+      <w:tr>
+        <w:trPr>
+          <w:cnfStyle w:val="000000100000" w:firstRow="0" w:lastRow="0" w:firstColumn="0" w:lastColumn="0" w:oddVBand="0" w:evenVBand="0" w:oddHBand="1" w:evenHBand="0" w:firstRowFirstColumn="0" w:firstRowLastColumn="0" w:lastRowFirstColumn="0" w:lastRowLastColumn="0"/>
+          <w:trHeight w:val="301"/>
+        </w:trPr>
+        <w:tc>
+          <w:tcPr>
+            <w:cnfStyle w:val="001000000000" w:firstRow="0" w:lastRow="0" w:firstColumn="1" w:lastColumn="0" w:oddVBand="0" w:evenVBand="0" w:oddHBand="0" w:evenHBand="0" w:firstRowFirstColumn="0" w:firstRowLastColumn="0" w:lastRowFirstColumn="0" w:lastRowLastColumn="0"/>
+            <w:tcW w:w="903" w:type="dxa"/>
+          </w:tcPr>
+          <w:p>
+            <w:pPr>
+              <w:jc w:val="center"/>
+            </w:pPr>
+            <w:r>
+              <w:t>T</w:t>
+            </w:r>
+            <w:r>
+              <w:t>3</w:t>
+            </w:r>
+            <w:r>
               <w:t>5</w:t>
             </w:r>
           </w:p>
         </w:tc>
         <w:tc>
           <w:tcPr>
+            <w:tcW w:w="6435" w:type="dxa"/>
+          </w:tcPr>
+          <w:p>
+            <w:pPr>
+              <w:cnfStyle w:val="000000100000" w:firstRow="0" w:lastRow="0" w:firstColumn="0" w:lastColumn="0" w:oddVBand="0" w:evenVBand="0" w:oddHBand="1" w:evenHBand="0" w:firstRowFirstColumn="0" w:firstRowLastColumn="0" w:lastRowFirstColumn="0" w:lastRowLastColumn="0"/>
+            </w:pPr>
+            <w:r>
+              <w:t>Allow the admin to approve</w:t>
+            </w:r>
+            <w:r>
+              <w:t xml:space="preserve"> </w:t>
+            </w:r>
+            <w:r>
+              <w:t>/ disapprove of requests</w:t>
+            </w:r>
+          </w:p>
+        </w:tc>
+        <w:tc>
+          <w:tcPr>
+            <w:tcW w:w="1086" w:type="dxa"/>
+            <w:shd w:val="clear" w:color="auto" w:fill="EEECE1" w:themeFill="background2"/>
+          </w:tcPr>
+          <w:p>
+            <w:pPr>
+              <w:jc w:val="center"/>
+              <w:cnfStyle w:val="000000100000" w:firstRow="0" w:lastRow="0" w:firstColumn="0" w:lastColumn="0" w:oddVBand="0" w:evenVBand="0" w:oddHBand="1" w:evenHBand="0" w:firstRowFirstColumn="0" w:firstRowLastColumn="0" w:lastRowFirstColumn="0" w:lastRowLastColumn="0"/>
+            </w:pPr>
+            <w:r>
+              <w:t>4</w:t>
+            </w:r>
+          </w:p>
+        </w:tc>
+        <w:tc>
+          <w:tcPr>
             <w:tcW w:w="768" w:type="dxa"/>
           </w:tcPr>
           <w:p>
             <w:pPr>
+              <w:jc w:val="center"/>
+              <w:cnfStyle w:val="000000100000" w:firstRow="0" w:lastRow="0" w:firstColumn="0" w:lastColumn="0" w:oddVBand="0" w:evenVBand="0" w:oddHBand="1" w:evenHBand="0" w:firstRowFirstColumn="0" w:firstRowLastColumn="0" w:lastRowFirstColumn="0" w:lastRowLastColumn="0"/>
+            </w:pPr>
+            <w:r>
+              <w:t>3</w:t>
+            </w:r>
+          </w:p>
+        </w:tc>
+      </w:tr>
+      <w:tr>
+        <w:tc>
+          <w:tcPr>
+            <w:cnfStyle w:val="001000000000" w:firstRow="0" w:lastRow="0" w:firstColumn="1" w:lastColumn="0" w:oddVBand="0" w:evenVBand="0" w:oddHBand="0" w:evenHBand="0" w:firstRowFirstColumn="0" w:firstRowLastColumn="0" w:lastRowFirstColumn="0" w:lastRowLastColumn="0"/>
+            <w:tcW w:w="903" w:type="dxa"/>
+          </w:tcPr>
+          <w:p>
+            <w:pPr>
+              <w:jc w:val="center"/>
+            </w:pPr>
+            <w:r>
+              <w:t>T3</w:t>
+            </w:r>
+            <w:r>
+              <w:t>6</w:t>
+            </w:r>
+          </w:p>
+        </w:tc>
+        <w:tc>
+          <w:tcPr>
+            <w:tcW w:w="6435" w:type="dxa"/>
+          </w:tcPr>
+          <w:p>
+            <w:pPr>
               <w:cnfStyle w:val="000000000000" w:firstRow="0" w:lastRow="0" w:firstColumn="0" w:lastColumn="0" w:oddVBand="0" w:evenVBand="0" w:oddHBand="0" w:evenHBand="0" w:firstRowFirstColumn="0" w:firstRowLastColumn="0" w:lastRowFirstColumn="0" w:lastRowLastColumn="0"/>
             </w:pPr>
+            <w:r>
+              <w:t>Edit page to allow creation of</w:t>
+            </w:r>
+            <w:r>
+              <w:t xml:space="preserve"> other admin accounts</w:t>
+            </w:r>
+          </w:p>
+        </w:tc>
+        <w:tc>
+          <w:tcPr>
+            <w:tcW w:w="1086" w:type="dxa"/>
+            <w:shd w:val="clear" w:color="auto" w:fill="EEECE1" w:themeFill="background2"/>
+          </w:tcPr>
+          <w:p>
+            <w:pPr>
+              <w:jc w:val="center"/>
+              <w:cnfStyle w:val="000000000000" w:firstRow="0" w:lastRow="0" w:firstColumn="0" w:lastColumn="0" w:oddVBand="0" w:evenVBand="0" w:oddHBand="0" w:evenHBand="0" w:firstRowFirstColumn="0" w:firstRowLastColumn="0" w:lastRowFirstColumn="0" w:lastRowLastColumn="0"/>
+            </w:pPr>
+            <w:r>
+              <w:t>3</w:t>
+            </w:r>
+          </w:p>
+        </w:tc>
+        <w:tc>
+          <w:tcPr>
+            <w:tcW w:w="768" w:type="dxa"/>
+          </w:tcPr>
+          <w:p>
+            <w:pPr>
+              <w:jc w:val="center"/>
+              <w:cnfStyle w:val="000000000000" w:firstRow="0" w:lastRow="0" w:firstColumn="0" w:lastColumn="0" w:oddVBand="0" w:evenVBand="0" w:oddHBand="0" w:evenHBand="0" w:firstRowFirstColumn="0" w:firstRowLastColumn="0" w:lastRowFirstColumn="0" w:lastRowLastColumn="0"/>
+            </w:pPr>
+            <w:r>
+              <w:t>2</w:t>
+            </w:r>
+          </w:p>
+        </w:tc>
+      </w:tr>
+      <w:tr>
+        <w:trPr>
+          <w:cnfStyle w:val="000000100000" w:firstRow="0" w:lastRow="0" w:firstColumn="0" w:lastColumn="0" w:oddVBand="0" w:evenVBand="0" w:oddHBand="1" w:evenHBand="0" w:firstRowFirstColumn="0" w:firstRowLastColumn="0" w:lastRowFirstColumn="0" w:lastRowLastColumn="0"/>
+        </w:trPr>
+        <w:tc>
+          <w:tcPr>
+            <w:cnfStyle w:val="001000000000" w:firstRow="0" w:lastRow="0" w:firstColumn="1" w:lastColumn="0" w:oddVBand="0" w:evenVBand="0" w:oddHBand="0" w:evenHBand="0" w:firstRowFirstColumn="0" w:firstRowLastColumn="0" w:lastRowFirstColumn="0" w:lastRowLastColumn="0"/>
+            <w:tcW w:w="903" w:type="dxa"/>
+          </w:tcPr>
+          <w:p>
+            <w:pPr>
+              <w:jc w:val="center"/>
+            </w:pPr>
+            <w:r>
+              <w:t>T3</w:t>
+            </w:r>
+            <w:r>
+              <w:t>7</w:t>
+            </w:r>
+          </w:p>
+        </w:tc>
+        <w:tc>
+          <w:tcPr>
+            <w:tcW w:w="6435" w:type="dxa"/>
+          </w:tcPr>
+          <w:p>
+            <w:pPr>
+              <w:cnfStyle w:val="000000100000" w:firstRow="0" w:lastRow="0" w:firstColumn="0" w:lastColumn="0" w:oddVBand="0" w:evenVBand="0" w:oddHBand="1" w:evenHBand="0" w:firstRowFirstColumn="0" w:firstRowLastColumn="0" w:lastRowFirstColumn="0" w:lastRowLastColumn="0"/>
+            </w:pPr>
+            <w:r>
+              <w:t>Verify story is complete (Acceptance Test)</w:t>
+            </w:r>
+          </w:p>
+        </w:tc>
+        <w:tc>
+          <w:tcPr>
+            <w:tcW w:w="1086" w:type="dxa"/>
+            <w:shd w:val="clear" w:color="auto" w:fill="EEECE1" w:themeFill="background2"/>
+          </w:tcPr>
+          <w:p>
+            <w:pPr>
+              <w:jc w:val="center"/>
+              <w:cnfStyle w:val="000000100000" w:firstRow="0" w:lastRow="0" w:firstColumn="0" w:lastColumn="0" w:oddVBand="0" w:evenVBand="0" w:oddHBand="1" w:evenHBand="0" w:firstRowFirstColumn="0" w:firstRowLastColumn="0" w:lastRowFirstColumn="0" w:lastRowLastColumn="0"/>
+            </w:pPr>
+            <w:r>
+              <w:t>2</w:t>
+            </w:r>
+          </w:p>
+        </w:tc>
+        <w:tc>
+          <w:tcPr>
+            <w:tcW w:w="768" w:type="dxa"/>
+          </w:tcPr>
+          <w:p>
+            <w:pPr>
+              <w:jc w:val="center"/>
+              <w:cnfStyle w:val="000000100000" w:firstRow="0" w:lastRow="0" w:firstColumn="0" w:lastColumn="0" w:oddVBand="0" w:evenVBand="0" w:oddHBand="1" w:evenHBand="0" w:firstRowFirstColumn="0" w:firstRowLastColumn="0" w:lastRowFirstColumn="0" w:lastRowLastColumn="0"/>
+            </w:pPr>
+            <w:r>
+              <w:t>3</w:t>
+            </w:r>
+          </w:p>
+        </w:tc>
+      </w:tr>
+      <w:tr>
+        <w:trPr>
+          <w:trHeight w:val="259"/>
+        </w:trPr>
+        <w:tc>
+          <w:tcPr>
+            <w:cnfStyle w:val="001000000000" w:firstRow="0" w:lastRow="0" w:firstColumn="1" w:lastColumn="0" w:oddVBand="0" w:evenVBand="0" w:oddHBand="0" w:evenHBand="0" w:firstRowFirstColumn="0" w:firstRowLastColumn="0" w:lastRowFirstColumn="0" w:lastRowLastColumn="0"/>
+            <w:tcW w:w="903" w:type="dxa"/>
+          </w:tcPr>
+          <w:p>
+            <w:pPr>
+              <w:jc w:val="center"/>
+            </w:pPr>
+          </w:p>
+        </w:tc>
+        <w:tc>
+          <w:tcPr>
+            <w:tcW w:w="6435" w:type="dxa"/>
+          </w:tcPr>
+          <w:p>
+            <w:pPr>
+              <w:tabs>
+                <w:tab w:val="right" w:pos="6219"/>
+              </w:tabs>
+              <w:cnfStyle w:val="000000000000" w:firstRow="0" w:lastRow="0" w:firstColumn="0" w:lastColumn="0" w:oddVBand="0" w:evenVBand="0" w:oddHBand="0" w:evenHBand="0" w:firstRowFirstColumn="0" w:firstRowLastColumn="0" w:lastRowFirstColumn="0" w:lastRowLastColumn="0"/>
+            </w:pPr>
+            <w:r>
+              <w:t>Story Points: 4</w:t>
+            </w:r>
+            <w:r>
+              <w:tab/>
+              <w:t>Total Hours:</w:t>
+            </w:r>
+          </w:p>
+        </w:tc>
+        <w:tc>
+          <w:tcPr>
+            <w:tcW w:w="1086" w:type="dxa"/>
+            <w:shd w:val="clear" w:color="auto" w:fill="EEECE1" w:themeFill="background2"/>
+          </w:tcPr>
+          <w:p>
+            <w:pPr>
+              <w:jc w:val="center"/>
+              <w:cnfStyle w:val="000000000000" w:firstRow="0" w:lastRow="0" w:firstColumn="0" w:lastColumn="0" w:oddVBand="0" w:evenVBand="0" w:oddHBand="0" w:evenHBand="0" w:firstRowFirstColumn="0" w:firstRowLastColumn="0" w:lastRowFirstColumn="0" w:lastRowLastColumn="0"/>
+            </w:pPr>
+            <w:r>
+              <w:t>15</w:t>
+            </w:r>
+          </w:p>
+        </w:tc>
+        <w:tc>
+          <w:tcPr>
+            <w:tcW w:w="768" w:type="dxa"/>
+          </w:tcPr>
+          <w:p>
+            <w:pPr>
+              <w:jc w:val="center"/>
+              <w:cnfStyle w:val="000000000000" w:firstRow="0" w:lastRow="0" w:firstColumn="0" w:lastColumn="0" w:oddVBand="0" w:evenVBand="0" w:oddHBand="0" w:evenHBand="0" w:firstRowFirstColumn="0" w:firstRowLastColumn="0" w:lastRowFirstColumn="0" w:lastRowLastColumn="0"/>
+            </w:pPr>
+            <w:r>
+              <w:t>13</w:t>
+            </w:r>
+          </w:p>
+        </w:tc>
+      </w:tr>
+    </w:tbl>
+    <w:p>
+      <w:pPr>
+        <w:pStyle w:val="Heading2"/>
+        <w:spacing w:before="360"/>
+        <w:rPr>
+          <w:b w:val="0"/>
+        </w:rPr>
+      </w:pPr>
+      <w:bookmarkStart w:id="27" w:name="_Toc496551348"/>
+      <w:r>
+        <w:t>Story ID</w:t>
+      </w:r>
+      <w:r>
+        <w:t xml:space="preserve"> 18</w:t>
+      </w:r>
+      <w:r>
+        <w:t xml:space="preserve">: </w:t>
+      </w:r>
+      <w:r>
+        <w:t>Logging Out</w:t>
+      </w:r>
+      <w:bookmarkEnd w:id="27"/>
+    </w:p>
+    <w:tbl>
+      <w:tblPr>
+        <w:tblStyle w:val="LightList-Accent4"/>
+        <w:tblW w:w="0" w:type="auto"/>
+        <w:tblLook w:val="04A0" w:firstRow="1" w:lastRow="0" w:firstColumn="1" w:lastColumn="0" w:noHBand="0" w:noVBand="1"/>
+      </w:tblPr>
+      <w:tblGrid>
+        <w:gridCol w:w="903"/>
+        <w:gridCol w:w="6435"/>
+        <w:gridCol w:w="1086"/>
+        <w:gridCol w:w="768"/>
+      </w:tblGrid>
+      <w:tr>
+        <w:trPr>
+          <w:cnfStyle w:val="100000000000" w:firstRow="1" w:lastRow="0" w:firstColumn="0" w:lastColumn="0" w:oddVBand="0" w:evenVBand="0" w:oddHBand="0" w:evenHBand="0" w:firstRowFirstColumn="0" w:firstRowLastColumn="0" w:lastRowFirstColumn="0" w:lastRowLastColumn="0"/>
+        </w:trPr>
+        <w:tc>
+          <w:tcPr>
+            <w:cnfStyle w:val="001000000000" w:firstRow="0" w:lastRow="0" w:firstColumn="1" w:lastColumn="0" w:oddVBand="0" w:evenVBand="0" w:oddHBand="0" w:evenHBand="0" w:firstRowFirstColumn="0" w:firstRowLastColumn="0" w:lastRowFirstColumn="0" w:lastRowLastColumn="0"/>
+            <w:tcW w:w="903" w:type="dxa"/>
+          </w:tcPr>
+          <w:p>
+            <w:r>
+              <w:t>Task ID</w:t>
+            </w:r>
+          </w:p>
+        </w:tc>
+        <w:tc>
+          <w:tcPr>
+            <w:tcW w:w="6435" w:type="dxa"/>
+          </w:tcPr>
+          <w:p>
+            <w:pPr>
+              <w:cnfStyle w:val="100000000000" w:firstRow="1" w:lastRow="0" w:firstColumn="0" w:lastColumn="0" w:oddVBand="0" w:evenVBand="0" w:oddHBand="0" w:evenHBand="0" w:firstRowFirstColumn="0" w:firstRowLastColumn="0" w:lastRowFirstColumn="0" w:lastRowLastColumn="0"/>
+            </w:pPr>
+            <w:r>
+              <w:t>Task Description</w:t>
+            </w:r>
+          </w:p>
+        </w:tc>
+        <w:tc>
+          <w:tcPr>
+            <w:tcW w:w="1086" w:type="dxa"/>
+          </w:tcPr>
+          <w:p>
+            <w:pPr>
+              <w:cnfStyle w:val="100000000000" w:firstRow="1" w:lastRow="0" w:firstColumn="0" w:lastColumn="0" w:oddVBand="0" w:evenVBand="0" w:oddHBand="0" w:evenHBand="0" w:firstRowFirstColumn="0" w:firstRowLastColumn="0" w:lastRowFirstColumn="0" w:lastRowLastColumn="0"/>
+            </w:pPr>
+            <w:r>
+              <w:t>Estimate</w:t>
+            </w:r>
+          </w:p>
+        </w:tc>
+        <w:tc>
+          <w:tcPr>
+            <w:tcW w:w="768" w:type="dxa"/>
+          </w:tcPr>
+          <w:p>
+            <w:pPr>
+              <w:cnfStyle w:val="100000000000" w:firstRow="1" w:lastRow="0" w:firstColumn="0" w:lastColumn="0" w:oddVBand="0" w:evenVBand="0" w:oddHBand="0" w:evenHBand="0" w:firstRowFirstColumn="0" w:firstRowLastColumn="0" w:lastRowFirstColumn="0" w:lastRowLastColumn="0"/>
+            </w:pPr>
+            <w:r>
+              <w:t>Taken</w:t>
+            </w:r>
           </w:p>
         </w:tc>
       </w:tr>
@@ -9654,6 +10349,260 @@
             <w:pPr>
               <w:jc w:val="center"/>
             </w:pPr>
+            <w:r>
+              <w:t>T38</w:t>
+            </w:r>
+          </w:p>
+        </w:tc>
+        <w:tc>
+          <w:tcPr>
+            <w:tcW w:w="6435" w:type="dxa"/>
+          </w:tcPr>
+          <w:p>
+            <w:pPr>
+              <w:cnfStyle w:val="000000100000" w:firstRow="0" w:lastRow="0" w:firstColumn="0" w:lastColumn="0" w:oddVBand="0" w:evenVBand="0" w:oddHBand="1" w:evenHBand="0" w:firstRowFirstColumn="0" w:firstRowLastColumn="0" w:lastRowFirstColumn="0" w:lastRowLastColumn="0"/>
+            </w:pPr>
+            <w:r>
+              <w:t>Add a logout</w:t>
+            </w:r>
+            <w:r>
+              <w:t xml:space="preserve"> box</w:t>
+            </w:r>
+            <w:r>
+              <w:t xml:space="preserve"> to user’s page after logging in</w:t>
+            </w:r>
+          </w:p>
+        </w:tc>
+        <w:tc>
+          <w:tcPr>
+            <w:tcW w:w="1086" w:type="dxa"/>
+            <w:shd w:val="clear" w:color="auto" w:fill="EEECE1" w:themeFill="background2"/>
+          </w:tcPr>
+          <w:p>
+            <w:pPr>
+              <w:jc w:val="center"/>
+              <w:cnfStyle w:val="000000100000" w:firstRow="0" w:lastRow="0" w:firstColumn="0" w:lastColumn="0" w:oddVBand="0" w:evenVBand="0" w:oddHBand="1" w:evenHBand="0" w:firstRowFirstColumn="0" w:firstRowLastColumn="0" w:lastRowFirstColumn="0" w:lastRowLastColumn="0"/>
+            </w:pPr>
+            <w:r>
+              <w:t>5</w:t>
+            </w:r>
+          </w:p>
+        </w:tc>
+        <w:tc>
+          <w:tcPr>
+            <w:tcW w:w="768" w:type="dxa"/>
+          </w:tcPr>
+          <w:p>
+            <w:pPr>
+              <w:jc w:val="center"/>
+              <w:cnfStyle w:val="000000100000" w:firstRow="0" w:lastRow="0" w:firstColumn="0" w:lastColumn="0" w:oddVBand="0" w:evenVBand="0" w:oddHBand="1" w:evenHBand="0" w:firstRowFirstColumn="0" w:firstRowLastColumn="0" w:lastRowFirstColumn="0" w:lastRowLastColumn="0"/>
+            </w:pPr>
+            <w:r>
+              <w:t>4</w:t>
+            </w:r>
+          </w:p>
+        </w:tc>
+      </w:tr>
+      <w:tr>
+        <w:tc>
+          <w:tcPr>
+            <w:cnfStyle w:val="001000000000" w:firstRow="0" w:lastRow="0" w:firstColumn="1" w:lastColumn="0" w:oddVBand="0" w:evenVBand="0" w:oddHBand="0" w:evenHBand="0" w:firstRowFirstColumn="0" w:firstRowLastColumn="0" w:lastRowFirstColumn="0" w:lastRowLastColumn="0"/>
+            <w:tcW w:w="903" w:type="dxa"/>
+          </w:tcPr>
+          <w:p>
+            <w:pPr>
+              <w:jc w:val="center"/>
+            </w:pPr>
+            <w:r>
+              <w:t>T39</w:t>
+            </w:r>
+          </w:p>
+        </w:tc>
+        <w:tc>
+          <w:tcPr>
+            <w:tcW w:w="6435" w:type="dxa"/>
+          </w:tcPr>
+          <w:p>
+            <w:pPr>
+              <w:cnfStyle w:val="000000000000" w:firstRow="0" w:lastRow="0" w:firstColumn="0" w:lastColumn="0" w:oddVBand="0" w:evenVBand="0" w:oddHBand="0" w:evenHBand="0" w:firstRowFirstColumn="0" w:firstRowLastColumn="0" w:lastRowFirstColumn="0" w:lastRowLastColumn="0"/>
+            </w:pPr>
+            <w:r>
+              <w:t>Write test cases</w:t>
+            </w:r>
+            <w:r>
+              <w:t xml:space="preserve"> for logging out</w:t>
+            </w:r>
+          </w:p>
+        </w:tc>
+        <w:tc>
+          <w:tcPr>
+            <w:tcW w:w="1086" w:type="dxa"/>
+            <w:shd w:val="clear" w:color="auto" w:fill="EEECE1" w:themeFill="background2"/>
+          </w:tcPr>
+          <w:p>
+            <w:pPr>
+              <w:jc w:val="center"/>
+              <w:cnfStyle w:val="000000000000" w:firstRow="0" w:lastRow="0" w:firstColumn="0" w:lastColumn="0" w:oddVBand="0" w:evenVBand="0" w:oddHBand="0" w:evenHBand="0" w:firstRowFirstColumn="0" w:firstRowLastColumn="0" w:lastRowFirstColumn="0" w:lastRowLastColumn="0"/>
+            </w:pPr>
+            <w:r>
+              <w:t>5</w:t>
+            </w:r>
+          </w:p>
+        </w:tc>
+        <w:tc>
+          <w:tcPr>
+            <w:tcW w:w="768" w:type="dxa"/>
+          </w:tcPr>
+          <w:p>
+            <w:pPr>
+              <w:jc w:val="center"/>
+              <w:cnfStyle w:val="000000000000" w:firstRow="0" w:lastRow="0" w:firstColumn="0" w:lastColumn="0" w:oddVBand="0" w:evenVBand="0" w:oddHBand="0" w:evenHBand="0" w:firstRowFirstColumn="0" w:firstRowLastColumn="0" w:lastRowFirstColumn="0" w:lastRowLastColumn="0"/>
+            </w:pPr>
+            <w:r>
+              <w:t>3</w:t>
+            </w:r>
+          </w:p>
+        </w:tc>
+      </w:tr>
+      <w:tr>
+        <w:trPr>
+          <w:cnfStyle w:val="000000100000" w:firstRow="0" w:lastRow="0" w:firstColumn="0" w:lastColumn="0" w:oddVBand="0" w:evenVBand="0" w:oddHBand="1" w:evenHBand="0" w:firstRowFirstColumn="0" w:firstRowLastColumn="0" w:lastRowFirstColumn="0" w:lastRowLastColumn="0"/>
+        </w:trPr>
+        <w:tc>
+          <w:tcPr>
+            <w:cnfStyle w:val="001000000000" w:firstRow="0" w:lastRow="0" w:firstColumn="1" w:lastColumn="0" w:oddVBand="0" w:evenVBand="0" w:oddHBand="0" w:evenHBand="0" w:firstRowFirstColumn="0" w:firstRowLastColumn="0" w:lastRowFirstColumn="0" w:lastRowLastColumn="0"/>
+            <w:tcW w:w="903" w:type="dxa"/>
+          </w:tcPr>
+          <w:p>
+            <w:pPr>
+              <w:jc w:val="center"/>
+            </w:pPr>
+            <w:r>
+              <w:t>T</w:t>
+            </w:r>
+            <w:r>
+              <w:t>40</w:t>
+            </w:r>
+          </w:p>
+        </w:tc>
+        <w:tc>
+          <w:tcPr>
+            <w:tcW w:w="6435" w:type="dxa"/>
+          </w:tcPr>
+          <w:p>
+            <w:pPr>
+              <w:cnfStyle w:val="000000100000" w:firstRow="0" w:lastRow="0" w:firstColumn="0" w:lastColumn="0" w:oddVBand="0" w:evenVBand="0" w:oddHBand="1" w:evenHBand="0" w:firstRowFirstColumn="0" w:firstRowLastColumn="0" w:lastRowFirstColumn="0" w:lastRowLastColumn="0"/>
+            </w:pPr>
+            <w:r>
+              <w:t xml:space="preserve">Write code to </w:t>
+            </w:r>
+            <w:r>
+              <w:t>clear username and password from session</w:t>
+            </w:r>
+          </w:p>
+        </w:tc>
+        <w:tc>
+          <w:tcPr>
+            <w:tcW w:w="1086" w:type="dxa"/>
+            <w:shd w:val="clear" w:color="auto" w:fill="EEECE1" w:themeFill="background2"/>
+          </w:tcPr>
+          <w:p>
+            <w:pPr>
+              <w:jc w:val="center"/>
+              <w:cnfStyle w:val="000000100000" w:firstRow="0" w:lastRow="0" w:firstColumn="0" w:lastColumn="0" w:oddVBand="0" w:evenVBand="0" w:oddHBand="1" w:evenHBand="0" w:firstRowFirstColumn="0" w:firstRowLastColumn="0" w:lastRowFirstColumn="0" w:lastRowLastColumn="0"/>
+            </w:pPr>
+            <w:r>
+              <w:t>5</w:t>
+            </w:r>
+          </w:p>
+        </w:tc>
+        <w:tc>
+          <w:tcPr>
+            <w:tcW w:w="768" w:type="dxa"/>
+          </w:tcPr>
+          <w:p>
+            <w:pPr>
+              <w:jc w:val="center"/>
+              <w:cnfStyle w:val="000000100000" w:firstRow="0" w:lastRow="0" w:firstColumn="0" w:lastColumn="0" w:oddVBand="0" w:evenVBand="0" w:oddHBand="1" w:evenHBand="0" w:firstRowFirstColumn="0" w:firstRowLastColumn="0" w:lastRowFirstColumn="0" w:lastRowLastColumn="0"/>
+            </w:pPr>
+            <w:r>
+              <w:t>4</w:t>
+            </w:r>
+          </w:p>
+        </w:tc>
+      </w:tr>
+      <w:tr>
+        <w:tc>
+          <w:tcPr>
+            <w:cnfStyle w:val="001000000000" w:firstRow="0" w:lastRow="0" w:firstColumn="1" w:lastColumn="0" w:oddVBand="0" w:evenVBand="0" w:oddHBand="0" w:evenHBand="0" w:firstRowFirstColumn="0" w:firstRowLastColumn="0" w:lastRowFirstColumn="0" w:lastRowLastColumn="0"/>
+            <w:tcW w:w="903" w:type="dxa"/>
+          </w:tcPr>
+          <w:p>
+            <w:pPr>
+              <w:jc w:val="center"/>
+            </w:pPr>
+            <w:r>
+              <w:t>T41</w:t>
+            </w:r>
+          </w:p>
+        </w:tc>
+        <w:tc>
+          <w:tcPr>
+            <w:tcW w:w="6435" w:type="dxa"/>
+          </w:tcPr>
+          <w:p>
+            <w:pPr>
+              <w:cnfStyle w:val="000000000000" w:firstRow="0" w:lastRow="0" w:firstColumn="0" w:lastColumn="0" w:oddVBand="0" w:evenVBand="0" w:oddHBand="0" w:evenHBand="0" w:firstRowFirstColumn="0" w:firstRowLastColumn="0" w:lastRowFirstColumn="0" w:lastRowLastColumn="0"/>
+            </w:pPr>
+            <w:r>
+              <w:t>Verify story is complete (Acceptance Test)</w:t>
+            </w:r>
+          </w:p>
+        </w:tc>
+        <w:tc>
+          <w:tcPr>
+            <w:tcW w:w="1086" w:type="dxa"/>
+            <w:shd w:val="clear" w:color="auto" w:fill="EEECE1" w:themeFill="background2"/>
+          </w:tcPr>
+          <w:p>
+            <w:pPr>
+              <w:jc w:val="center"/>
+              <w:cnfStyle w:val="000000000000" w:firstRow="0" w:lastRow="0" w:firstColumn="0" w:lastColumn="0" w:oddVBand="0" w:evenVBand="0" w:oddHBand="0" w:evenHBand="0" w:firstRowFirstColumn="0" w:firstRowLastColumn="0" w:lastRowFirstColumn="0" w:lastRowLastColumn="0"/>
+            </w:pPr>
+            <w:r>
+              <w:t>2</w:t>
+            </w:r>
+          </w:p>
+        </w:tc>
+        <w:tc>
+          <w:tcPr>
+            <w:tcW w:w="768" w:type="dxa"/>
+          </w:tcPr>
+          <w:p>
+            <w:pPr>
+              <w:jc w:val="center"/>
+              <w:cnfStyle w:val="000000000000" w:firstRow="0" w:lastRow="0" w:firstColumn="0" w:lastColumn="0" w:oddVBand="0" w:evenVBand="0" w:oddHBand="0" w:evenHBand="0" w:firstRowFirstColumn="0" w:firstRowLastColumn="0" w:lastRowFirstColumn="0" w:lastRowLastColumn="0"/>
+            </w:pPr>
+            <w:r>
+              <w:t>3</w:t>
+            </w:r>
+          </w:p>
+        </w:tc>
+      </w:tr>
+      <w:tr>
+        <w:trPr>
+          <w:cnfStyle w:val="000000100000" w:firstRow="0" w:lastRow="0" w:firstColumn="0" w:lastColumn="0" w:oddVBand="0" w:evenVBand="0" w:oddHBand="1" w:evenHBand="0" w:firstRowFirstColumn="0" w:firstRowLastColumn="0" w:lastRowFirstColumn="0" w:lastRowLastColumn="0"/>
+          <w:trHeight w:val="287"/>
+        </w:trPr>
+        <w:tc>
+          <w:tcPr>
+            <w:cnfStyle w:val="001000000000" w:firstRow="0" w:lastRow="0" w:firstColumn="1" w:lastColumn="0" w:oddVBand="0" w:evenVBand="0" w:oddHBand="0" w:evenHBand="0" w:firstRowFirstColumn="0" w:firstRowLastColumn="0" w:lastRowFirstColumn="0" w:lastRowLastColumn="0"/>
+            <w:tcW w:w="903" w:type="dxa"/>
+          </w:tcPr>
+          <w:p>
+            <w:pPr>
+              <w:jc w:val="center"/>
+            </w:pPr>
           </w:p>
         </w:tc>
         <w:tc>
@@ -9668,7 +10617,7 @@
               <w:cnfStyle w:val="000000100000" w:firstRow="0" w:lastRow="0" w:firstColumn="0" w:lastColumn="0" w:oddVBand="0" w:evenVBand="0" w:oddHBand="1" w:evenHBand="0" w:firstRowFirstColumn="0" w:firstRowLastColumn="0" w:lastRowFirstColumn="0" w:lastRowLastColumn="0"/>
             </w:pPr>
             <w:r>
-              <w:t>Story Points: 1</w:t>
+              <w:t>Story Points: 2</w:t>
             </w:r>
             <w:r>
               <w:tab/>
@@ -9687,7 +10636,7 @@
               <w:cnfStyle w:val="000000100000" w:firstRow="0" w:lastRow="0" w:firstColumn="0" w:lastColumn="0" w:oddVBand="0" w:evenVBand="0" w:oddHBand="1" w:evenHBand="0" w:firstRowFirstColumn="0" w:firstRowLastColumn="0" w:lastRowFirstColumn="0" w:lastRowLastColumn="0"/>
             </w:pPr>
             <w:r>
-              <w:t>20</w:t>
+              <w:t>17</w:t>
             </w:r>
           </w:p>
         </w:tc>
@@ -9697,8 +10646,1361 @@
           </w:tcPr>
           <w:p>
             <w:pPr>
-              <w:cnfStyle w:val="000000100000" w:firstRow="0" w:lastRow="0" w:firstColumn="0" w:lastColumn="0" w:oddVBand="0" w:evenVBand="0" w:oddHBand="1" w:evenHBand="0" w:firstRowFirstColumn="0" w:firstRowLastColumn="0" w:lastRowFirstColumn="0" w:lastRowLastColumn="0"/>
-            </w:pPr>
+              <w:jc w:val="center"/>
+              <w:cnfStyle w:val="000000100000" w:firstRow="0" w:lastRow="0" w:firstColumn="0" w:lastColumn="0" w:oddVBand="0" w:evenVBand="0" w:oddHBand="1" w:evenHBand="0" w:firstRowFirstColumn="0" w:firstRowLastColumn="0" w:lastRowFirstColumn="0" w:lastRowLastColumn="0"/>
+            </w:pPr>
+            <w:r>
+              <w:t>14</w:t>
+            </w:r>
+          </w:p>
+        </w:tc>
+      </w:tr>
+    </w:tbl>
+    <w:p>
+      <w:pPr>
+        <w:rPr>
+          <w:b/>
+          <w:sz w:val="24"/>
+          <w:szCs w:val="24"/>
+        </w:rPr>
+      </w:pPr>
+    </w:p>
+    <w:p>
+      <w:pPr>
+        <w:rPr>
+          <w:b/>
+          <w:sz w:val="24"/>
+          <w:szCs w:val="24"/>
+        </w:rPr>
+      </w:pPr>
+    </w:p>
+    <w:p>
+      <w:pPr>
+        <w:pStyle w:val="Heading2"/>
+      </w:pPr>
+      <w:bookmarkStart w:id="28" w:name="_Toc496551349"/>
+      <w:r>
+        <w:t>Story ID</w:t>
+      </w:r>
+      <w:r>
+        <w:t xml:space="preserve"> 09</w:t>
+      </w:r>
+      <w:r>
+        <w:t xml:space="preserve">: </w:t>
+      </w:r>
+      <w:r>
+        <w:t>Events Page</w:t>
+      </w:r>
+      <w:bookmarkEnd w:id="28"/>
+    </w:p>
+    <w:tbl>
+      <w:tblPr>
+        <w:tblStyle w:val="LightList-Accent4"/>
+        <w:tblW w:w="0" w:type="auto"/>
+        <w:tblLook w:val="04A0" w:firstRow="1" w:lastRow="0" w:firstColumn="1" w:lastColumn="0" w:noHBand="0" w:noVBand="1"/>
+      </w:tblPr>
+      <w:tblGrid>
+        <w:gridCol w:w="903"/>
+        <w:gridCol w:w="6435"/>
+        <w:gridCol w:w="1086"/>
+        <w:gridCol w:w="768"/>
+      </w:tblGrid>
+      <w:tr>
+        <w:trPr>
+          <w:cnfStyle w:val="100000000000" w:firstRow="1" w:lastRow="0" w:firstColumn="0" w:lastColumn="0" w:oddVBand="0" w:evenVBand="0" w:oddHBand="0" w:evenHBand="0" w:firstRowFirstColumn="0" w:firstRowLastColumn="0" w:lastRowFirstColumn="0" w:lastRowLastColumn="0"/>
+        </w:trPr>
+        <w:tc>
+          <w:tcPr>
+            <w:cnfStyle w:val="001000000000" w:firstRow="0" w:lastRow="0" w:firstColumn="1" w:lastColumn="0" w:oddVBand="0" w:evenVBand="0" w:oddHBand="0" w:evenHBand="0" w:firstRowFirstColumn="0" w:firstRowLastColumn="0" w:lastRowFirstColumn="0" w:lastRowLastColumn="0"/>
+            <w:tcW w:w="903" w:type="dxa"/>
+          </w:tcPr>
+          <w:p>
+            <w:r>
+              <w:t>Task ID</w:t>
+            </w:r>
+          </w:p>
+        </w:tc>
+        <w:tc>
+          <w:tcPr>
+            <w:tcW w:w="6435" w:type="dxa"/>
+          </w:tcPr>
+          <w:p>
+            <w:pPr>
+              <w:cnfStyle w:val="100000000000" w:firstRow="1" w:lastRow="0" w:firstColumn="0" w:lastColumn="0" w:oddVBand="0" w:evenVBand="0" w:oddHBand="0" w:evenHBand="0" w:firstRowFirstColumn="0" w:firstRowLastColumn="0" w:lastRowFirstColumn="0" w:lastRowLastColumn="0"/>
+            </w:pPr>
+            <w:r>
+              <w:t>Task Description</w:t>
+            </w:r>
+          </w:p>
+        </w:tc>
+        <w:tc>
+          <w:tcPr>
+            <w:tcW w:w="1086" w:type="dxa"/>
+          </w:tcPr>
+          <w:p>
+            <w:pPr>
+              <w:cnfStyle w:val="100000000000" w:firstRow="1" w:lastRow="0" w:firstColumn="0" w:lastColumn="0" w:oddVBand="0" w:evenVBand="0" w:oddHBand="0" w:evenHBand="0" w:firstRowFirstColumn="0" w:firstRowLastColumn="0" w:lastRowFirstColumn="0" w:lastRowLastColumn="0"/>
+            </w:pPr>
+            <w:r>
+              <w:t>Estimate</w:t>
+            </w:r>
+          </w:p>
+        </w:tc>
+        <w:tc>
+          <w:tcPr>
+            <w:tcW w:w="768" w:type="dxa"/>
+          </w:tcPr>
+          <w:p>
+            <w:pPr>
+              <w:cnfStyle w:val="100000000000" w:firstRow="1" w:lastRow="0" w:firstColumn="0" w:lastColumn="0" w:oddVBand="0" w:evenVBand="0" w:oddHBand="0" w:evenHBand="0" w:firstRowFirstColumn="0" w:firstRowLastColumn="0" w:lastRowFirstColumn="0" w:lastRowLastColumn="0"/>
+            </w:pPr>
+            <w:r>
+              <w:t>Taken</w:t>
+            </w:r>
+          </w:p>
+        </w:tc>
+      </w:tr>
+      <w:tr>
+        <w:trPr>
+          <w:cnfStyle w:val="000000100000" w:firstRow="0" w:lastRow="0" w:firstColumn="0" w:lastColumn="0" w:oddVBand="0" w:evenVBand="0" w:oddHBand="1" w:evenHBand="0" w:firstRowFirstColumn="0" w:firstRowLastColumn="0" w:lastRowFirstColumn="0" w:lastRowLastColumn="0"/>
+        </w:trPr>
+        <w:tc>
+          <w:tcPr>
+            <w:cnfStyle w:val="001000000000" w:firstRow="0" w:lastRow="0" w:firstColumn="1" w:lastColumn="0" w:oddVBand="0" w:evenVBand="0" w:oddHBand="0" w:evenHBand="0" w:firstRowFirstColumn="0" w:firstRowLastColumn="0" w:lastRowFirstColumn="0" w:lastRowLastColumn="0"/>
+            <w:tcW w:w="903" w:type="dxa"/>
+          </w:tcPr>
+          <w:p>
+            <w:pPr>
+              <w:jc w:val="center"/>
+            </w:pPr>
+            <w:r>
+              <w:t>T42</w:t>
+            </w:r>
+          </w:p>
+        </w:tc>
+        <w:tc>
+          <w:tcPr>
+            <w:tcW w:w="6435" w:type="dxa"/>
+          </w:tcPr>
+          <w:p>
+            <w:pPr>
+              <w:cnfStyle w:val="000000100000" w:firstRow="0" w:lastRow="0" w:firstColumn="0" w:lastColumn="0" w:oddVBand="0" w:evenVBand="0" w:oddHBand="1" w:evenHBand="0" w:firstRowFirstColumn="0" w:firstRowLastColumn="0" w:lastRowFirstColumn="0" w:lastRowLastColumn="0"/>
+            </w:pPr>
+            <w:r>
+              <w:t>Write code to allow admin to add events or get it from RSS feed</w:t>
+            </w:r>
+          </w:p>
+        </w:tc>
+        <w:tc>
+          <w:tcPr>
+            <w:tcW w:w="1086" w:type="dxa"/>
+            <w:shd w:val="clear" w:color="auto" w:fill="EEECE1" w:themeFill="background2"/>
+          </w:tcPr>
+          <w:p>
+            <w:pPr>
+              <w:jc w:val="center"/>
+              <w:cnfStyle w:val="000000100000" w:firstRow="0" w:lastRow="0" w:firstColumn="0" w:lastColumn="0" w:oddVBand="0" w:evenVBand="0" w:oddHBand="1" w:evenHBand="0" w:firstRowFirstColumn="0" w:firstRowLastColumn="0" w:lastRowFirstColumn="0" w:lastRowLastColumn="0"/>
+            </w:pPr>
+            <w:r>
+              <w:t>3</w:t>
+            </w:r>
+          </w:p>
+        </w:tc>
+        <w:tc>
+          <w:tcPr>
+            <w:tcW w:w="768" w:type="dxa"/>
+          </w:tcPr>
+          <w:p>
+            <w:pPr>
+              <w:jc w:val="center"/>
+              <w:cnfStyle w:val="000000100000" w:firstRow="0" w:lastRow="0" w:firstColumn="0" w:lastColumn="0" w:oddVBand="0" w:evenVBand="0" w:oddHBand="1" w:evenHBand="0" w:firstRowFirstColumn="0" w:firstRowLastColumn="0" w:lastRowFirstColumn="0" w:lastRowLastColumn="0"/>
+            </w:pPr>
+            <w:r>
+              <w:t>2</w:t>
+            </w:r>
+          </w:p>
+        </w:tc>
+      </w:tr>
+      <w:tr>
+        <w:tc>
+          <w:tcPr>
+            <w:cnfStyle w:val="001000000000" w:firstRow="0" w:lastRow="0" w:firstColumn="1" w:lastColumn="0" w:oddVBand="0" w:evenVBand="0" w:oddHBand="0" w:evenHBand="0" w:firstRowFirstColumn="0" w:firstRowLastColumn="0" w:lastRowFirstColumn="0" w:lastRowLastColumn="0"/>
+            <w:tcW w:w="903" w:type="dxa"/>
+          </w:tcPr>
+          <w:p>
+            <w:pPr>
+              <w:jc w:val="center"/>
+            </w:pPr>
+            <w:r>
+              <w:t>T43</w:t>
+            </w:r>
+          </w:p>
+        </w:tc>
+        <w:tc>
+          <w:tcPr>
+            <w:tcW w:w="6435" w:type="dxa"/>
+          </w:tcPr>
+          <w:p>
+            <w:pPr>
+              <w:cnfStyle w:val="000000000000" w:firstRow="0" w:lastRow="0" w:firstColumn="0" w:lastColumn="0" w:oddVBand="0" w:evenVBand="0" w:oddHBand="0" w:evenHBand="0" w:firstRowFirstColumn="0" w:firstRowLastColumn="0" w:lastRowFirstColumn="0" w:lastRowLastColumn="0"/>
+            </w:pPr>
+            <w:r>
+              <w:t>Events are displayed on the Smart City main page</w:t>
+            </w:r>
+          </w:p>
+        </w:tc>
+        <w:tc>
+          <w:tcPr>
+            <w:tcW w:w="1086" w:type="dxa"/>
+            <w:shd w:val="clear" w:color="auto" w:fill="EEECE1" w:themeFill="background2"/>
+          </w:tcPr>
+          <w:p>
+            <w:pPr>
+              <w:jc w:val="center"/>
+              <w:cnfStyle w:val="000000000000" w:firstRow="0" w:lastRow="0" w:firstColumn="0" w:lastColumn="0" w:oddVBand="0" w:evenVBand="0" w:oddHBand="0" w:evenHBand="0" w:firstRowFirstColumn="0" w:firstRowLastColumn="0" w:lastRowFirstColumn="0" w:lastRowLastColumn="0"/>
+            </w:pPr>
+            <w:r>
+              <w:t>1</w:t>
+            </w:r>
+          </w:p>
+        </w:tc>
+        <w:tc>
+          <w:tcPr>
+            <w:tcW w:w="768" w:type="dxa"/>
+          </w:tcPr>
+          <w:p>
+            <w:pPr>
+              <w:jc w:val="center"/>
+              <w:cnfStyle w:val="000000000000" w:firstRow="0" w:lastRow="0" w:firstColumn="0" w:lastColumn="0" w:oddVBand="0" w:evenVBand="0" w:oddHBand="0" w:evenHBand="0" w:firstRowFirstColumn="0" w:firstRowLastColumn="0" w:lastRowFirstColumn="0" w:lastRowLastColumn="0"/>
+            </w:pPr>
+            <w:r>
+              <w:t>1</w:t>
+            </w:r>
+          </w:p>
+        </w:tc>
+      </w:tr>
+      <w:tr>
+        <w:trPr>
+          <w:cnfStyle w:val="000000100000" w:firstRow="0" w:lastRow="0" w:firstColumn="0" w:lastColumn="0" w:oddVBand="0" w:evenVBand="0" w:oddHBand="1" w:evenHBand="0" w:firstRowFirstColumn="0" w:firstRowLastColumn="0" w:lastRowFirstColumn="0" w:lastRowLastColumn="0"/>
+        </w:trPr>
+        <w:tc>
+          <w:tcPr>
+            <w:cnfStyle w:val="001000000000" w:firstRow="0" w:lastRow="0" w:firstColumn="1" w:lastColumn="0" w:oddVBand="0" w:evenVBand="0" w:oddHBand="0" w:evenHBand="0" w:firstRowFirstColumn="0" w:firstRowLastColumn="0" w:lastRowFirstColumn="0" w:lastRowLastColumn="0"/>
+            <w:tcW w:w="903" w:type="dxa"/>
+          </w:tcPr>
+          <w:p>
+            <w:pPr>
+              <w:jc w:val="center"/>
+            </w:pPr>
+            <w:r>
+              <w:t>T44</w:t>
+            </w:r>
+          </w:p>
+        </w:tc>
+        <w:tc>
+          <w:tcPr>
+            <w:tcW w:w="6435" w:type="dxa"/>
+          </w:tcPr>
+          <w:p>
+            <w:pPr>
+              <w:cnfStyle w:val="000000100000" w:firstRow="0" w:lastRow="0" w:firstColumn="0" w:lastColumn="0" w:oddVBand="0" w:evenVBand="0" w:oddHBand="1" w:evenHBand="0" w:firstRowFirstColumn="0" w:firstRowLastColumn="0" w:lastRowFirstColumn="0" w:lastRowLastColumn="0"/>
+            </w:pPr>
+            <w:r>
+              <w:t>Events are arranged from earliest to latest</w:t>
+            </w:r>
+          </w:p>
+        </w:tc>
+        <w:tc>
+          <w:tcPr>
+            <w:tcW w:w="1086" w:type="dxa"/>
+            <w:shd w:val="clear" w:color="auto" w:fill="EEECE1" w:themeFill="background2"/>
+          </w:tcPr>
+          <w:p>
+            <w:pPr>
+              <w:jc w:val="center"/>
+              <w:cnfStyle w:val="000000100000" w:firstRow="0" w:lastRow="0" w:firstColumn="0" w:lastColumn="0" w:oddVBand="0" w:evenVBand="0" w:oddHBand="1" w:evenHBand="0" w:firstRowFirstColumn="0" w:firstRowLastColumn="0" w:lastRowFirstColumn="0" w:lastRowLastColumn="0"/>
+            </w:pPr>
+            <w:r>
+              <w:t>1</w:t>
+            </w:r>
+          </w:p>
+        </w:tc>
+        <w:tc>
+          <w:tcPr>
+            <w:tcW w:w="768" w:type="dxa"/>
+          </w:tcPr>
+          <w:p>
+            <w:pPr>
+              <w:jc w:val="center"/>
+              <w:cnfStyle w:val="000000100000" w:firstRow="0" w:lastRow="0" w:firstColumn="0" w:lastColumn="0" w:oddVBand="0" w:evenVBand="0" w:oddHBand="1" w:evenHBand="0" w:firstRowFirstColumn="0" w:firstRowLastColumn="0" w:lastRowFirstColumn="0" w:lastRowLastColumn="0"/>
+            </w:pPr>
+            <w:r>
+              <w:t>1</w:t>
+            </w:r>
+          </w:p>
+        </w:tc>
+      </w:tr>
+      <w:tr>
+        <w:tc>
+          <w:tcPr>
+            <w:cnfStyle w:val="001000000000" w:firstRow="0" w:lastRow="0" w:firstColumn="1" w:lastColumn="0" w:oddVBand="0" w:evenVBand="0" w:oddHBand="0" w:evenHBand="0" w:firstRowFirstColumn="0" w:firstRowLastColumn="0" w:lastRowFirstColumn="0" w:lastRowLastColumn="0"/>
+            <w:tcW w:w="903" w:type="dxa"/>
+          </w:tcPr>
+          <w:p>
+            <w:pPr>
+              <w:jc w:val="center"/>
+            </w:pPr>
+            <w:r>
+              <w:t>T45</w:t>
+            </w:r>
+          </w:p>
+        </w:tc>
+        <w:tc>
+          <w:tcPr>
+            <w:tcW w:w="6435" w:type="dxa"/>
+          </w:tcPr>
+          <w:p>
+            <w:pPr>
+              <w:cnfStyle w:val="000000000000" w:firstRow="0" w:lastRow="0" w:firstColumn="0" w:lastColumn="0" w:oddVBand="0" w:evenVBand="0" w:oddHBand="0" w:evenHBand="0" w:firstRowFirstColumn="0" w:firstRowLastColumn="0" w:lastRowFirstColumn="0" w:lastRowLastColumn="0"/>
+            </w:pPr>
+            <w:r>
+              <w:t>Verify story is complete (Acceptance Test)</w:t>
+            </w:r>
+          </w:p>
+        </w:tc>
+        <w:tc>
+          <w:tcPr>
+            <w:tcW w:w="1086" w:type="dxa"/>
+            <w:shd w:val="clear" w:color="auto" w:fill="EEECE1" w:themeFill="background2"/>
+          </w:tcPr>
+          <w:p>
+            <w:pPr>
+              <w:jc w:val="center"/>
+              <w:cnfStyle w:val="000000000000" w:firstRow="0" w:lastRow="0" w:firstColumn="0" w:lastColumn="0" w:oddVBand="0" w:evenVBand="0" w:oddHBand="0" w:evenHBand="0" w:firstRowFirstColumn="0" w:firstRowLastColumn="0" w:lastRowFirstColumn="0" w:lastRowLastColumn="0"/>
+            </w:pPr>
+            <w:r>
+              <w:t>2</w:t>
+            </w:r>
+          </w:p>
+        </w:tc>
+        <w:tc>
+          <w:tcPr>
+            <w:tcW w:w="768" w:type="dxa"/>
+          </w:tcPr>
+          <w:p>
+            <w:pPr>
+              <w:jc w:val="center"/>
+              <w:cnfStyle w:val="000000000000" w:firstRow="0" w:lastRow="0" w:firstColumn="0" w:lastColumn="0" w:oddVBand="0" w:evenVBand="0" w:oddHBand="0" w:evenHBand="0" w:firstRowFirstColumn="0" w:firstRowLastColumn="0" w:lastRowFirstColumn="0" w:lastRowLastColumn="0"/>
+            </w:pPr>
+            <w:r>
+              <w:t>3</w:t>
+            </w:r>
+          </w:p>
+        </w:tc>
+      </w:tr>
+      <w:tr>
+        <w:trPr>
+          <w:cnfStyle w:val="000000100000" w:firstRow="0" w:lastRow="0" w:firstColumn="0" w:lastColumn="0" w:oddVBand="0" w:evenVBand="0" w:oddHBand="1" w:evenHBand="0" w:firstRowFirstColumn="0" w:firstRowLastColumn="0" w:lastRowFirstColumn="0" w:lastRowLastColumn="0"/>
+          <w:trHeight w:val="259"/>
+        </w:trPr>
+        <w:tc>
+          <w:tcPr>
+            <w:cnfStyle w:val="001000000000" w:firstRow="0" w:lastRow="0" w:firstColumn="1" w:lastColumn="0" w:oddVBand="0" w:evenVBand="0" w:oddHBand="0" w:evenHBand="0" w:firstRowFirstColumn="0" w:firstRowLastColumn="0" w:lastRowFirstColumn="0" w:lastRowLastColumn="0"/>
+            <w:tcW w:w="903" w:type="dxa"/>
+          </w:tcPr>
+          <w:p>
+            <w:pPr>
+              <w:jc w:val="center"/>
+            </w:pPr>
+          </w:p>
+        </w:tc>
+        <w:tc>
+          <w:tcPr>
+            <w:tcW w:w="6435" w:type="dxa"/>
+          </w:tcPr>
+          <w:p>
+            <w:pPr>
+              <w:tabs>
+                <w:tab w:val="right" w:pos="6219"/>
+              </w:tabs>
+              <w:cnfStyle w:val="000000100000" w:firstRow="0" w:lastRow="0" w:firstColumn="0" w:lastColumn="0" w:oddVBand="0" w:evenVBand="0" w:oddHBand="1" w:evenHBand="0" w:firstRowFirstColumn="0" w:firstRowLastColumn="0" w:lastRowFirstColumn="0" w:lastRowLastColumn="0"/>
+            </w:pPr>
+            <w:r>
+              <w:t>Story Points: 3</w:t>
+            </w:r>
+            <w:r>
+              <w:tab/>
+              <w:t>Total Hours:</w:t>
+            </w:r>
+          </w:p>
+        </w:tc>
+        <w:tc>
+          <w:tcPr>
+            <w:tcW w:w="1086" w:type="dxa"/>
+            <w:shd w:val="clear" w:color="auto" w:fill="EEECE1" w:themeFill="background2"/>
+          </w:tcPr>
+          <w:p>
+            <w:pPr>
+              <w:jc w:val="center"/>
+              <w:cnfStyle w:val="000000100000" w:firstRow="0" w:lastRow="0" w:firstColumn="0" w:lastColumn="0" w:oddVBand="0" w:evenVBand="0" w:oddHBand="1" w:evenHBand="0" w:firstRowFirstColumn="0" w:firstRowLastColumn="0" w:lastRowFirstColumn="0" w:lastRowLastColumn="0"/>
+            </w:pPr>
+            <w:r>
+              <w:t>7</w:t>
+            </w:r>
+          </w:p>
+        </w:tc>
+        <w:tc>
+          <w:tcPr>
+            <w:tcW w:w="768" w:type="dxa"/>
+          </w:tcPr>
+          <w:p>
+            <w:pPr>
+              <w:jc w:val="center"/>
+              <w:cnfStyle w:val="000000100000" w:firstRow="0" w:lastRow="0" w:firstColumn="0" w:lastColumn="0" w:oddVBand="0" w:evenVBand="0" w:oddHBand="1" w:evenHBand="0" w:firstRowFirstColumn="0" w:firstRowLastColumn="0" w:lastRowFirstColumn="0" w:lastRowLastColumn="0"/>
+            </w:pPr>
+            <w:r>
+              <w:t>7</w:t>
+            </w:r>
+          </w:p>
+        </w:tc>
+      </w:tr>
+    </w:tbl>
+    <w:p>
+      <w:pPr>
+        <w:pStyle w:val="Heading2"/>
+      </w:pPr>
+      <w:r>
+        <w:br/>
+      </w:r>
+      <w:bookmarkStart w:id="29" w:name="_Toc496551350"/>
+      <w:r>
+        <w:t>Story ID 07</w:t>
+      </w:r>
+      <w:r>
+        <w:t xml:space="preserve">: </w:t>
+      </w:r>
+      <w:r>
+        <w:t>User Features</w:t>
+      </w:r>
+      <w:bookmarkEnd w:id="29"/>
+    </w:p>
+    <w:tbl>
+      <w:tblPr>
+        <w:tblStyle w:val="LightList-Accent4"/>
+        <w:tblW w:w="0" w:type="auto"/>
+        <w:tblLook w:val="04A0" w:firstRow="1" w:lastRow="0" w:firstColumn="1" w:lastColumn="0" w:noHBand="0" w:noVBand="1"/>
+      </w:tblPr>
+      <w:tblGrid>
+        <w:gridCol w:w="903"/>
+        <w:gridCol w:w="6435"/>
+        <w:gridCol w:w="1086"/>
+        <w:gridCol w:w="768"/>
+      </w:tblGrid>
+      <w:tr>
+        <w:trPr>
+          <w:cnfStyle w:val="100000000000" w:firstRow="1" w:lastRow="0" w:firstColumn="0" w:lastColumn="0" w:oddVBand="0" w:evenVBand="0" w:oddHBand="0" w:evenHBand="0" w:firstRowFirstColumn="0" w:firstRowLastColumn="0" w:lastRowFirstColumn="0" w:lastRowLastColumn="0"/>
+        </w:trPr>
+        <w:tc>
+          <w:tcPr>
+            <w:cnfStyle w:val="001000000000" w:firstRow="0" w:lastRow="0" w:firstColumn="1" w:lastColumn="0" w:oddVBand="0" w:evenVBand="0" w:oddHBand="0" w:evenHBand="0" w:firstRowFirstColumn="0" w:firstRowLastColumn="0" w:lastRowFirstColumn="0" w:lastRowLastColumn="0"/>
+            <w:tcW w:w="903" w:type="dxa"/>
+          </w:tcPr>
+          <w:p>
+            <w:r>
+              <w:t>Task ID</w:t>
+            </w:r>
+          </w:p>
+        </w:tc>
+        <w:tc>
+          <w:tcPr>
+            <w:tcW w:w="6435" w:type="dxa"/>
+          </w:tcPr>
+          <w:p>
+            <w:pPr>
+              <w:cnfStyle w:val="100000000000" w:firstRow="1" w:lastRow="0" w:firstColumn="0" w:lastColumn="0" w:oddVBand="0" w:evenVBand="0" w:oddHBand="0" w:evenHBand="0" w:firstRowFirstColumn="0" w:firstRowLastColumn="0" w:lastRowFirstColumn="0" w:lastRowLastColumn="0"/>
+            </w:pPr>
+            <w:r>
+              <w:t>Task Description</w:t>
+            </w:r>
+          </w:p>
+        </w:tc>
+        <w:tc>
+          <w:tcPr>
+            <w:tcW w:w="1086" w:type="dxa"/>
+          </w:tcPr>
+          <w:p>
+            <w:pPr>
+              <w:cnfStyle w:val="100000000000" w:firstRow="1" w:lastRow="0" w:firstColumn="0" w:lastColumn="0" w:oddVBand="0" w:evenVBand="0" w:oddHBand="0" w:evenHBand="0" w:firstRowFirstColumn="0" w:firstRowLastColumn="0" w:lastRowFirstColumn="0" w:lastRowLastColumn="0"/>
+            </w:pPr>
+            <w:r>
+              <w:t>Estimate</w:t>
+            </w:r>
+          </w:p>
+        </w:tc>
+        <w:tc>
+          <w:tcPr>
+            <w:tcW w:w="768" w:type="dxa"/>
+          </w:tcPr>
+          <w:p>
+            <w:pPr>
+              <w:cnfStyle w:val="100000000000" w:firstRow="1" w:lastRow="0" w:firstColumn="0" w:lastColumn="0" w:oddVBand="0" w:evenVBand="0" w:oddHBand="0" w:evenHBand="0" w:firstRowFirstColumn="0" w:firstRowLastColumn="0" w:lastRowFirstColumn="0" w:lastRowLastColumn="0"/>
+            </w:pPr>
+            <w:r>
+              <w:t>Taken</w:t>
+            </w:r>
+          </w:p>
+        </w:tc>
+      </w:tr>
+      <w:tr>
+        <w:trPr>
+          <w:cnfStyle w:val="000000100000" w:firstRow="0" w:lastRow="0" w:firstColumn="0" w:lastColumn="0" w:oddVBand="0" w:evenVBand="0" w:oddHBand="1" w:evenHBand="0" w:firstRowFirstColumn="0" w:firstRowLastColumn="0" w:lastRowFirstColumn="0" w:lastRowLastColumn="0"/>
+        </w:trPr>
+        <w:tc>
+          <w:tcPr>
+            <w:cnfStyle w:val="001000000000" w:firstRow="0" w:lastRow="0" w:firstColumn="1" w:lastColumn="0" w:oddVBand="0" w:evenVBand="0" w:oddHBand="0" w:evenHBand="0" w:firstRowFirstColumn="0" w:firstRowLastColumn="0" w:lastRowFirstColumn="0" w:lastRowLastColumn="0"/>
+            <w:tcW w:w="903" w:type="dxa"/>
+          </w:tcPr>
+          <w:p>
+            <w:pPr>
+              <w:jc w:val="center"/>
+            </w:pPr>
+            <w:r>
+              <w:t>T46</w:t>
+            </w:r>
+          </w:p>
+        </w:tc>
+        <w:tc>
+          <w:tcPr>
+            <w:tcW w:w="6435" w:type="dxa"/>
+          </w:tcPr>
+          <w:p>
+            <w:pPr>
+              <w:cnfStyle w:val="000000100000" w:firstRow="0" w:lastRow="0" w:firstColumn="0" w:lastColumn="0" w:oddVBand="0" w:evenVBand="0" w:oddHBand="1" w:evenHBand="0" w:firstRowFirstColumn="0" w:firstRowLastColumn="0" w:lastRowFirstColumn="0" w:lastRowLastColumn="0"/>
+            </w:pPr>
+            <w:r>
+              <w:t xml:space="preserve">Add ratings to information provided (Colleges, Hotels, Businesses etc) </w:t>
+            </w:r>
+          </w:p>
+        </w:tc>
+        <w:tc>
+          <w:tcPr>
+            <w:tcW w:w="1086" w:type="dxa"/>
+            <w:shd w:val="clear" w:color="auto" w:fill="EEECE1" w:themeFill="background2"/>
+          </w:tcPr>
+          <w:p>
+            <w:pPr>
+              <w:jc w:val="center"/>
+              <w:cnfStyle w:val="000000100000" w:firstRow="0" w:lastRow="0" w:firstColumn="0" w:lastColumn="0" w:oddVBand="0" w:evenVBand="0" w:oddHBand="1" w:evenHBand="0" w:firstRowFirstColumn="0" w:firstRowLastColumn="0" w:lastRowFirstColumn="0" w:lastRowLastColumn="0"/>
+            </w:pPr>
+            <w:r>
+              <w:t>3</w:t>
+            </w:r>
+          </w:p>
+        </w:tc>
+        <w:tc>
+          <w:tcPr>
+            <w:tcW w:w="768" w:type="dxa"/>
+          </w:tcPr>
+          <w:p>
+            <w:pPr>
+              <w:jc w:val="center"/>
+              <w:cnfStyle w:val="000000100000" w:firstRow="0" w:lastRow="0" w:firstColumn="0" w:lastColumn="0" w:oddVBand="0" w:evenVBand="0" w:oddHBand="1" w:evenHBand="0" w:firstRowFirstColumn="0" w:firstRowLastColumn="0" w:lastRowFirstColumn="0" w:lastRowLastColumn="0"/>
+            </w:pPr>
+            <w:r>
+              <w:t>2</w:t>
+            </w:r>
+          </w:p>
+        </w:tc>
+      </w:tr>
+      <w:tr>
+        <w:trPr>
+          <w:trHeight w:val="301"/>
+        </w:trPr>
+        <w:tc>
+          <w:tcPr>
+            <w:cnfStyle w:val="001000000000" w:firstRow="0" w:lastRow="0" w:firstColumn="1" w:lastColumn="0" w:oddVBand="0" w:evenVBand="0" w:oddHBand="0" w:evenHBand="0" w:firstRowFirstColumn="0" w:firstRowLastColumn="0" w:lastRowFirstColumn="0" w:lastRowLastColumn="0"/>
+            <w:tcW w:w="903" w:type="dxa"/>
+          </w:tcPr>
+          <w:p>
+            <w:pPr>
+              <w:jc w:val="center"/>
+            </w:pPr>
+            <w:r>
+              <w:t>T4</w:t>
+            </w:r>
+            <w:r>
+              <w:t>7</w:t>
+            </w:r>
+          </w:p>
+        </w:tc>
+        <w:tc>
+          <w:tcPr>
+            <w:tcW w:w="6435" w:type="dxa"/>
+          </w:tcPr>
+          <w:p>
+            <w:pPr>
+              <w:cnfStyle w:val="000000000000" w:firstRow="0" w:lastRow="0" w:firstColumn="0" w:lastColumn="0" w:oddVBand="0" w:evenVBand="0" w:oddHBand="0" w:evenHBand="0" w:firstRowFirstColumn="0" w:firstRowLastColumn="0" w:lastRowFirstColumn="0" w:lastRowLastColumn="0"/>
+            </w:pPr>
+            <w:r>
+              <w:t>C</w:t>
+            </w:r>
+            <w:r>
+              <w:t>ode to retrieve Colleges contact information from DB</w:t>
+            </w:r>
+          </w:p>
+        </w:tc>
+        <w:tc>
+          <w:tcPr>
+            <w:tcW w:w="1086" w:type="dxa"/>
+            <w:shd w:val="clear" w:color="auto" w:fill="EEECE1" w:themeFill="background2"/>
+          </w:tcPr>
+          <w:p>
+            <w:pPr>
+              <w:jc w:val="center"/>
+              <w:cnfStyle w:val="000000000000" w:firstRow="0" w:lastRow="0" w:firstColumn="0" w:lastColumn="0" w:oddVBand="0" w:evenVBand="0" w:oddHBand="0" w:evenHBand="0" w:firstRowFirstColumn="0" w:firstRowLastColumn="0" w:lastRowFirstColumn="0" w:lastRowLastColumn="0"/>
+            </w:pPr>
+            <w:r>
+              <w:t>1</w:t>
+            </w:r>
+          </w:p>
+        </w:tc>
+        <w:tc>
+          <w:tcPr>
+            <w:tcW w:w="768" w:type="dxa"/>
+          </w:tcPr>
+          <w:p>
+            <w:pPr>
+              <w:jc w:val="center"/>
+              <w:cnfStyle w:val="000000000000" w:firstRow="0" w:lastRow="0" w:firstColumn="0" w:lastColumn="0" w:oddVBand="0" w:evenVBand="0" w:oddHBand="0" w:evenHBand="0" w:firstRowFirstColumn="0" w:firstRowLastColumn="0" w:lastRowFirstColumn="0" w:lastRowLastColumn="0"/>
+            </w:pPr>
+            <w:r>
+              <w:t>1</w:t>
+            </w:r>
+          </w:p>
+        </w:tc>
+      </w:tr>
+      <w:tr>
+        <w:trPr>
+          <w:cnfStyle w:val="000000100000" w:firstRow="0" w:lastRow="0" w:firstColumn="0" w:lastColumn="0" w:oddVBand="0" w:evenVBand="0" w:oddHBand="1" w:evenHBand="0" w:firstRowFirstColumn="0" w:firstRowLastColumn="0" w:lastRowFirstColumn="0" w:lastRowLastColumn="0"/>
+          <w:trHeight w:val="301"/>
+        </w:trPr>
+        <w:tc>
+          <w:tcPr>
+            <w:cnfStyle w:val="001000000000" w:firstRow="0" w:lastRow="0" w:firstColumn="1" w:lastColumn="0" w:oddVBand="0" w:evenVBand="0" w:oddHBand="0" w:evenHBand="0" w:firstRowFirstColumn="0" w:firstRowLastColumn="0" w:lastRowFirstColumn="0" w:lastRowLastColumn="0"/>
+            <w:tcW w:w="903" w:type="dxa"/>
+          </w:tcPr>
+          <w:p>
+            <w:pPr>
+              <w:jc w:val="center"/>
+            </w:pPr>
+            <w:r>
+              <w:t>T48</w:t>
+            </w:r>
+          </w:p>
+        </w:tc>
+        <w:tc>
+          <w:tcPr>
+            <w:tcW w:w="6435" w:type="dxa"/>
+          </w:tcPr>
+          <w:p>
+            <w:pPr>
+              <w:cnfStyle w:val="000000100000" w:firstRow="0" w:lastRow="0" w:firstColumn="0" w:lastColumn="0" w:oddVBand="0" w:evenVBand="0" w:oddHBand="1" w:evenHBand="0" w:firstRowFirstColumn="0" w:firstRowLastColumn="0" w:lastRowFirstColumn="0" w:lastRowLastColumn="0"/>
+            </w:pPr>
+            <w:r>
+              <w:t>C</w:t>
+            </w:r>
+            <w:r>
+              <w:t>ode to retrieve Hotels contact information from DB</w:t>
+            </w:r>
+          </w:p>
+        </w:tc>
+        <w:tc>
+          <w:tcPr>
+            <w:tcW w:w="1086" w:type="dxa"/>
+            <w:shd w:val="clear" w:color="auto" w:fill="EEECE1" w:themeFill="background2"/>
+          </w:tcPr>
+          <w:p>
+            <w:pPr>
+              <w:jc w:val="center"/>
+              <w:cnfStyle w:val="000000100000" w:firstRow="0" w:lastRow="0" w:firstColumn="0" w:lastColumn="0" w:oddVBand="0" w:evenVBand="0" w:oddHBand="1" w:evenHBand="0" w:firstRowFirstColumn="0" w:firstRowLastColumn="0" w:lastRowFirstColumn="0" w:lastRowLastColumn="0"/>
+            </w:pPr>
+            <w:r>
+              <w:t>1</w:t>
+            </w:r>
+          </w:p>
+        </w:tc>
+        <w:tc>
+          <w:tcPr>
+            <w:tcW w:w="768" w:type="dxa"/>
+          </w:tcPr>
+          <w:p>
+            <w:pPr>
+              <w:jc w:val="center"/>
+              <w:cnfStyle w:val="000000100000" w:firstRow="0" w:lastRow="0" w:firstColumn="0" w:lastColumn="0" w:oddVBand="0" w:evenVBand="0" w:oddHBand="1" w:evenHBand="0" w:firstRowFirstColumn="0" w:firstRowLastColumn="0" w:lastRowFirstColumn="0" w:lastRowLastColumn="0"/>
+            </w:pPr>
+            <w:r>
+              <w:t>1</w:t>
+            </w:r>
+          </w:p>
+        </w:tc>
+      </w:tr>
+      <w:tr>
+        <w:trPr>
+          <w:trHeight w:val="301"/>
+        </w:trPr>
+        <w:tc>
+          <w:tcPr>
+            <w:cnfStyle w:val="001000000000" w:firstRow="0" w:lastRow="0" w:firstColumn="1" w:lastColumn="0" w:oddVBand="0" w:evenVBand="0" w:oddHBand="0" w:evenHBand="0" w:firstRowFirstColumn="0" w:firstRowLastColumn="0" w:lastRowFirstColumn="0" w:lastRowLastColumn="0"/>
+            <w:tcW w:w="903" w:type="dxa"/>
+          </w:tcPr>
+          <w:p>
+            <w:pPr>
+              <w:jc w:val="center"/>
+            </w:pPr>
+            <w:r>
+              <w:t>T49</w:t>
+            </w:r>
+          </w:p>
+        </w:tc>
+        <w:tc>
+          <w:tcPr>
+            <w:tcW w:w="6435" w:type="dxa"/>
+          </w:tcPr>
+          <w:p>
+            <w:pPr>
+              <w:cnfStyle w:val="000000000000" w:firstRow="0" w:lastRow="0" w:firstColumn="0" w:lastColumn="0" w:oddVBand="0" w:evenVBand="0" w:oddHBand="0" w:evenHBand="0" w:firstRowFirstColumn="0" w:firstRowLastColumn="0" w:lastRowFirstColumn="0" w:lastRowLastColumn="0"/>
+            </w:pPr>
+            <w:r>
+              <w:t>Code to r</w:t>
+            </w:r>
+            <w:r>
+              <w:t>etrieve contact information for City information from DB</w:t>
+            </w:r>
+          </w:p>
+        </w:tc>
+        <w:tc>
+          <w:tcPr>
+            <w:tcW w:w="1086" w:type="dxa"/>
+            <w:shd w:val="clear" w:color="auto" w:fill="EEECE1" w:themeFill="background2"/>
+          </w:tcPr>
+          <w:p>
+            <w:pPr>
+              <w:jc w:val="center"/>
+              <w:cnfStyle w:val="000000000000" w:firstRow="0" w:lastRow="0" w:firstColumn="0" w:lastColumn="0" w:oddVBand="0" w:evenVBand="0" w:oddHBand="0" w:evenHBand="0" w:firstRowFirstColumn="0" w:firstRowLastColumn="0" w:lastRowFirstColumn="0" w:lastRowLastColumn="0"/>
+            </w:pPr>
+            <w:r>
+              <w:t>1</w:t>
+            </w:r>
+          </w:p>
+        </w:tc>
+        <w:tc>
+          <w:tcPr>
+            <w:tcW w:w="768" w:type="dxa"/>
+          </w:tcPr>
+          <w:p>
+            <w:pPr>
+              <w:jc w:val="center"/>
+              <w:cnfStyle w:val="000000000000" w:firstRow="0" w:lastRow="0" w:firstColumn="0" w:lastColumn="0" w:oddVBand="0" w:evenVBand="0" w:oddHBand="0" w:evenHBand="0" w:firstRowFirstColumn="0" w:firstRowLastColumn="0" w:lastRowFirstColumn="0" w:lastRowLastColumn="0"/>
+            </w:pPr>
+            <w:r>
+              <w:t>1</w:t>
+            </w:r>
+          </w:p>
+        </w:tc>
+      </w:tr>
+      <w:tr>
+        <w:trPr>
+          <w:cnfStyle w:val="000000100000" w:firstRow="0" w:lastRow="0" w:firstColumn="0" w:lastColumn="0" w:oddVBand="0" w:evenVBand="0" w:oddHBand="1" w:evenHBand="0" w:firstRowFirstColumn="0" w:firstRowLastColumn="0" w:lastRowFirstColumn="0" w:lastRowLastColumn="0"/>
+          <w:trHeight w:val="301"/>
+        </w:trPr>
+        <w:tc>
+          <w:tcPr>
+            <w:cnfStyle w:val="001000000000" w:firstRow="0" w:lastRow="0" w:firstColumn="1" w:lastColumn="0" w:oddVBand="0" w:evenVBand="0" w:oddHBand="0" w:evenHBand="0" w:firstRowFirstColumn="0" w:firstRowLastColumn="0" w:lastRowFirstColumn="0" w:lastRowLastColumn="0"/>
+            <w:tcW w:w="903" w:type="dxa"/>
+          </w:tcPr>
+          <w:p>
+            <w:pPr>
+              <w:jc w:val="center"/>
+            </w:pPr>
+            <w:r>
+              <w:t>T50</w:t>
+            </w:r>
+          </w:p>
+        </w:tc>
+        <w:tc>
+          <w:tcPr>
+            <w:tcW w:w="6435" w:type="dxa"/>
+          </w:tcPr>
+          <w:p>
+            <w:pPr>
+              <w:cnfStyle w:val="000000100000" w:firstRow="0" w:lastRow="0" w:firstColumn="0" w:lastColumn="0" w:oddVBand="0" w:evenVBand="0" w:oddHBand="1" w:evenHBand="0" w:firstRowFirstColumn="0" w:firstRowLastColumn="0" w:lastRowFirstColumn="0" w:lastRowLastColumn="0"/>
+            </w:pPr>
+            <w:r>
+              <w:t>C</w:t>
+            </w:r>
+            <w:r>
+              <w:t>ode to retrieve Business</w:t>
+            </w:r>
+            <w:r>
+              <w:t xml:space="preserve"> contact</w:t>
+            </w:r>
+            <w:r>
+              <w:t xml:space="preserve"> information from DB</w:t>
+            </w:r>
+          </w:p>
+        </w:tc>
+        <w:tc>
+          <w:tcPr>
+            <w:tcW w:w="1086" w:type="dxa"/>
+            <w:shd w:val="clear" w:color="auto" w:fill="EEECE1" w:themeFill="background2"/>
+          </w:tcPr>
+          <w:p>
+            <w:pPr>
+              <w:jc w:val="center"/>
+              <w:cnfStyle w:val="000000100000" w:firstRow="0" w:lastRow="0" w:firstColumn="0" w:lastColumn="0" w:oddVBand="0" w:evenVBand="0" w:oddHBand="1" w:evenHBand="0" w:firstRowFirstColumn="0" w:firstRowLastColumn="0" w:lastRowFirstColumn="0" w:lastRowLastColumn="0"/>
+            </w:pPr>
+            <w:r>
+              <w:t>1</w:t>
+            </w:r>
+          </w:p>
+        </w:tc>
+        <w:tc>
+          <w:tcPr>
+            <w:tcW w:w="768" w:type="dxa"/>
+          </w:tcPr>
+          <w:p>
+            <w:pPr>
+              <w:jc w:val="center"/>
+              <w:cnfStyle w:val="000000100000" w:firstRow="0" w:lastRow="0" w:firstColumn="0" w:lastColumn="0" w:oddVBand="0" w:evenVBand="0" w:oddHBand="1" w:evenHBand="0" w:firstRowFirstColumn="0" w:firstRowLastColumn="0" w:lastRowFirstColumn="0" w:lastRowLastColumn="0"/>
+            </w:pPr>
+            <w:r>
+              <w:t>1</w:t>
+            </w:r>
+          </w:p>
+        </w:tc>
+      </w:tr>
+      <w:tr>
+        <w:trPr>
+          <w:trHeight w:val="301"/>
+        </w:trPr>
+        <w:tc>
+          <w:tcPr>
+            <w:cnfStyle w:val="001000000000" w:firstRow="0" w:lastRow="0" w:firstColumn="1" w:lastColumn="0" w:oddVBand="0" w:evenVBand="0" w:oddHBand="0" w:evenHBand="0" w:firstRowFirstColumn="0" w:firstRowLastColumn="0" w:lastRowFirstColumn="0" w:lastRowLastColumn="0"/>
+            <w:tcW w:w="903" w:type="dxa"/>
+          </w:tcPr>
+          <w:p>
+            <w:pPr>
+              <w:jc w:val="center"/>
+            </w:pPr>
+            <w:r>
+              <w:t>T51</w:t>
+            </w:r>
+          </w:p>
+        </w:tc>
+        <w:tc>
+          <w:tcPr>
+            <w:tcW w:w="6435" w:type="dxa"/>
+          </w:tcPr>
+          <w:p>
+            <w:pPr>
+              <w:cnfStyle w:val="000000000000" w:firstRow="0" w:lastRow="0" w:firstColumn="0" w:lastColumn="0" w:oddVBand="0" w:evenVBand="0" w:oddHBand="0" w:evenHBand="0" w:firstRowFirstColumn="0" w:firstRowLastColumn="0" w:lastRowFirstColumn="0" w:lastRowLastColumn="0"/>
+            </w:pPr>
+            <w:r>
+              <w:t>Verify story is complete (Acceptance Test)</w:t>
+            </w:r>
+          </w:p>
+        </w:tc>
+        <w:tc>
+          <w:tcPr>
+            <w:tcW w:w="1086" w:type="dxa"/>
+            <w:shd w:val="clear" w:color="auto" w:fill="EEECE1" w:themeFill="background2"/>
+          </w:tcPr>
+          <w:p>
+            <w:pPr>
+              <w:jc w:val="center"/>
+              <w:cnfStyle w:val="000000000000" w:firstRow="0" w:lastRow="0" w:firstColumn="0" w:lastColumn="0" w:oddVBand="0" w:evenVBand="0" w:oddHBand="0" w:evenHBand="0" w:firstRowFirstColumn="0" w:firstRowLastColumn="0" w:lastRowFirstColumn="0" w:lastRowLastColumn="0"/>
+            </w:pPr>
+            <w:r>
+              <w:t>2</w:t>
+            </w:r>
+          </w:p>
+        </w:tc>
+        <w:tc>
+          <w:tcPr>
+            <w:tcW w:w="768" w:type="dxa"/>
+          </w:tcPr>
+          <w:p>
+            <w:pPr>
+              <w:jc w:val="center"/>
+              <w:cnfStyle w:val="000000000000" w:firstRow="0" w:lastRow="0" w:firstColumn="0" w:lastColumn="0" w:oddVBand="0" w:evenVBand="0" w:oddHBand="0" w:evenHBand="0" w:firstRowFirstColumn="0" w:firstRowLastColumn="0" w:lastRowFirstColumn="0" w:lastRowLastColumn="0"/>
+            </w:pPr>
+            <w:r>
+              <w:t>3</w:t>
+            </w:r>
+          </w:p>
+        </w:tc>
+      </w:tr>
+      <w:tr>
+        <w:trPr>
+          <w:cnfStyle w:val="000000100000" w:firstRow="0" w:lastRow="0" w:firstColumn="0" w:lastColumn="0" w:oddVBand="0" w:evenVBand="0" w:oddHBand="1" w:evenHBand="0" w:firstRowFirstColumn="0" w:firstRowLastColumn="0" w:lastRowFirstColumn="0" w:lastRowLastColumn="0"/>
+          <w:trHeight w:val="287"/>
+        </w:trPr>
+        <w:tc>
+          <w:tcPr>
+            <w:cnfStyle w:val="001000000000" w:firstRow="0" w:lastRow="0" w:firstColumn="1" w:lastColumn="0" w:oddVBand="0" w:evenVBand="0" w:oddHBand="0" w:evenHBand="0" w:firstRowFirstColumn="0" w:firstRowLastColumn="0" w:lastRowFirstColumn="0" w:lastRowLastColumn="0"/>
+            <w:tcW w:w="903" w:type="dxa"/>
+          </w:tcPr>
+          <w:p>
+            <w:pPr>
+              <w:jc w:val="center"/>
+            </w:pPr>
+          </w:p>
+        </w:tc>
+        <w:tc>
+          <w:tcPr>
+            <w:tcW w:w="6435" w:type="dxa"/>
+          </w:tcPr>
+          <w:p>
+            <w:pPr>
+              <w:tabs>
+                <w:tab w:val="right" w:pos="6219"/>
+              </w:tabs>
+              <w:cnfStyle w:val="000000100000" w:firstRow="0" w:lastRow="0" w:firstColumn="0" w:lastColumn="0" w:oddVBand="0" w:evenVBand="0" w:oddHBand="1" w:evenHBand="0" w:firstRowFirstColumn="0" w:firstRowLastColumn="0" w:lastRowFirstColumn="0" w:lastRowLastColumn="0"/>
+            </w:pPr>
+            <w:r>
+              <w:t>Story Points: 4</w:t>
+            </w:r>
+            <w:r>
+              <w:tab/>
+              <w:t>Total Hours:</w:t>
+            </w:r>
+          </w:p>
+        </w:tc>
+        <w:tc>
+          <w:tcPr>
+            <w:tcW w:w="1086" w:type="dxa"/>
+            <w:shd w:val="clear" w:color="auto" w:fill="EEECE1" w:themeFill="background2"/>
+          </w:tcPr>
+          <w:p>
+            <w:pPr>
+              <w:jc w:val="center"/>
+              <w:cnfStyle w:val="000000100000" w:firstRow="0" w:lastRow="0" w:firstColumn="0" w:lastColumn="0" w:oddVBand="0" w:evenVBand="0" w:oddHBand="1" w:evenHBand="0" w:firstRowFirstColumn="0" w:firstRowLastColumn="0" w:lastRowFirstColumn="0" w:lastRowLastColumn="0"/>
+            </w:pPr>
+            <w:r>
+              <w:t>9</w:t>
+            </w:r>
+          </w:p>
+        </w:tc>
+        <w:tc>
+          <w:tcPr>
+            <w:tcW w:w="768" w:type="dxa"/>
+          </w:tcPr>
+          <w:p>
+            <w:pPr>
+              <w:jc w:val="center"/>
+              <w:cnfStyle w:val="000000100000" w:firstRow="0" w:lastRow="0" w:firstColumn="0" w:lastColumn="0" w:oddVBand="0" w:evenVBand="0" w:oddHBand="1" w:evenHBand="0" w:firstRowFirstColumn="0" w:firstRowLastColumn="0" w:lastRowFirstColumn="0" w:lastRowLastColumn="0"/>
+            </w:pPr>
+            <w:r>
+              <w:t>9</w:t>
+            </w:r>
+          </w:p>
+        </w:tc>
+      </w:tr>
+    </w:tbl>
+    <w:p>
+      <w:pPr>
+        <w:pStyle w:val="Heading2"/>
+      </w:pPr>
+      <w:r>
+        <w:br/>
+      </w:r>
+      <w:bookmarkStart w:id="30" w:name="_Toc496551351"/>
+      <w:r>
+        <w:t>Story ID</w:t>
+      </w:r>
+      <w:r>
+        <w:t xml:space="preserve"> 44</w:t>
+      </w:r>
+      <w:r>
+        <w:t xml:space="preserve">: </w:t>
+      </w:r>
+      <w:r>
+        <w:t>Database</w:t>
+      </w:r>
+      <w:r>
+        <w:t xml:space="preserve"> Creation</w:t>
+      </w:r>
+      <w:bookmarkEnd w:id="30"/>
+    </w:p>
+    <w:tbl>
+      <w:tblPr>
+        <w:tblStyle w:val="LightList-Accent4"/>
+        <w:tblW w:w="0" w:type="auto"/>
+        <w:tblLook w:val="04A0" w:firstRow="1" w:lastRow="0" w:firstColumn="1" w:lastColumn="0" w:noHBand="0" w:noVBand="1"/>
+      </w:tblPr>
+      <w:tblGrid>
+        <w:gridCol w:w="903"/>
+        <w:gridCol w:w="6435"/>
+        <w:gridCol w:w="1086"/>
+        <w:gridCol w:w="768"/>
+      </w:tblGrid>
+      <w:tr>
+        <w:trPr>
+          <w:cnfStyle w:val="100000000000" w:firstRow="1" w:lastRow="0" w:firstColumn="0" w:lastColumn="0" w:oddVBand="0" w:evenVBand="0" w:oddHBand="0" w:evenHBand="0" w:firstRowFirstColumn="0" w:firstRowLastColumn="0" w:lastRowFirstColumn="0" w:lastRowLastColumn="0"/>
+        </w:trPr>
+        <w:tc>
+          <w:tcPr>
+            <w:cnfStyle w:val="001000000000" w:firstRow="0" w:lastRow="0" w:firstColumn="1" w:lastColumn="0" w:oddVBand="0" w:evenVBand="0" w:oddHBand="0" w:evenHBand="0" w:firstRowFirstColumn="0" w:firstRowLastColumn="0" w:lastRowFirstColumn="0" w:lastRowLastColumn="0"/>
+            <w:tcW w:w="903" w:type="dxa"/>
+          </w:tcPr>
+          <w:p>
+            <w:r>
+              <w:t>Task ID</w:t>
+            </w:r>
+          </w:p>
+        </w:tc>
+        <w:tc>
+          <w:tcPr>
+            <w:tcW w:w="6435" w:type="dxa"/>
+          </w:tcPr>
+          <w:p>
+            <w:pPr>
+              <w:cnfStyle w:val="100000000000" w:firstRow="1" w:lastRow="0" w:firstColumn="0" w:lastColumn="0" w:oddVBand="0" w:evenVBand="0" w:oddHBand="0" w:evenHBand="0" w:firstRowFirstColumn="0" w:firstRowLastColumn="0" w:lastRowFirstColumn="0" w:lastRowLastColumn="0"/>
+            </w:pPr>
+            <w:r>
+              <w:t>Task Description</w:t>
+            </w:r>
+          </w:p>
+        </w:tc>
+        <w:tc>
+          <w:tcPr>
+            <w:tcW w:w="1086" w:type="dxa"/>
+          </w:tcPr>
+          <w:p>
+            <w:pPr>
+              <w:cnfStyle w:val="100000000000" w:firstRow="1" w:lastRow="0" w:firstColumn="0" w:lastColumn="0" w:oddVBand="0" w:evenVBand="0" w:oddHBand="0" w:evenHBand="0" w:firstRowFirstColumn="0" w:firstRowLastColumn="0" w:lastRowFirstColumn="0" w:lastRowLastColumn="0"/>
+            </w:pPr>
+            <w:r>
+              <w:t>Estimate</w:t>
+            </w:r>
+          </w:p>
+        </w:tc>
+        <w:tc>
+          <w:tcPr>
+            <w:tcW w:w="768" w:type="dxa"/>
+          </w:tcPr>
+          <w:p>
+            <w:pPr>
+              <w:cnfStyle w:val="100000000000" w:firstRow="1" w:lastRow="0" w:firstColumn="0" w:lastColumn="0" w:oddVBand="0" w:evenVBand="0" w:oddHBand="0" w:evenHBand="0" w:firstRowFirstColumn="0" w:firstRowLastColumn="0" w:lastRowFirstColumn="0" w:lastRowLastColumn="0"/>
+            </w:pPr>
+            <w:r>
+              <w:t>Taken</w:t>
+            </w:r>
+          </w:p>
+        </w:tc>
+      </w:tr>
+      <w:tr>
+        <w:trPr>
+          <w:cnfStyle w:val="000000100000" w:firstRow="0" w:lastRow="0" w:firstColumn="0" w:lastColumn="0" w:oddVBand="0" w:evenVBand="0" w:oddHBand="1" w:evenHBand="0" w:firstRowFirstColumn="0" w:firstRowLastColumn="0" w:lastRowFirstColumn="0" w:lastRowLastColumn="0"/>
+        </w:trPr>
+        <w:tc>
+          <w:tcPr>
+            <w:cnfStyle w:val="001000000000" w:firstRow="0" w:lastRow="0" w:firstColumn="1" w:lastColumn="0" w:oddVBand="0" w:evenVBand="0" w:oddHBand="0" w:evenHBand="0" w:firstRowFirstColumn="0" w:firstRowLastColumn="0" w:lastRowFirstColumn="0" w:lastRowLastColumn="0"/>
+            <w:tcW w:w="903" w:type="dxa"/>
+          </w:tcPr>
+          <w:p>
+            <w:pPr>
+              <w:jc w:val="center"/>
+            </w:pPr>
+            <w:r>
+              <w:t>T52</w:t>
+            </w:r>
+          </w:p>
+        </w:tc>
+        <w:tc>
+          <w:tcPr>
+            <w:tcW w:w="6435" w:type="dxa"/>
+          </w:tcPr>
+          <w:p>
+            <w:pPr>
+              <w:cnfStyle w:val="000000100000" w:firstRow="0" w:lastRow="0" w:firstColumn="0" w:lastColumn="0" w:oddVBand="0" w:evenVBand="0" w:oddHBand="1" w:evenHBand="0" w:firstRowFirstColumn="0" w:firstRowLastColumn="0" w:lastRowFirstColumn="0" w:lastRowLastColumn="0"/>
+            </w:pPr>
+            <w:r>
+              <w:t>Write SQL script to create database for Smart City</w:t>
+            </w:r>
+          </w:p>
+        </w:tc>
+        <w:tc>
+          <w:tcPr>
+            <w:tcW w:w="1086" w:type="dxa"/>
+            <w:shd w:val="clear" w:color="auto" w:fill="EEECE1" w:themeFill="background2"/>
+          </w:tcPr>
+          <w:p>
+            <w:pPr>
+              <w:jc w:val="center"/>
+              <w:cnfStyle w:val="000000100000" w:firstRow="0" w:lastRow="0" w:firstColumn="0" w:lastColumn="0" w:oddVBand="0" w:evenVBand="0" w:oddHBand="1" w:evenHBand="0" w:firstRowFirstColumn="0" w:firstRowLastColumn="0" w:lastRowFirstColumn="0" w:lastRowLastColumn="0"/>
+            </w:pPr>
+            <w:r>
+              <w:t>4</w:t>
+            </w:r>
+          </w:p>
+        </w:tc>
+        <w:tc>
+          <w:tcPr>
+            <w:tcW w:w="768" w:type="dxa"/>
+          </w:tcPr>
+          <w:p>
+            <w:pPr>
+              <w:jc w:val="center"/>
+              <w:cnfStyle w:val="000000100000" w:firstRow="0" w:lastRow="0" w:firstColumn="0" w:lastColumn="0" w:oddVBand="0" w:evenVBand="0" w:oddHBand="1" w:evenHBand="0" w:firstRowFirstColumn="0" w:firstRowLastColumn="0" w:lastRowFirstColumn="0" w:lastRowLastColumn="0"/>
+            </w:pPr>
+            <w:r>
+              <w:t>3</w:t>
+            </w:r>
+          </w:p>
+        </w:tc>
+      </w:tr>
+      <w:tr>
+        <w:trPr>
+          <w:trHeight w:val="301"/>
+        </w:trPr>
+        <w:tc>
+          <w:tcPr>
+            <w:cnfStyle w:val="001000000000" w:firstRow="0" w:lastRow="0" w:firstColumn="1" w:lastColumn="0" w:oddVBand="0" w:evenVBand="0" w:oddHBand="0" w:evenHBand="0" w:firstRowFirstColumn="0" w:firstRowLastColumn="0" w:lastRowFirstColumn="0" w:lastRowLastColumn="0"/>
+            <w:tcW w:w="903" w:type="dxa"/>
+          </w:tcPr>
+          <w:p>
+            <w:pPr>
+              <w:jc w:val="center"/>
+            </w:pPr>
+            <w:r>
+              <w:t>T53</w:t>
+            </w:r>
+          </w:p>
+        </w:tc>
+        <w:tc>
+          <w:tcPr>
+            <w:tcW w:w="6435" w:type="dxa"/>
+          </w:tcPr>
+          <w:p>
+            <w:pPr>
+              <w:cnfStyle w:val="000000000000" w:firstRow="0" w:lastRow="0" w:firstColumn="0" w:lastColumn="0" w:oddVBand="0" w:evenVBand="0" w:oddHBand="0" w:evenHBand="0" w:firstRowFirstColumn="0" w:firstRowLastColumn="0" w:lastRowFirstColumn="0" w:lastRowLastColumn="0"/>
+            </w:pPr>
+            <w:r>
+              <w:t>Write test data using INSERT command to populate database</w:t>
+            </w:r>
+          </w:p>
+        </w:tc>
+        <w:tc>
+          <w:tcPr>
+            <w:tcW w:w="1086" w:type="dxa"/>
+            <w:shd w:val="clear" w:color="auto" w:fill="EEECE1" w:themeFill="background2"/>
+          </w:tcPr>
+          <w:p>
+            <w:pPr>
+              <w:jc w:val="center"/>
+              <w:cnfStyle w:val="000000000000" w:firstRow="0" w:lastRow="0" w:firstColumn="0" w:lastColumn="0" w:oddVBand="0" w:evenVBand="0" w:oddHBand="0" w:evenHBand="0" w:firstRowFirstColumn="0" w:firstRowLastColumn="0" w:lastRowFirstColumn="0" w:lastRowLastColumn="0"/>
+            </w:pPr>
+            <w:r>
+              <w:t>2</w:t>
+            </w:r>
+          </w:p>
+        </w:tc>
+        <w:tc>
+          <w:tcPr>
+            <w:tcW w:w="768" w:type="dxa"/>
+          </w:tcPr>
+          <w:p>
+            <w:pPr>
+              <w:jc w:val="center"/>
+              <w:cnfStyle w:val="000000000000" w:firstRow="0" w:lastRow="0" w:firstColumn="0" w:lastColumn="0" w:oddVBand="0" w:evenVBand="0" w:oddHBand="0" w:evenHBand="0" w:firstRowFirstColumn="0" w:firstRowLastColumn="0" w:lastRowFirstColumn="0" w:lastRowLastColumn="0"/>
+            </w:pPr>
+            <w:r>
+              <w:t>2</w:t>
+            </w:r>
+          </w:p>
+        </w:tc>
+      </w:tr>
+      <w:tr>
+        <w:trPr>
+          <w:cnfStyle w:val="000000100000" w:firstRow="0" w:lastRow="0" w:firstColumn="0" w:lastColumn="0" w:oddVBand="0" w:evenVBand="0" w:oddHBand="1" w:evenHBand="0" w:firstRowFirstColumn="0" w:firstRowLastColumn="0" w:lastRowFirstColumn="0" w:lastRowLastColumn="0"/>
+          <w:trHeight w:val="301"/>
+        </w:trPr>
+        <w:tc>
+          <w:tcPr>
+            <w:cnfStyle w:val="001000000000" w:firstRow="0" w:lastRow="0" w:firstColumn="1" w:lastColumn="0" w:oddVBand="0" w:evenVBand="0" w:oddHBand="0" w:evenHBand="0" w:firstRowFirstColumn="0" w:firstRowLastColumn="0" w:lastRowFirstColumn="0" w:lastRowLastColumn="0"/>
+            <w:tcW w:w="903" w:type="dxa"/>
+          </w:tcPr>
+          <w:p>
+            <w:r>
+              <w:t xml:space="preserve">    T54</w:t>
+            </w:r>
+          </w:p>
+        </w:tc>
+        <w:tc>
+          <w:tcPr>
+            <w:tcW w:w="6435" w:type="dxa"/>
+          </w:tcPr>
+          <w:p>
+            <w:pPr>
+              <w:cnfStyle w:val="000000100000" w:firstRow="0" w:lastRow="0" w:firstColumn="0" w:lastColumn="0" w:oddVBand="0" w:evenVBand="0" w:oddHBand="1" w:evenHBand="0" w:firstRowFirstColumn="0" w:firstRowLastColumn="0" w:lastRowFirstColumn="0" w:lastRowLastColumn="0"/>
+            </w:pPr>
+            <w:r>
+              <w:t>Write test data using INSERT command to populate database</w:t>
+            </w:r>
+          </w:p>
+        </w:tc>
+        <w:tc>
+          <w:tcPr>
+            <w:tcW w:w="1086" w:type="dxa"/>
+            <w:shd w:val="clear" w:color="auto" w:fill="EEECE1" w:themeFill="background2"/>
+          </w:tcPr>
+          <w:p>
+            <w:pPr>
+              <w:jc w:val="center"/>
+              <w:cnfStyle w:val="000000100000" w:firstRow="0" w:lastRow="0" w:firstColumn="0" w:lastColumn="0" w:oddVBand="0" w:evenVBand="0" w:oddHBand="1" w:evenHBand="0" w:firstRowFirstColumn="0" w:firstRowLastColumn="0" w:lastRowFirstColumn="0" w:lastRowLastColumn="0"/>
+            </w:pPr>
+            <w:r>
+              <w:t>2</w:t>
+            </w:r>
+          </w:p>
+        </w:tc>
+        <w:tc>
+          <w:tcPr>
+            <w:tcW w:w="768" w:type="dxa"/>
+          </w:tcPr>
+          <w:p>
+            <w:pPr>
+              <w:jc w:val="center"/>
+              <w:cnfStyle w:val="000000100000" w:firstRow="0" w:lastRow="0" w:firstColumn="0" w:lastColumn="0" w:oddVBand="0" w:evenVBand="0" w:oddHBand="1" w:evenHBand="0" w:firstRowFirstColumn="0" w:firstRowLastColumn="0" w:lastRowFirstColumn="0" w:lastRowLastColumn="0"/>
+            </w:pPr>
+            <w:r>
+              <w:t>2</w:t>
+            </w:r>
+          </w:p>
+        </w:tc>
+      </w:tr>
+      <w:tr>
+        <w:trPr>
+          <w:trHeight w:val="301"/>
+        </w:trPr>
+        <w:tc>
+          <w:tcPr>
+            <w:cnfStyle w:val="001000000000" w:firstRow="0" w:lastRow="0" w:firstColumn="1" w:lastColumn="0" w:oddVBand="0" w:evenVBand="0" w:oddHBand="0" w:evenHBand="0" w:firstRowFirstColumn="0" w:firstRowLastColumn="0" w:lastRowFirstColumn="0" w:lastRowLastColumn="0"/>
+            <w:tcW w:w="903" w:type="dxa"/>
+          </w:tcPr>
+          <w:p>
+            <w:r>
+              <w:t xml:space="preserve">    T55 </w:t>
+            </w:r>
+          </w:p>
+        </w:tc>
+        <w:tc>
+          <w:tcPr>
+            <w:tcW w:w="6435" w:type="dxa"/>
+          </w:tcPr>
+          <w:p>
+            <w:pPr>
+              <w:cnfStyle w:val="000000000000" w:firstRow="0" w:lastRow="0" w:firstColumn="0" w:lastColumn="0" w:oddVBand="0" w:evenVBand="0" w:oddHBand="0" w:evenHBand="0" w:firstRowFirstColumn="0" w:firstRowLastColumn="0" w:lastRowFirstColumn="0" w:lastRowLastColumn="0"/>
+            </w:pPr>
+            <w:r>
+              <w:t>Verify story is complete (Acceptance Test)</w:t>
+            </w:r>
+          </w:p>
+        </w:tc>
+        <w:tc>
+          <w:tcPr>
+            <w:tcW w:w="1086" w:type="dxa"/>
+            <w:shd w:val="clear" w:color="auto" w:fill="EEECE1" w:themeFill="background2"/>
+          </w:tcPr>
+          <w:p>
+            <w:pPr>
+              <w:jc w:val="center"/>
+              <w:cnfStyle w:val="000000000000" w:firstRow="0" w:lastRow="0" w:firstColumn="0" w:lastColumn="0" w:oddVBand="0" w:evenVBand="0" w:oddHBand="0" w:evenHBand="0" w:firstRowFirstColumn="0" w:firstRowLastColumn="0" w:lastRowFirstColumn="0" w:lastRowLastColumn="0"/>
+            </w:pPr>
+            <w:r>
+              <w:t>2</w:t>
+            </w:r>
+          </w:p>
+        </w:tc>
+        <w:tc>
+          <w:tcPr>
+            <w:tcW w:w="768" w:type="dxa"/>
+          </w:tcPr>
+          <w:p>
+            <w:pPr>
+              <w:jc w:val="center"/>
+              <w:cnfStyle w:val="000000000000" w:firstRow="0" w:lastRow="0" w:firstColumn="0" w:lastColumn="0" w:oddVBand="0" w:evenVBand="0" w:oddHBand="0" w:evenHBand="0" w:firstRowFirstColumn="0" w:firstRowLastColumn="0" w:lastRowFirstColumn="0" w:lastRowLastColumn="0"/>
+            </w:pPr>
+            <w:r>
+              <w:t>2</w:t>
+            </w:r>
+          </w:p>
+        </w:tc>
+      </w:tr>
+      <w:tr>
+        <w:trPr>
+          <w:cnfStyle w:val="000000100000" w:firstRow="0" w:lastRow="0" w:firstColumn="0" w:lastColumn="0" w:oddVBand="0" w:evenVBand="0" w:oddHBand="1" w:evenHBand="0" w:firstRowFirstColumn="0" w:firstRowLastColumn="0" w:lastRowFirstColumn="0" w:lastRowLastColumn="0"/>
+          <w:trHeight w:val="287"/>
+        </w:trPr>
+        <w:tc>
+          <w:tcPr>
+            <w:cnfStyle w:val="001000000000" w:firstRow="0" w:lastRow="0" w:firstColumn="1" w:lastColumn="0" w:oddVBand="0" w:evenVBand="0" w:oddHBand="0" w:evenHBand="0" w:firstRowFirstColumn="0" w:firstRowLastColumn="0" w:lastRowFirstColumn="0" w:lastRowLastColumn="0"/>
+            <w:tcW w:w="903" w:type="dxa"/>
+          </w:tcPr>
+          <w:p>
+            <w:pPr>
+              <w:jc w:val="center"/>
+            </w:pPr>
+          </w:p>
+        </w:tc>
+        <w:tc>
+          <w:tcPr>
+            <w:tcW w:w="6435" w:type="dxa"/>
+          </w:tcPr>
+          <w:p>
+            <w:pPr>
+              <w:tabs>
+                <w:tab w:val="right" w:pos="6219"/>
+              </w:tabs>
+              <w:cnfStyle w:val="000000100000" w:firstRow="0" w:lastRow="0" w:firstColumn="0" w:lastColumn="0" w:oddVBand="0" w:evenVBand="0" w:oddHBand="1" w:evenHBand="0" w:firstRowFirstColumn="0" w:firstRowLastColumn="0" w:lastRowFirstColumn="0" w:lastRowLastColumn="0"/>
+            </w:pPr>
+            <w:r>
+              <w:t>Story Points: 4</w:t>
+            </w:r>
+            <w:r>
+              <w:tab/>
+              <w:t>Total Hours:</w:t>
+            </w:r>
+          </w:p>
+        </w:tc>
+        <w:tc>
+          <w:tcPr>
+            <w:tcW w:w="1086" w:type="dxa"/>
+            <w:shd w:val="clear" w:color="auto" w:fill="EEECE1" w:themeFill="background2"/>
+          </w:tcPr>
+          <w:p>
+            <w:pPr>
+              <w:jc w:val="center"/>
+              <w:cnfStyle w:val="000000100000" w:firstRow="0" w:lastRow="0" w:firstColumn="0" w:lastColumn="0" w:oddVBand="0" w:evenVBand="0" w:oddHBand="1" w:evenHBand="0" w:firstRowFirstColumn="0" w:firstRowLastColumn="0" w:lastRowFirstColumn="0" w:lastRowLastColumn="0"/>
+            </w:pPr>
+            <w:r>
+              <w:t>10</w:t>
+            </w:r>
+          </w:p>
+        </w:tc>
+        <w:tc>
+          <w:tcPr>
+            <w:tcW w:w="768" w:type="dxa"/>
+          </w:tcPr>
+          <w:p>
+            <w:pPr>
+              <w:jc w:val="center"/>
+              <w:cnfStyle w:val="000000100000" w:firstRow="0" w:lastRow="0" w:firstColumn="0" w:lastColumn="0" w:oddVBand="0" w:evenVBand="0" w:oddHBand="1" w:evenHBand="0" w:firstRowFirstColumn="0" w:firstRowLastColumn="0" w:lastRowFirstColumn="0" w:lastRowLastColumn="0"/>
+            </w:pPr>
+            <w:r>
+              <w:t>9</w:t>
+            </w:r>
           </w:p>
         </w:tc>
       </w:tr>
@@ -9735,7 +12037,7 @@
 </file>
 
 <file path=word/endnotes.xml><?xml version="1.0" encoding="utf-8"?>
-<w:endnotes xmlns:wpc="http://schemas.microsoft.com/office/word/2010/wordprocessingCanvas" xmlns:mo="http://schemas.microsoft.com/office/mac/office/2008/main" xmlns:mc="http://schemas.openxmlformats.org/markup-compatibility/2006" xmlns:mv="urn:schemas-microsoft-com:mac:vml" xmlns:o="urn:schemas-microsoft-com:office:office" xmlns:r="http://schemas.openxmlformats.org/officeDocument/2006/relationships" xmlns:m="http://schemas.openxmlformats.org/officeDocument/2006/math" xmlns:v="urn:schemas-microsoft-com:vml" xmlns:wp14="http://schemas.microsoft.com/office/word/2010/wordprocessingDrawing" xmlns:wp="http://schemas.openxmlformats.org/drawingml/2006/wordprocessingDrawing" xmlns:w10="urn:schemas-microsoft-com:office:word" xmlns:w="http://schemas.openxmlformats.org/wordprocessingml/2006/main" xmlns:w14="http://schemas.microsoft.com/office/word/2010/wordml" xmlns:w15="http://schemas.microsoft.com/office/word/2012/wordml" xmlns:wpg="http://schemas.microsoft.com/office/word/2010/wordprocessingGroup" xmlns:wpi="http://schemas.microsoft.com/office/word/2010/wordprocessingInk" xmlns:wne="http://schemas.microsoft.com/office/word/2006/wordml" xmlns:wps="http://schemas.microsoft.com/office/word/2010/wordprocessingShape" mc:Ignorable="w14 w15 wp14">
+<w:endnotes xmlns:wpc="http://schemas.microsoft.com/office/word/2010/wordprocessingCanvas" xmlns:cx="http://schemas.microsoft.com/office/drawing/2014/chartex" xmlns:cx1="http://schemas.microsoft.com/office/drawing/2015/9/8/chartex" xmlns:mc="http://schemas.openxmlformats.org/markup-compatibility/2006" xmlns:o="urn:schemas-microsoft-com:office:office" xmlns:r="http://schemas.openxmlformats.org/officeDocument/2006/relationships" xmlns:m="http://schemas.openxmlformats.org/officeDocument/2006/math" xmlns:v="urn:schemas-microsoft-com:vml" xmlns:wp14="http://schemas.microsoft.com/office/word/2010/wordprocessingDrawing" xmlns:wp="http://schemas.openxmlformats.org/drawingml/2006/wordprocessingDrawing" xmlns:w10="urn:schemas-microsoft-com:office:word" xmlns:w="http://schemas.openxmlformats.org/wordprocessingml/2006/main" xmlns:w14="http://schemas.microsoft.com/office/word/2010/wordml" xmlns:w15="http://schemas.microsoft.com/office/word/2012/wordml" xmlns:w16se="http://schemas.microsoft.com/office/word/2015/wordml/symex" xmlns:wpg="http://schemas.microsoft.com/office/word/2010/wordprocessingGroup" xmlns:wpi="http://schemas.microsoft.com/office/word/2010/wordprocessingInk" xmlns:wne="http://schemas.microsoft.com/office/word/2006/wordml" xmlns:wps="http://schemas.microsoft.com/office/word/2010/wordprocessingShape" mc:Ignorable="w14 w15 w16se wp14">
   <w:endnote w:type="separator" w:id="-1">
     <w:p>
       <w:pPr>
@@ -9760,7 +12062,7 @@
 </file>
 
 <file path=word/footer1.xml><?xml version="1.0" encoding="utf-8"?>
-<w:ftr xmlns:wpc="http://schemas.microsoft.com/office/word/2010/wordprocessingCanvas" xmlns:mo="http://schemas.microsoft.com/office/mac/office/2008/main" xmlns:mc="http://schemas.openxmlformats.org/markup-compatibility/2006" xmlns:mv="urn:schemas-microsoft-com:mac:vml" xmlns:o="urn:schemas-microsoft-com:office:office" xmlns:r="http://schemas.openxmlformats.org/officeDocument/2006/relationships" xmlns:m="http://schemas.openxmlformats.org/officeDocument/2006/math" xmlns:v="urn:schemas-microsoft-com:vml" xmlns:wp14="http://schemas.microsoft.com/office/word/2010/wordprocessingDrawing" xmlns:wp="http://schemas.openxmlformats.org/drawingml/2006/wordprocessingDrawing" xmlns:w10="urn:schemas-microsoft-com:office:word" xmlns:w="http://schemas.openxmlformats.org/wordprocessingml/2006/main" xmlns:w14="http://schemas.microsoft.com/office/word/2010/wordml" xmlns:w15="http://schemas.microsoft.com/office/word/2012/wordml" xmlns:wpg="http://schemas.microsoft.com/office/word/2010/wordprocessingGroup" xmlns:wpi="http://schemas.microsoft.com/office/word/2010/wordprocessingInk" xmlns:wne="http://schemas.microsoft.com/office/word/2006/wordml" xmlns:wps="http://schemas.microsoft.com/office/word/2010/wordprocessingShape" mc:Ignorable="w14 w15 wp14">
+<w:ftr xmlns:wpc="http://schemas.microsoft.com/office/word/2010/wordprocessingCanvas" xmlns:cx="http://schemas.microsoft.com/office/drawing/2014/chartex" xmlns:cx1="http://schemas.microsoft.com/office/drawing/2015/9/8/chartex" xmlns:mc="http://schemas.openxmlformats.org/markup-compatibility/2006" xmlns:o="urn:schemas-microsoft-com:office:office" xmlns:r="http://schemas.openxmlformats.org/officeDocument/2006/relationships" xmlns:m="http://schemas.openxmlformats.org/officeDocument/2006/math" xmlns:v="urn:schemas-microsoft-com:vml" xmlns:wp14="http://schemas.microsoft.com/office/word/2010/wordprocessingDrawing" xmlns:wp="http://schemas.openxmlformats.org/drawingml/2006/wordprocessingDrawing" xmlns:w10="urn:schemas-microsoft-com:office:word" xmlns:w="http://schemas.openxmlformats.org/wordprocessingml/2006/main" xmlns:w14="http://schemas.microsoft.com/office/word/2010/wordml" xmlns:w15="http://schemas.microsoft.com/office/word/2012/wordml" xmlns:w16se="http://schemas.microsoft.com/office/word/2015/wordml/symex" xmlns:wpg="http://schemas.microsoft.com/office/word/2010/wordprocessingGroup" xmlns:wpi="http://schemas.microsoft.com/office/word/2010/wordprocessingInk" xmlns:wne="http://schemas.microsoft.com/office/word/2006/wordml" xmlns:wps="http://schemas.microsoft.com/office/word/2010/wordprocessingShape" mc:Ignorable="w14 w15 w16se wp14">
   <w:sdt>
     <w:sdtPr>
       <w:id w:val="15487110"/>
@@ -9769,6 +12071,7 @@
         <w:docPartUnique/>
       </w:docPartObj>
     </w:sdtPr>
+    <w:sdtEndPr/>
     <w:sdtContent>
       <w:p>
         <w:pPr>
@@ -9788,7 +12091,7 @@
           <w:rPr>
             <w:noProof/>
           </w:rPr>
-          <w:t>6</w:t>
+          <w:t>3</w:t>
         </w:r>
         <w:r>
           <w:rPr>
@@ -9808,7 +12111,7 @@
 </file>
 
 <file path=word/footnotes.xml><?xml version="1.0" encoding="utf-8"?>
-<w:footnotes xmlns:wpc="http://schemas.microsoft.com/office/word/2010/wordprocessingCanvas" xmlns:mo="http://schemas.microsoft.com/office/mac/office/2008/main" xmlns:mc="http://schemas.openxmlformats.org/markup-compatibility/2006" xmlns:mv="urn:schemas-microsoft-com:mac:vml" xmlns:o="urn:schemas-microsoft-com:office:office" xmlns:r="http://schemas.openxmlformats.org/officeDocument/2006/relationships" xmlns:m="http://schemas.openxmlformats.org/officeDocument/2006/math" xmlns:v="urn:schemas-microsoft-com:vml" xmlns:wp14="http://schemas.microsoft.com/office/word/2010/wordprocessingDrawing" xmlns:wp="http://schemas.openxmlformats.org/drawingml/2006/wordprocessingDrawing" xmlns:w10="urn:schemas-microsoft-com:office:word" xmlns:w="http://schemas.openxmlformats.org/wordprocessingml/2006/main" xmlns:w14="http://schemas.microsoft.com/office/word/2010/wordml" xmlns:w15="http://schemas.microsoft.com/office/word/2012/wordml" xmlns:wpg="http://schemas.microsoft.com/office/word/2010/wordprocessingGroup" xmlns:wpi="http://schemas.microsoft.com/office/word/2010/wordprocessingInk" xmlns:wne="http://schemas.microsoft.com/office/word/2006/wordml" xmlns:wps="http://schemas.microsoft.com/office/word/2010/wordprocessingShape" mc:Ignorable="w14 w15 wp14">
+<w:footnotes xmlns:wpc="http://schemas.microsoft.com/office/word/2010/wordprocessingCanvas" xmlns:cx="http://schemas.microsoft.com/office/drawing/2014/chartex" xmlns:cx1="http://schemas.microsoft.com/office/drawing/2015/9/8/chartex" xmlns:mc="http://schemas.openxmlformats.org/markup-compatibility/2006" xmlns:o="urn:schemas-microsoft-com:office:office" xmlns:r="http://schemas.openxmlformats.org/officeDocument/2006/relationships" xmlns:m="http://schemas.openxmlformats.org/officeDocument/2006/math" xmlns:v="urn:schemas-microsoft-com:vml" xmlns:wp14="http://schemas.microsoft.com/office/word/2010/wordprocessingDrawing" xmlns:wp="http://schemas.openxmlformats.org/drawingml/2006/wordprocessingDrawing" xmlns:w10="urn:schemas-microsoft-com:office:word" xmlns:w="http://schemas.openxmlformats.org/wordprocessingml/2006/main" xmlns:w14="http://schemas.microsoft.com/office/word/2010/wordml" xmlns:w15="http://schemas.microsoft.com/office/word/2012/wordml" xmlns:w16se="http://schemas.microsoft.com/office/word/2015/wordml/symex" xmlns:wpg="http://schemas.microsoft.com/office/word/2010/wordprocessingGroup" xmlns:wpi="http://schemas.microsoft.com/office/word/2010/wordprocessingInk" xmlns:wne="http://schemas.microsoft.com/office/word/2006/wordml" xmlns:wps="http://schemas.microsoft.com/office/word/2010/wordprocessingShape" mc:Ignorable="w14 w15 w16se wp14">
   <w:footnote w:type="separator" w:id="-1">
     <w:p>
       <w:pPr>
@@ -9833,7 +12136,7 @@
 </file>
 
 <file path=word/styles.xml><?xml version="1.0" encoding="utf-8"?>
-<w:styles xmlns:mc="http://schemas.openxmlformats.org/markup-compatibility/2006" xmlns:r="http://schemas.openxmlformats.org/officeDocument/2006/relationships" xmlns:w="http://schemas.openxmlformats.org/wordprocessingml/2006/main" xmlns:w14="http://schemas.microsoft.com/office/word/2010/wordml" xmlns:w15="http://schemas.microsoft.com/office/word/2012/wordml" mc:Ignorable="w14 w15">
+<w:styles xmlns:mc="http://schemas.openxmlformats.org/markup-compatibility/2006" xmlns:r="http://schemas.openxmlformats.org/officeDocument/2006/relationships" xmlns:w="http://schemas.openxmlformats.org/wordprocessingml/2006/main" xmlns:w14="http://schemas.microsoft.com/office/word/2010/wordml" xmlns:w15="http://schemas.microsoft.com/office/word/2012/wordml" xmlns:w16se="http://schemas.microsoft.com/office/word/2015/wordml/symex" mc:Ignorable="w14 w15 w16se">
   <w:docDefaults>
     <w:rPrDefault>
       <w:rPr>
@@ -9849,7 +12152,7 @@
       </w:pPr>
     </w:pPrDefault>
   </w:docDefaults>
-  <w:latentStyles w:defLockedState="0" w:defUIPriority="99" w:defSemiHidden="0" w:defUnhideWhenUsed="0" w:defQFormat="0" w:count="380">
+  <w:latentStyles w:defLockedState="0" w:defUIPriority="99" w:defSemiHidden="0" w:defUnhideWhenUsed="0" w:defQFormat="0" w:count="371">
     <w:lsdException w:name="Normal" w:uiPriority="0" w:qFormat="1"/>
     <w:lsdException w:name="heading 1" w:uiPriority="9" w:qFormat="1"/>
     <w:lsdException w:name="heading 2" w:semiHidden="1" w:uiPriority="9" w:unhideWhenUsed="1" w:qFormat="1"/>
@@ -10328,7 +12631,6 @@
       <w:spacing w:after="0" w:line="240" w:lineRule="auto"/>
     </w:pPr>
     <w:tblPr>
-      <w:tblInd w:w="0" w:type="dxa"/>
       <w:tblBorders>
         <w:top w:val="single" w:sz="4" w:space="0" w:color="auto"/>
         <w:left w:val="single" w:sz="4" w:space="0" w:color="auto"/>
@@ -10337,12 +12639,6 @@
         <w:insideH w:val="single" w:sz="4" w:space="0" w:color="auto"/>
         <w:insideV w:val="single" w:sz="4" w:space="0" w:color="auto"/>
       </w:tblBorders>
-      <w:tblCellMar>
-        <w:top w:w="0" w:type="dxa"/>
-        <w:left w:w="108" w:type="dxa"/>
-        <w:bottom w:w="0" w:type="dxa"/>
-        <w:right w:w="108" w:type="dxa"/>
-      </w:tblCellMar>
     </w:tblPr>
   </w:style>
   <w:style w:type="table" w:customStyle="1" w:styleId="LightList-Accent11">
@@ -10356,19 +12652,12 @@
     <w:tblPr>
       <w:tblStyleRowBandSize w:val="1"/>
       <w:tblStyleColBandSize w:val="1"/>
-      <w:tblInd w:w="0" w:type="dxa"/>
       <w:tblBorders>
         <w:top w:val="single" w:sz="8" w:space="0" w:color="4F81BD" w:themeColor="accent1"/>
         <w:left w:val="single" w:sz="8" w:space="0" w:color="4F81BD" w:themeColor="accent1"/>
         <w:bottom w:val="single" w:sz="8" w:space="0" w:color="4F81BD" w:themeColor="accent1"/>
         <w:right w:val="single" w:sz="8" w:space="0" w:color="4F81BD" w:themeColor="accent1"/>
       </w:tblBorders>
-      <w:tblCellMar>
-        <w:top w:w="0" w:type="dxa"/>
-        <w:left w:w="108" w:type="dxa"/>
-        <w:bottom w:w="0" w:type="dxa"/>
-        <w:right w:w="108" w:type="dxa"/>
-      </w:tblCellMar>
     </w:tblPr>
     <w:tblStylePr w:type="firstRow">
       <w:pPr>
@@ -10448,19 +12737,12 @@
     <w:tblPr>
       <w:tblStyleRowBandSize w:val="1"/>
       <w:tblStyleColBandSize w:val="1"/>
-      <w:tblInd w:w="0" w:type="dxa"/>
       <w:tblBorders>
         <w:top w:val="single" w:sz="8" w:space="0" w:color="8064A2" w:themeColor="accent4"/>
         <w:left w:val="single" w:sz="8" w:space="0" w:color="8064A2" w:themeColor="accent4"/>
         <w:bottom w:val="single" w:sz="8" w:space="0" w:color="8064A2" w:themeColor="accent4"/>
         <w:right w:val="single" w:sz="8" w:space="0" w:color="8064A2" w:themeColor="accent4"/>
       </w:tblBorders>
-      <w:tblCellMar>
-        <w:top w:w="0" w:type="dxa"/>
-        <w:left w:w="108" w:type="dxa"/>
-        <w:bottom w:w="0" w:type="dxa"/>
-        <w:right w:w="108" w:type="dxa"/>
-      </w:tblCellMar>
     </w:tblPr>
     <w:tblStylePr w:type="firstRow">
       <w:pPr>
@@ -11044,7 +13326,7 @@
 </file>
 
 <file path=customXml/itemProps1.xml><?xml version="1.0" encoding="utf-8"?>
-<ds:datastoreItem xmlns:ds="http://schemas.openxmlformats.org/officeDocument/2006/customXml" ds:itemID="{641E21F1-665F-094D-98F5-5ED0586C3023}">
+<ds:datastoreItem xmlns:ds="http://schemas.openxmlformats.org/officeDocument/2006/customXml" ds:itemID="{4E96E1E0-53C7-4EC5-AE83-609EB8A7F0C8}">
   <ds:schemaRefs>
     <ds:schemaRef ds:uri="http://schemas.openxmlformats.org/officeDocument/2006/bibliography"/>
   </ds:schemaRefs>
